--- a/Calculus/cal-II/Notes/Lect 3/word/sec3.3_sol.docx
+++ b/Calculus/cal-II/Notes/Lect 3/word/sec3.3_sol.docx
@@ -162,10 +162,10 @@
           <w:position w:val="-50"/>
         </w:rPr>
         <w:object w:dxaOrig="1020" w:dyaOrig="1120">
-          <v:shape id="_x0000_i1026" type="#_x0000_t75" style="width:51pt;height:56.35pt" o:ole="">
+          <v:shape id="_x0000_i1026" type="#_x0000_t75" style="width:51pt;height:56.4pt" o:ole="">
             <v:imagedata r:id="rId7" o:title=""/>
           </v:shape>
-          <o:OLEObject Type="Embed" ProgID="Equation.DSMT4" ShapeID="_x0000_i1026" DrawAspect="Content" ObjectID="_1576782166" r:id="rId8"/>
+          <o:OLEObject Type="Embed" ProgID="Equation.DSMT4" ShapeID="_x0000_i1026" DrawAspect="Content" ObjectID="_1651736880" r:id="rId8"/>
         </w:object>
       </w:r>
     </w:p>
@@ -201,10 +201,10 @@
           <w:position w:val="-30"/>
         </w:rPr>
         <w:object w:dxaOrig="1300" w:dyaOrig="620">
-          <v:shape id="_x0000_i1027" type="#_x0000_t75" style="width:65pt;height:31pt" o:ole="">
+          <v:shape id="_x0000_i1027" type="#_x0000_t75" style="width:65.1pt;height:30.9pt" o:ole="">
             <v:imagedata r:id="rId9" o:title=""/>
           </v:shape>
-          <o:OLEObject Type="Embed" ProgID="Equation.DSMT4" ShapeID="_x0000_i1027" DrawAspect="Content" ObjectID="_1576782167" r:id="rId10"/>
+          <o:OLEObject Type="Embed" ProgID="Equation.DSMT4" ShapeID="_x0000_i1027" DrawAspect="Content" ObjectID="_1651736881" r:id="rId10"/>
         </w:object>
       </w:r>
     </w:p>
@@ -215,13 +215,13 @@
       </w:pPr>
       <w:r>
         <w:rPr>
-          <w:position w:val="-36"/>
-        </w:rPr>
-        <w:object w:dxaOrig="2520" w:dyaOrig="900">
-          <v:shape id="_x0000_i1028" type="#_x0000_t75" style="width:126.35pt;height:45pt" o:ole="">
+          <w:position w:val="-38"/>
+        </w:rPr>
+        <w:object w:dxaOrig="2500" w:dyaOrig="940">
+          <v:shape id="_x0000_i1383" type="#_x0000_t75" style="width:125.4pt;height:47.1pt" o:ole="">
             <v:imagedata r:id="rId11" o:title=""/>
           </v:shape>
-          <o:OLEObject Type="Embed" ProgID="Equation.DSMT4" ShapeID="_x0000_i1028" DrawAspect="Content" ObjectID="_1576782168" r:id="rId12"/>
+          <o:OLEObject Type="Embed" ProgID="Equation.DSMT4" ShapeID="_x0000_i1383" DrawAspect="Content" ObjectID="_1651736882" r:id="rId12"/>
         </w:object>
       </w:r>
     </w:p>
@@ -241,10 +241,10 @@
           <w:position w:val="-32"/>
         </w:rPr>
         <w:object w:dxaOrig="1440" w:dyaOrig="760">
-          <v:shape id="_x0000_i1029" type="#_x0000_t75" style="width:71.65pt;height:38pt" o:ole="">
+          <v:shape id="_x0000_i1029" type="#_x0000_t75" style="width:71.7pt;height:38.1pt" o:ole="">
             <v:imagedata r:id="rId13" o:title=""/>
           </v:shape>
-          <o:OLEObject Type="Embed" ProgID="Equation.DSMT4" ShapeID="_x0000_i1029" DrawAspect="Content" ObjectID="_1576782169" r:id="rId14"/>
+          <o:OLEObject Type="Embed" ProgID="Equation.DSMT4" ShapeID="_x0000_i1029" DrawAspect="Content" ObjectID="_1651736883" r:id="rId14"/>
         </w:object>
       </w:r>
     </w:p>
@@ -263,14 +263,12 @@
           <w:position w:val="-20"/>
         </w:rPr>
         <w:object w:dxaOrig="1300" w:dyaOrig="520">
-          <v:shape id="_x0000_i1030" type="#_x0000_t75" style="width:65.35pt;height:25.65pt" o:ole="">
+          <v:shape id="_x0000_i1030" type="#_x0000_t75" style="width:65.4pt;height:25.8pt" o:ole="">
             <v:imagedata r:id="rId15" o:title=""/>
           </v:shape>
-          <o:OLEObject Type="Embed" ProgID="Equation.DSMT4" ShapeID="_x0000_i1030" DrawAspect="Content" ObjectID="_1576782170" r:id="rId16"/>
-        </w:object>
-      </w:r>
-      <w:bookmarkStart w:id="2" w:name="_GoBack"/>
-      <w:bookmarkEnd w:id="2"/>
+          <o:OLEObject Type="Embed" ProgID="Equation.DSMT4" ShapeID="_x0000_i1030" DrawAspect="Content" ObjectID="_1651736884" r:id="rId16"/>
+        </w:object>
+      </w:r>
     </w:p>
     <w:p>
       <w:pPr>
@@ -288,10 +286,10 @@
           <w:position w:val="-10"/>
         </w:rPr>
         <w:object w:dxaOrig="580" w:dyaOrig="340">
-          <v:shape id="_x0000_i1031" type="#_x0000_t75" style="width:29pt;height:17pt" o:ole="">
+          <v:shape id="_x0000_i1031" type="#_x0000_t75" style="width:29.1pt;height:17.1pt" o:ole="">
             <v:imagedata r:id="rId17" o:title=""/>
           </v:shape>
-          <o:OLEObject Type="Embed" ProgID="Equation.DSMT4" ShapeID="_x0000_i1031" DrawAspect="Content" ObjectID="_1576782171" r:id="rId18"/>
+          <o:OLEObject Type="Embed" ProgID="Equation.DSMT4" ShapeID="_x0000_i1031" DrawAspect="Content" ObjectID="_1651736885" r:id="rId18"/>
         </w:object>
       </w:r>
     </w:p>
@@ -406,10 +404,10 @@
           <w:position w:val="-50"/>
         </w:rPr>
         <w:object w:dxaOrig="1219" w:dyaOrig="1120">
-          <v:shape id="_x0000_i1032" type="#_x0000_t75" style="width:60.65pt;height:56.35pt" o:ole="">
+          <v:shape id="_x0000_i1032" type="#_x0000_t75" style="width:60.6pt;height:56.4pt" o:ole="">
             <v:imagedata r:id="rId19" o:title=""/>
           </v:shape>
-          <o:OLEObject Type="Embed" ProgID="Equation.DSMT4" ShapeID="_x0000_i1032" DrawAspect="Content" ObjectID="_1576782172" r:id="rId20"/>
+          <o:OLEObject Type="Embed" ProgID="Equation.DSMT4" ShapeID="_x0000_i1032" DrawAspect="Content" ObjectID="_1651736886" r:id="rId20"/>
         </w:object>
       </w:r>
     </w:p>
@@ -442,10 +440,10 @@
           <w:position w:val="-30"/>
         </w:rPr>
         <w:object w:dxaOrig="1500" w:dyaOrig="620">
-          <v:shape id="_x0000_i1033" type="#_x0000_t75" style="width:75pt;height:31pt" o:ole="">
+          <v:shape id="_x0000_i1033" type="#_x0000_t75" style="width:75pt;height:30.9pt" o:ole="">
             <v:imagedata r:id="rId21" o:title=""/>
           </v:shape>
-          <o:OLEObject Type="Embed" ProgID="Equation.DSMT4" ShapeID="_x0000_i1033" DrawAspect="Content" ObjectID="_1576782173" r:id="rId22"/>
+          <o:OLEObject Type="Embed" ProgID="Equation.DSMT4" ShapeID="_x0000_i1033" DrawAspect="Content" ObjectID="_1651736887" r:id="rId22"/>
         </w:object>
       </w:r>
     </w:p>
@@ -456,13 +454,13 @@
       </w:pPr>
       <w:r>
         <w:rPr>
-          <w:position w:val="-36"/>
-        </w:rPr>
-        <w:object w:dxaOrig="2780" w:dyaOrig="900">
-          <v:shape id="_x0000_i1034" type="#_x0000_t75" style="width:139pt;height:45pt" o:ole="">
+          <w:position w:val="-38"/>
+        </w:rPr>
+        <w:object w:dxaOrig="2720" w:dyaOrig="940">
+          <v:shape id="_x0000_i1385" type="#_x0000_t75" style="width:135.9pt;height:47.1pt" o:ole="">
             <v:imagedata r:id="rId23" o:title=""/>
           </v:shape>
-          <o:OLEObject Type="Embed" ProgID="Equation.DSMT4" ShapeID="_x0000_i1034" DrawAspect="Content" ObjectID="_1576782174" r:id="rId24"/>
+          <o:OLEObject Type="Embed" ProgID="Equation.DSMT4" ShapeID="_x0000_i1385" DrawAspect="Content" ObjectID="_1651736888" r:id="rId24"/>
         </w:object>
       </w:r>
     </w:p>
@@ -482,10 +480,10 @@
           <w:position w:val="-22"/>
         </w:rPr>
         <w:object w:dxaOrig="2380" w:dyaOrig="560">
-          <v:shape id="_x0000_i1035" type="#_x0000_t75" style="width:119pt;height:27.65pt" o:ole="">
+          <v:shape id="_x0000_i1035" type="#_x0000_t75" style="width:119.1pt;height:27.6pt" o:ole="">
             <v:imagedata r:id="rId25" o:title=""/>
           </v:shape>
-          <o:OLEObject Type="Embed" ProgID="Equation.DSMT4" ShapeID="_x0000_i1035" DrawAspect="Content" ObjectID="_1576782175" r:id="rId26"/>
+          <o:OLEObject Type="Embed" ProgID="Equation.DSMT4" ShapeID="_x0000_i1035" DrawAspect="Content" ObjectID="_1651736889" r:id="rId26"/>
         </w:object>
       </w:r>
     </w:p>
@@ -505,10 +503,10 @@
           <w:position w:val="-28"/>
         </w:rPr>
         <w:object w:dxaOrig="1980" w:dyaOrig="620">
-          <v:shape id="_x0000_i1036" type="#_x0000_t75" style="width:99.35pt;height:31.35pt" o:ole="">
+          <v:shape id="_x0000_i1036" type="#_x0000_t75" style="width:99.3pt;height:31.2pt" o:ole="">
             <v:imagedata r:id="rId27" o:title=""/>
           </v:shape>
-          <o:OLEObject Type="Embed" ProgID="Equation.DSMT4" ShapeID="_x0000_i1036" DrawAspect="Content" ObjectID="_1576782176" r:id="rId28"/>
+          <o:OLEObject Type="Embed" ProgID="Equation.DSMT4" ShapeID="_x0000_i1036" DrawAspect="Content" ObjectID="_1651736890" r:id="rId28"/>
         </w:object>
       </w:r>
     </w:p>
@@ -609,10 +607,10 @@
           <w:position w:val="-50"/>
         </w:rPr>
         <w:object w:dxaOrig="1060" w:dyaOrig="1120">
-          <v:shape id="_x0000_i1037" type="#_x0000_t75" style="width:53.35pt;height:56.35pt" o:ole="">
+          <v:shape id="_x0000_i1037" type="#_x0000_t75" style="width:53.4pt;height:56.4pt" o:ole="">
             <v:imagedata r:id="rId29" o:title=""/>
           </v:shape>
-          <o:OLEObject Type="Embed" ProgID="Equation.DSMT4" ShapeID="_x0000_i1037" DrawAspect="Content" ObjectID="_1576782177" r:id="rId30"/>
+          <o:OLEObject Type="Embed" ProgID="Equation.DSMT4" ShapeID="_x0000_i1037" DrawAspect="Content" ObjectID="_1651736891" r:id="rId30"/>
         </w:object>
       </w:r>
     </w:p>
@@ -645,10 +643,10 @@
           <w:position w:val="-14"/>
         </w:rPr>
         <w:object w:dxaOrig="1300" w:dyaOrig="460">
-          <v:shape id="_x0000_i1038" type="#_x0000_t75" style="width:65pt;height:23pt" o:ole="">
+          <v:shape id="_x0000_i1038" type="#_x0000_t75" style="width:65.1pt;height:23.1pt" o:ole="">
             <v:imagedata r:id="rId31" o:title=""/>
           </v:shape>
-          <o:OLEObject Type="Embed" ProgID="Equation.DSMT4" ShapeID="_x0000_i1038" DrawAspect="Content" ObjectID="_1576782178" r:id="rId32"/>
+          <o:OLEObject Type="Embed" ProgID="Equation.DSMT4" ShapeID="_x0000_i1038" DrawAspect="Content" ObjectID="_1651736892" r:id="rId32"/>
         </w:object>
       </w:r>
     </w:p>
@@ -664,7 +662,7 @@
           <v:shape id="_x0000_i1039" type="#_x0000_t75" style="width:135pt;height:45pt" o:ole="">
             <v:imagedata r:id="rId33" o:title=""/>
           </v:shape>
-          <o:OLEObject Type="Embed" ProgID="Equation.DSMT4" ShapeID="_x0000_i1039" DrawAspect="Content" ObjectID="_1576782179" r:id="rId34"/>
+          <o:OLEObject Type="Embed" ProgID="Equation.DSMT4" ShapeID="_x0000_i1039" DrawAspect="Content" ObjectID="_1651736893" r:id="rId34"/>
         </w:object>
       </w:r>
     </w:p>
@@ -683,10 +681,10 @@
           <w:position w:val="-22"/>
         </w:rPr>
         <w:object w:dxaOrig="1820" w:dyaOrig="560">
-          <v:shape id="_x0000_i1040" type="#_x0000_t75" style="width:91.35pt;height:28.35pt" o:ole="">
+          <v:shape id="_x0000_i1040" type="#_x0000_t75" style="width:91.5pt;height:28.5pt" o:ole="">
             <v:imagedata r:id="rId35" o:title=""/>
           </v:shape>
-          <o:OLEObject Type="Embed" ProgID="Equation.DSMT4" ShapeID="_x0000_i1040" DrawAspect="Content" ObjectID="_1576782180" r:id="rId36"/>
+          <o:OLEObject Type="Embed" ProgID="Equation.DSMT4" ShapeID="_x0000_i1040" DrawAspect="Content" ObjectID="_1651736894" r:id="rId36"/>
         </w:object>
       </w:r>
     </w:p>
@@ -706,10 +704,10 @@
           <w:position w:val="-32"/>
         </w:rPr>
         <w:object w:dxaOrig="1719" w:dyaOrig="760">
-          <v:shape id="_x0000_i1041" type="#_x0000_t75" style="width:86.35pt;height:38.35pt" o:ole="">
+          <v:shape id="_x0000_i1041" type="#_x0000_t75" style="width:86.4pt;height:38.4pt" o:ole="">
             <v:imagedata r:id="rId37" o:title=""/>
           </v:shape>
-          <o:OLEObject Type="Embed" ProgID="Equation.DSMT4" ShapeID="_x0000_i1041" DrawAspect="Content" ObjectID="_1576782181" r:id="rId38"/>
+          <o:OLEObject Type="Embed" ProgID="Equation.DSMT4" ShapeID="_x0000_i1041" DrawAspect="Content" ObjectID="_1651736895" r:id="rId38"/>
         </w:object>
       </w:r>
     </w:p>
@@ -729,10 +727,10 @@
           <w:position w:val="-36"/>
         </w:rPr>
         <w:object w:dxaOrig="999" w:dyaOrig="680">
-          <v:shape id="_x0000_i1042" type="#_x0000_t75" style="width:50pt;height:34.35pt" o:ole="">
+          <v:shape id="_x0000_i1042" type="#_x0000_t75" style="width:50.1pt;height:34.2pt" o:ole="">
             <v:imagedata r:id="rId39" o:title=""/>
           </v:shape>
-          <o:OLEObject Type="Embed" ProgID="Equation.DSMT4" ShapeID="_x0000_i1042" DrawAspect="Content" ObjectID="_1576782182" r:id="rId40"/>
+          <o:OLEObject Type="Embed" ProgID="Equation.DSMT4" ShapeID="_x0000_i1042" DrawAspect="Content" ObjectID="_1651736896" r:id="rId40"/>
         </w:object>
       </w:r>
     </w:p>
@@ -816,10 +814,10 @@
           <w:position w:val="-50"/>
         </w:rPr>
         <w:object w:dxaOrig="1460" w:dyaOrig="1120">
-          <v:shape id="_x0000_i1043" type="#_x0000_t75" style="width:73pt;height:56.35pt" o:ole="">
+          <v:shape id="_x0000_i1043" type="#_x0000_t75" style="width:72.9pt;height:56.4pt" o:ole="">
             <v:imagedata r:id="rId41" o:title=""/>
           </v:shape>
-          <o:OLEObject Type="Embed" ProgID="Equation.DSMT4" ShapeID="_x0000_i1043" DrawAspect="Content" ObjectID="_1576782183" r:id="rId42"/>
+          <o:OLEObject Type="Embed" ProgID="Equation.DSMT4" ShapeID="_x0000_i1043" DrawAspect="Content" ObjectID="_1651736897" r:id="rId42"/>
         </w:object>
       </w:r>
     </w:p>
@@ -871,10 +869,10 @@
           <w:position w:val="-40"/>
         </w:rPr>
         <w:object w:dxaOrig="1719" w:dyaOrig="720">
-          <v:shape id="_x0000_i1044" type="#_x0000_t75" style="width:86pt;height:36.35pt" o:ole="">
+          <v:shape id="_x0000_i1044" type="#_x0000_t75" style="width:86.1pt;height:36.3pt" o:ole="">
             <v:imagedata r:id="rId43" o:title=""/>
           </v:shape>
-          <o:OLEObject Type="Embed" ProgID="Equation.DSMT4" ShapeID="_x0000_i1044" DrawAspect="Content" ObjectID="_1576782184" r:id="rId44"/>
+          <o:OLEObject Type="Embed" ProgID="Equation.DSMT4" ShapeID="_x0000_i1044" DrawAspect="Content" ObjectID="_1651736898" r:id="rId44"/>
         </w:object>
       </w:r>
     </w:p>
@@ -890,10 +888,10 @@
           <w:position w:val="-40"/>
         </w:rPr>
         <w:object w:dxaOrig="2820" w:dyaOrig="940">
-          <v:shape id="_x0000_i1045" type="#_x0000_t75" style="width:141pt;height:47.35pt" o:ole="">
+          <v:shape id="_x0000_i1045" type="#_x0000_t75" style="width:141pt;height:47.4pt" o:ole="">
             <v:imagedata r:id="rId45" o:title=""/>
           </v:shape>
-          <o:OLEObject Type="Embed" ProgID="Equation.DSMT4" ShapeID="_x0000_i1045" DrawAspect="Content" ObjectID="_1576782185" r:id="rId46"/>
+          <o:OLEObject Type="Embed" ProgID="Equation.DSMT4" ShapeID="_x0000_i1045" DrawAspect="Content" ObjectID="_1651736899" r:id="rId46"/>
         </w:object>
       </w:r>
       <w:r>
@@ -904,10 +902,10 @@
           <w:position w:val="-20"/>
         </w:rPr>
         <w:object w:dxaOrig="1440" w:dyaOrig="520">
-          <v:shape id="_x0000_i1046" type="#_x0000_t75" style="width:1in;height:26.35pt" o:ole="">
+          <v:shape id="_x0000_i1046" type="#_x0000_t75" style="width:1in;height:26.4pt" o:ole="">
             <v:imagedata r:id="rId47" o:title=""/>
           </v:shape>
-          <o:OLEObject Type="Embed" ProgID="Equation.DSMT4" ShapeID="_x0000_i1046" DrawAspect="Content" ObjectID="_1576782186" r:id="rId48"/>
+          <o:OLEObject Type="Embed" ProgID="Equation.DSMT4" ShapeID="_x0000_i1046" DrawAspect="Content" ObjectID="_1651736900" r:id="rId48"/>
         </w:object>
       </w:r>
     </w:p>
@@ -926,10 +924,10 @@
           <w:position w:val="-32"/>
         </w:rPr>
         <w:object w:dxaOrig="1260" w:dyaOrig="760">
-          <v:shape id="_x0000_i1047" type="#_x0000_t75" style="width:63.35pt;height:38pt" o:ole="">
+          <v:shape id="_x0000_i1047" type="#_x0000_t75" style="width:63.3pt;height:38.1pt" o:ole="">
             <v:imagedata r:id="rId49" o:title=""/>
           </v:shape>
-          <o:OLEObject Type="Embed" ProgID="Equation.DSMT4" ShapeID="_x0000_i1047" DrawAspect="Content" ObjectID="_1576782187" r:id="rId50"/>
+          <o:OLEObject Type="Embed" ProgID="Equation.DSMT4" ShapeID="_x0000_i1047" DrawAspect="Content" ObjectID="_1651736901" r:id="rId50"/>
         </w:object>
       </w:r>
     </w:p>
@@ -949,10 +947,10 @@
           <w:position w:val="-22"/>
         </w:rPr>
         <w:object w:dxaOrig="1680" w:dyaOrig="560">
-          <v:shape id="_x0000_i1048" type="#_x0000_t75" style="width:84pt;height:27.65pt" o:ole="">
+          <v:shape id="_x0000_i1048" type="#_x0000_t75" style="width:84pt;height:27.6pt" o:ole="">
             <v:imagedata r:id="rId51" o:title=""/>
           </v:shape>
-          <o:OLEObject Type="Embed" ProgID="Equation.DSMT4" ShapeID="_x0000_i1048" DrawAspect="Content" ObjectID="_1576782188" r:id="rId52"/>
+          <o:OLEObject Type="Embed" ProgID="Equation.DSMT4" ShapeID="_x0000_i1048" DrawAspect="Content" ObjectID="_1651736902" r:id="rId52"/>
         </w:object>
       </w:r>
     </w:p>
@@ -972,10 +970,10 @@
           <w:position w:val="-26"/>
         </w:rPr>
         <w:object w:dxaOrig="820" w:dyaOrig="580">
-          <v:shape id="_x0000_i1049" type="#_x0000_t75" style="width:41pt;height:29.35pt" o:ole="">
+          <v:shape id="_x0000_i1049" type="#_x0000_t75" style="width:41.1pt;height:29.4pt" o:ole="">
             <v:imagedata r:id="rId53" o:title=""/>
           </v:shape>
-          <o:OLEObject Type="Embed" ProgID="Equation.DSMT4" ShapeID="_x0000_i1049" DrawAspect="Content" ObjectID="_1576782189" r:id="rId54"/>
+          <o:OLEObject Type="Embed" ProgID="Equation.DSMT4" ShapeID="_x0000_i1049" DrawAspect="Content" ObjectID="_1651736903" r:id="rId54"/>
         </w:object>
       </w:r>
     </w:p>
@@ -1079,10 +1077,10 @@
           <w:position w:val="-50"/>
         </w:rPr>
         <w:object w:dxaOrig="1040" w:dyaOrig="1120">
-          <v:shape id="_x0000_i1050" type="#_x0000_t75" style="width:51.65pt;height:56.35pt" o:ole="">
+          <v:shape id="_x0000_i1050" type="#_x0000_t75" style="width:51.6pt;height:56.4pt" o:ole="">
             <v:imagedata r:id="rId55" o:title=""/>
           </v:shape>
-          <o:OLEObject Type="Embed" ProgID="Equation.DSMT4" ShapeID="_x0000_i1050" DrawAspect="Content" ObjectID="_1576782190" r:id="rId56"/>
+          <o:OLEObject Type="Embed" ProgID="Equation.DSMT4" ShapeID="_x0000_i1050" DrawAspect="Content" ObjectID="_1651736904" r:id="rId56"/>
         </w:object>
       </w:r>
     </w:p>
@@ -1115,10 +1113,10 @@
           <w:position w:val="-30"/>
         </w:rPr>
         <w:object w:dxaOrig="1280" w:dyaOrig="720">
-          <v:shape id="_x0000_i1051" type="#_x0000_t75" style="width:63.65pt;height:36pt" o:ole="">
+          <v:shape id="_x0000_i1051" type="#_x0000_t75" style="width:63.6pt;height:36pt" o:ole="">
             <v:imagedata r:id="rId57" o:title=""/>
           </v:shape>
-          <o:OLEObject Type="Embed" ProgID="Equation.DSMT4" ShapeID="_x0000_i1051" DrawAspect="Content" ObjectID="_1576782191" r:id="rId58"/>
+          <o:OLEObject Type="Embed" ProgID="Equation.DSMT4" ShapeID="_x0000_i1051" DrawAspect="Content" ObjectID="_1651736905" r:id="rId58"/>
         </w:object>
       </w:r>
       <w:r>
@@ -1151,10 +1149,10 @@
           <w:position w:val="-58"/>
         </w:rPr>
         <w:object w:dxaOrig="2720" w:dyaOrig="1140">
-          <v:shape id="_x0000_i1052" type="#_x0000_t75" style="width:136pt;height:57pt" o:ole="">
+          <v:shape id="_x0000_i1052" type="#_x0000_t75" style="width:135.9pt;height:57pt" o:ole="">
             <v:imagedata r:id="rId59" o:title=""/>
           </v:shape>
-          <o:OLEObject Type="Embed" ProgID="Equation.DSMT4" ShapeID="_x0000_i1052" DrawAspect="Content" ObjectID="_1576782192" r:id="rId60"/>
+          <o:OLEObject Type="Embed" ProgID="Equation.DSMT4" ShapeID="_x0000_i1052" DrawAspect="Content" ObjectID="_1651736906" r:id="rId60"/>
         </w:object>
       </w:r>
     </w:p>
@@ -1173,10 +1171,10 @@
           <w:position w:val="-30"/>
         </w:rPr>
         <w:object w:dxaOrig="1040" w:dyaOrig="720">
-          <v:shape id="_x0000_i1053" type="#_x0000_t75" style="width:52pt;height:36pt" o:ole="">
+          <v:shape id="_x0000_i1053" type="#_x0000_t75" style="width:51.9pt;height:36pt" o:ole="">
             <v:imagedata r:id="rId61" o:title=""/>
           </v:shape>
-          <o:OLEObject Type="Embed" ProgID="Equation.DSMT4" ShapeID="_x0000_i1053" DrawAspect="Content" ObjectID="_1576782193" r:id="rId62"/>
+          <o:OLEObject Type="Embed" ProgID="Equation.DSMT4" ShapeID="_x0000_i1053" DrawAspect="Content" ObjectID="_1651736907" r:id="rId62"/>
         </w:object>
       </w:r>
     </w:p>
@@ -1196,10 +1194,10 @@
           <w:position w:val="-30"/>
         </w:rPr>
         <w:object w:dxaOrig="2920" w:dyaOrig="720">
-          <v:shape id="_x0000_i1054" type="#_x0000_t75" style="width:146pt;height:36pt" o:ole="">
+          <v:shape id="_x0000_i1054" type="#_x0000_t75" style="width:146.1pt;height:36pt" o:ole="">
             <v:imagedata r:id="rId63" o:title=""/>
           </v:shape>
-          <o:OLEObject Type="Embed" ProgID="Equation.DSMT4" ShapeID="_x0000_i1054" DrawAspect="Content" ObjectID="_1576782194" r:id="rId64"/>
+          <o:OLEObject Type="Embed" ProgID="Equation.DSMT4" ShapeID="_x0000_i1054" DrawAspect="Content" ObjectID="_1651736908" r:id="rId64"/>
         </w:object>
       </w:r>
     </w:p>
@@ -1211,39 +1209,50 @@
         <w:tblLook w:val="04A0" w:firstRow="1" w:lastRow="0" w:firstColumn="1" w:lastColumn="0" w:noHBand="0" w:noVBand="1"/>
       </w:tblPr>
       <w:tblGrid>
-        <w:gridCol w:w="524"/>
-        <w:gridCol w:w="886"/>
-        <w:gridCol w:w="1216"/>
+        <w:gridCol w:w="494"/>
+        <w:gridCol w:w="816"/>
+        <w:gridCol w:w="1316"/>
       </w:tblGrid>
       <w:tr>
         <w:tc>
           <w:tcPr>
             <w:tcW w:w="524" w:type="dxa"/>
           </w:tcPr>
-          <w:p/>
+          <w:p>
+            <w:pPr>
+              <w:spacing w:before="40" w:after="40"/>
+            </w:pPr>
+          </w:p>
         </w:tc>
         <w:tc>
           <w:tcPr>
             <w:tcW w:w="887" w:type="dxa"/>
           </w:tcPr>
-          <w:p/>
+          <w:p>
+            <w:pPr>
+              <w:spacing w:before="40" w:after="40"/>
+            </w:pPr>
+          </w:p>
         </w:tc>
         <w:tc>
           <w:tcPr>
             <w:tcW w:w="1215" w:type="dxa"/>
           </w:tcPr>
           <w:p>
+            <w:pPr>
+              <w:spacing w:before="40" w:after="40"/>
+            </w:pPr>
             <w:r>
               <w:rPr>
                 <w:rFonts w:eastAsiaTheme="minorHAnsi" w:cstheme="minorBidi"/>
                 <w:position w:val="-26"/>
                 <w:szCs w:val="22"/>
               </w:rPr>
-              <w:object w:dxaOrig="840" w:dyaOrig="639">
-                <v:shape id="_x0000_i1055" type="#_x0000_t75" style="width:42pt;height:32pt" o:ole="">
+              <w:object w:dxaOrig="1100" w:dyaOrig="639">
+                <v:shape id="_x0000_i1399" type="#_x0000_t75" style="width:54.9pt;height:32.1pt" o:ole="">
                   <v:imagedata r:id="rId65" o:title=""/>
                 </v:shape>
-                <o:OLEObject Type="Embed" ProgID="Equation.DSMT4" ShapeID="_x0000_i1055" DrawAspect="Content" ObjectID="_1576782195" r:id="rId66"/>
+                <o:OLEObject Type="Embed" ProgID="Equation.DSMT4" ShapeID="_x0000_i1399" DrawAspect="Content" ObjectID="_1651736909" r:id="rId66"/>
               </w:object>
             </w:r>
             <w:r>
@@ -1260,6 +1269,7 @@
           </w:tcPr>
           <w:p>
             <w:pPr>
+              <w:spacing w:before="40" w:after="40"/>
               <w:jc w:val="center"/>
               <w:rPr>
                 <w:b/>
@@ -1284,6 +1294,7 @@
           </w:tcPr>
           <w:p>
             <w:pPr>
+              <w:spacing w:before="40" w:after="40"/>
               <w:jc w:val="center"/>
             </w:pPr>
             <w:r>
@@ -1293,10 +1304,10 @@
                 <w:szCs w:val="22"/>
               </w:rPr>
               <w:object w:dxaOrig="320" w:dyaOrig="380">
-                <v:shape id="_x0000_i1056" type="#_x0000_t75" style="width:16pt;height:19pt" o:ole="">
+                <v:shape id="_x0000_i1056" type="#_x0000_t75" style="width:15.9pt;height:18.9pt" o:ole="">
                   <v:imagedata r:id="rId67" o:title=""/>
                 </v:shape>
-                <o:OLEObject Type="Embed" ProgID="Equation.DSMT4" ShapeID="_x0000_i1056" DrawAspect="Content" ObjectID="_1576782196" r:id="rId68"/>
+                <o:OLEObject Type="Embed" ProgID="Equation.DSMT4" ShapeID="_x0000_i1056" DrawAspect="Content" ObjectID="_1651736910" r:id="rId68"/>
               </w:object>
             </w:r>
             <w:r>
@@ -1311,6 +1322,7 @@
           </w:tcPr>
           <w:p>
             <w:pPr>
+              <w:spacing w:before="40" w:after="40"/>
               <w:jc w:val="center"/>
             </w:pPr>
             <w:r>
@@ -1320,10 +1332,10 @@
                 <w:szCs w:val="22"/>
               </w:rPr>
               <w:object w:dxaOrig="859" w:dyaOrig="380">
-                <v:shape id="_x0000_i1057" type="#_x0000_t75" style="width:43pt;height:19pt" o:ole="">
+                <v:shape id="_x0000_i1057" type="#_x0000_t75" style="width:42.9pt;height:18.9pt" o:ole="">
                   <v:imagedata r:id="rId69" o:title=""/>
                 </v:shape>
-                <o:OLEObject Type="Embed" ProgID="Equation.DSMT4" ShapeID="_x0000_i1057" DrawAspect="Content" ObjectID="_1576782197" r:id="rId70"/>
+                <o:OLEObject Type="Embed" ProgID="Equation.DSMT4" ShapeID="_x0000_i1057" DrawAspect="Content" ObjectID="_1651736911" r:id="rId70"/>
               </w:object>
             </w:r>
             <w:r>
@@ -1340,6 +1352,7 @@
           </w:tcPr>
           <w:p>
             <w:pPr>
+              <w:spacing w:before="40" w:after="40"/>
               <w:jc w:val="center"/>
               <w:rPr>
                 <w:b/>
@@ -1364,6 +1377,7 @@
           </w:tcPr>
           <w:p>
             <w:pPr>
+              <w:spacing w:before="40" w:after="40"/>
               <w:jc w:val="center"/>
             </w:pPr>
             <w:r>
@@ -1373,10 +1387,10 @@
                 <w:szCs w:val="22"/>
               </w:rPr>
               <w:object w:dxaOrig="320" w:dyaOrig="279">
-                <v:shape id="_x0000_i1058" type="#_x0000_t75" style="width:16pt;height:14pt" o:ole="">
+                <v:shape id="_x0000_i1058" type="#_x0000_t75" style="width:15.9pt;height:14.1pt" o:ole="">
                   <v:imagedata r:id="rId71" o:title=""/>
                 </v:shape>
-                <o:OLEObject Type="Embed" ProgID="Equation.DSMT4" ShapeID="_x0000_i1058" DrawAspect="Content" ObjectID="_1576782198" r:id="rId72"/>
+                <o:OLEObject Type="Embed" ProgID="Equation.DSMT4" ShapeID="_x0000_i1058" DrawAspect="Content" ObjectID="_1651736912" r:id="rId72"/>
               </w:object>
             </w:r>
             <w:r>
@@ -1391,6 +1405,7 @@
           </w:tcPr>
           <w:p>
             <w:pPr>
+              <w:spacing w:before="40" w:after="40"/>
               <w:jc w:val="center"/>
             </w:pPr>
             <w:r>
@@ -1400,10 +1415,10 @@
                 <w:szCs w:val="22"/>
               </w:rPr>
               <w:object w:dxaOrig="740" w:dyaOrig="380">
-                <v:shape id="_x0000_i1059" type="#_x0000_t75" style="width:37pt;height:19pt" o:ole="">
+                <v:shape id="_x0000_i1059" type="#_x0000_t75" style="width:36.9pt;height:18.9pt" o:ole="">
                   <v:imagedata r:id="rId73" o:title=""/>
                 </v:shape>
-                <o:OLEObject Type="Embed" ProgID="Equation.DSMT4" ShapeID="_x0000_i1059" DrawAspect="Content" ObjectID="_1576782199" r:id="rId74"/>
+                <o:OLEObject Type="Embed" ProgID="Equation.DSMT4" ShapeID="_x0000_i1059" DrawAspect="Content" ObjectID="_1651736913" r:id="rId74"/>
               </w:object>
             </w:r>
             <w:r>
@@ -1420,6 +1435,7 @@
           </w:tcPr>
           <w:p>
             <w:pPr>
+              <w:spacing w:before="40" w:after="40"/>
               <w:jc w:val="center"/>
               <w:rPr>
                 <w:b/>
@@ -1444,6 +1460,7 @@
           </w:tcPr>
           <w:p>
             <w:pPr>
+              <w:spacing w:before="40" w:after="40"/>
               <w:jc w:val="center"/>
             </w:pPr>
             <w:r>
@@ -1458,6 +1475,7 @@
           </w:tcPr>
           <w:p>
             <w:pPr>
+              <w:spacing w:before="40" w:after="40"/>
               <w:jc w:val="center"/>
             </w:pPr>
             <w:r>
@@ -1467,10 +1485,10 @@
                 <w:szCs w:val="22"/>
               </w:rPr>
               <w:object w:dxaOrig="999" w:dyaOrig="380">
-                <v:shape id="_x0000_i1060" type="#_x0000_t75" style="width:50pt;height:19pt" o:ole="">
+                <v:shape id="_x0000_i1060" type="#_x0000_t75" style="width:50.1pt;height:18.9pt" o:ole="">
                   <v:imagedata r:id="rId75" o:title=""/>
                 </v:shape>
-                <o:OLEObject Type="Embed" ProgID="Equation.DSMT4" ShapeID="_x0000_i1060" DrawAspect="Content" ObjectID="_1576782200" r:id="rId76"/>
+                <o:OLEObject Type="Embed" ProgID="Equation.DSMT4" ShapeID="_x0000_i1060" DrawAspect="Content" ObjectID="_1651736914" r:id="rId76"/>
               </w:object>
             </w:r>
             <w:r>
@@ -1494,10 +1512,10 @@
           <w:position w:val="-36"/>
         </w:rPr>
         <w:object w:dxaOrig="4000" w:dyaOrig="900">
-          <v:shape id="_x0000_i1061" type="#_x0000_t75" style="width:199.65pt;height:45pt" o:ole="">
+          <v:shape id="_x0000_i1061" type="#_x0000_t75" style="width:199.5pt;height:45pt" o:ole="">
             <v:imagedata r:id="rId77" o:title=""/>
           </v:shape>
-          <o:OLEObject Type="Embed" ProgID="Equation.DSMT4" ShapeID="_x0000_i1061" DrawAspect="Content" ObjectID="_1576782201" r:id="rId78"/>
+          <o:OLEObject Type="Embed" ProgID="Equation.DSMT4" ShapeID="_x0000_i1061" DrawAspect="Content" ObjectID="_1651736915" r:id="rId78"/>
         </w:object>
       </w:r>
     </w:p>
@@ -1516,10 +1534,10 @@
           <w:position w:val="-30"/>
         </w:rPr>
         <w:object w:dxaOrig="2120" w:dyaOrig="620">
-          <v:shape id="_x0000_i1062" type="#_x0000_t75" style="width:106pt;height:31pt" o:ole="">
+          <v:shape id="_x0000_i1062" type="#_x0000_t75" style="width:105.9pt;height:30.9pt" o:ole="">
             <v:imagedata r:id="rId79" o:title=""/>
           </v:shape>
-          <o:OLEObject Type="Embed" ProgID="Equation.DSMT4" ShapeID="_x0000_i1062" DrawAspect="Content" ObjectID="_1576782202" r:id="rId80"/>
+          <o:OLEObject Type="Embed" ProgID="Equation.DSMT4" ShapeID="_x0000_i1062" DrawAspect="Content" ObjectID="_1651736916" r:id="rId80"/>
         </w:object>
       </w:r>
       <w:r>
@@ -1542,10 +1560,10 @@
           <w:position w:val="-36"/>
         </w:rPr>
         <w:object w:dxaOrig="900" w:dyaOrig="680">
-          <v:shape id="_x0000_i1063" type="#_x0000_t75" style="width:45pt;height:34.35pt" o:ole="">
+          <v:shape id="_x0000_i1063" type="#_x0000_t75" style="width:45pt;height:34.2pt" o:ole="">
             <v:imagedata r:id="rId81" o:title=""/>
           </v:shape>
-          <o:OLEObject Type="Embed" ProgID="Equation.DSMT4" ShapeID="_x0000_i1063" DrawAspect="Content" ObjectID="_1576782203" r:id="rId82"/>
+          <o:OLEObject Type="Embed" ProgID="Equation.DSMT4" ShapeID="_x0000_i1063" DrawAspect="Content" ObjectID="_1651736917" r:id="rId82"/>
         </w:object>
       </w:r>
     </w:p>
@@ -1629,10 +1647,10 @@
           <w:position w:val="-50"/>
         </w:rPr>
         <w:object w:dxaOrig="1640" w:dyaOrig="1120">
-          <v:shape id="_x0000_i1064" type="#_x0000_t75" style="width:81.65pt;height:56.35pt" o:ole="">
+          <v:shape id="_x0000_i1064" type="#_x0000_t75" style="width:81.6pt;height:56.4pt" o:ole="">
             <v:imagedata r:id="rId83" o:title=""/>
           </v:shape>
-          <o:OLEObject Type="Embed" ProgID="Equation.DSMT4" ShapeID="_x0000_i1064" DrawAspect="Content" ObjectID="_1576782204" r:id="rId84"/>
+          <o:OLEObject Type="Embed" ProgID="Equation.DSMT4" ShapeID="_x0000_i1064" DrawAspect="Content" ObjectID="_1651736918" r:id="rId84"/>
         </w:object>
       </w:r>
     </w:p>
@@ -1665,10 +1683,10 @@
           <w:position w:val="-30"/>
         </w:rPr>
         <w:object w:dxaOrig="1920" w:dyaOrig="620">
-          <v:shape id="_x0000_i1065" type="#_x0000_t75" style="width:96.35pt;height:31pt" o:ole="">
+          <v:shape id="_x0000_i1065" type="#_x0000_t75" style="width:96.3pt;height:30.9pt" o:ole="">
             <v:imagedata r:id="rId85" o:title=""/>
           </v:shape>
-          <o:OLEObject Type="Embed" ProgID="Equation.DSMT4" ShapeID="_x0000_i1065" DrawAspect="Content" ObjectID="_1576782205" r:id="rId86"/>
+          <o:OLEObject Type="Embed" ProgID="Equation.DSMT4" ShapeID="_x0000_i1065" DrawAspect="Content" ObjectID="_1651736919" r:id="rId86"/>
         </w:object>
       </w:r>
     </w:p>
@@ -1682,6 +1700,7 @@
         <w:ind w:left="360"/>
       </w:pPr>
       <w:r>
+        <w:lastRenderedPageBreak/>
         <w:tab/>
       </w:r>
       <w:r>
@@ -1689,10 +1708,10 @@
           <w:position w:val="-40"/>
         </w:rPr>
         <w:object w:dxaOrig="1060" w:dyaOrig="720">
-          <v:shape id="_x0000_i1066" type="#_x0000_t75" style="width:53pt;height:36pt" o:ole="">
+          <v:shape id="_x0000_i1066" type="#_x0000_t75" style="width:53.1pt;height:36pt" o:ole="">
             <v:imagedata r:id="rId87" o:title=""/>
           </v:shape>
-          <o:OLEObject Type="Embed" ProgID="Equation.DSMT4" ShapeID="_x0000_i1066" DrawAspect="Content" ObjectID="_1576782206" r:id="rId88"/>
+          <o:OLEObject Type="Embed" ProgID="Equation.DSMT4" ShapeID="_x0000_i1066" DrawAspect="Content" ObjectID="_1651736920" r:id="rId88"/>
         </w:object>
       </w:r>
       <w:r>
@@ -1743,10 +1762,10 @@
           <w:position w:val="-40"/>
         </w:rPr>
         <w:object w:dxaOrig="3379" w:dyaOrig="920">
-          <v:shape id="_x0000_i1067" type="#_x0000_t75" style="width:169.35pt;height:45.65pt" o:ole="">
+          <v:shape id="_x0000_i1067" type="#_x0000_t75" style="width:169.2pt;height:45.6pt" o:ole="">
             <v:imagedata r:id="rId89" o:title=""/>
           </v:shape>
-          <o:OLEObject Type="Embed" ProgID="Equation.DSMT4" ShapeID="_x0000_i1067" DrawAspect="Content" ObjectID="_1576782207" r:id="rId90"/>
+          <o:OLEObject Type="Embed" ProgID="Equation.DSMT4" ShapeID="_x0000_i1067" DrawAspect="Content" ObjectID="_1651736921" r:id="rId90"/>
         </w:object>
       </w:r>
     </w:p>
@@ -1765,10 +1784,10 @@
           <w:position w:val="-40"/>
         </w:rPr>
         <w:object w:dxaOrig="2380" w:dyaOrig="820">
-          <v:shape id="_x0000_i1068" type="#_x0000_t75" style="width:119.35pt;height:40.65pt" o:ole="">
+          <v:shape id="_x0000_i1068" type="#_x0000_t75" style="width:119.4pt;height:40.5pt" o:ole="">
             <v:imagedata r:id="rId91" o:title=""/>
           </v:shape>
-          <o:OLEObject Type="Embed" ProgID="Equation.DSMT4" ShapeID="_x0000_i1068" DrawAspect="Content" ObjectID="_1576782208" r:id="rId92"/>
+          <o:OLEObject Type="Embed" ProgID="Equation.DSMT4" ShapeID="_x0000_i1068" DrawAspect="Content" ObjectID="_1651736922" r:id="rId92"/>
         </w:object>
       </w:r>
       <w:r>
@@ -1794,7 +1813,7 @@
           <v:shape id="_x0000_i1069" type="#_x0000_t75" style="width:135pt;height:36pt" o:ole="">
             <v:imagedata r:id="rId93" o:title=""/>
           </v:shape>
-          <o:OLEObject Type="Embed" ProgID="Equation.DSMT4" ShapeID="_x0000_i1069" DrawAspect="Content" ObjectID="_1576782209" r:id="rId94"/>
+          <o:OLEObject Type="Embed" ProgID="Equation.DSMT4" ShapeID="_x0000_i1069" DrawAspect="Content" ObjectID="_1651736923" r:id="rId94"/>
         </w:object>
       </w:r>
       <w:r>
@@ -1810,10 +1829,10 @@
           <w:position w:val="-44"/>
         </w:rPr>
         <w:object w:dxaOrig="5620" w:dyaOrig="999">
-          <v:shape id="_x0000_i1070" type="#_x0000_t75" style="width:281.35pt;height:50.35pt" o:ole="">
+          <v:shape id="_x0000_i1070" type="#_x0000_t75" style="width:281.4pt;height:50.4pt" o:ole="">
             <v:imagedata r:id="rId95" o:title=""/>
           </v:shape>
-          <o:OLEObject Type="Embed" ProgID="Equation.DSMT4" ShapeID="_x0000_i1070" DrawAspect="Content" ObjectID="_1576782210" r:id="rId96"/>
+          <o:OLEObject Type="Embed" ProgID="Equation.DSMT4" ShapeID="_x0000_i1070" DrawAspect="Content" ObjectID="_1651736924" r:id="rId96"/>
         </w:object>
       </w:r>
       <w:r>
@@ -1827,10 +1846,10 @@
           <w:position w:val="-14"/>
         </w:rPr>
         <w:object w:dxaOrig="1340" w:dyaOrig="400">
-          <v:shape id="_x0000_i1071" type="#_x0000_t75" style="width:66.65pt;height:20.35pt" o:ole="">
+          <v:shape id="_x0000_i1071" type="#_x0000_t75" style="width:66.6pt;height:20.4pt" o:ole="">
             <v:imagedata r:id="rId97" o:title=""/>
           </v:shape>
-          <o:OLEObject Type="Embed" ProgID="Equation.DSMT4" ShapeID="_x0000_i1071" DrawAspect="Content" ObjectID="_1576782211" r:id="rId98"/>
+          <o:OLEObject Type="Embed" ProgID="Equation.DSMT4" ShapeID="_x0000_i1071" DrawAspect="Content" ObjectID="_1651736925" r:id="rId98"/>
         </w:object>
       </w:r>
     </w:p>
@@ -1850,10 +1869,10 @@
           <w:position w:val="-44"/>
         </w:rPr>
         <w:object w:dxaOrig="4320" w:dyaOrig="999">
-          <v:shape id="_x0000_i1072" type="#_x0000_t75" style="width:3in;height:50.35pt" o:ole="">
+          <v:shape id="_x0000_i1072" type="#_x0000_t75" style="width:3in;height:50.4pt" o:ole="">
             <v:imagedata r:id="rId99" o:title=""/>
           </v:shape>
-          <o:OLEObject Type="Embed" ProgID="Equation.DSMT4" ShapeID="_x0000_i1072" DrawAspect="Content" ObjectID="_1576782212" r:id="rId100"/>
+          <o:OLEObject Type="Embed" ProgID="Equation.DSMT4" ShapeID="_x0000_i1072" DrawAspect="Content" ObjectID="_1651736926" r:id="rId100"/>
         </w:object>
       </w:r>
     </w:p>
@@ -1872,13 +1891,13 @@
       </w:r>
       <w:r>
         <w:rPr>
-          <w:position w:val="-36"/>
-        </w:rPr>
-        <w:object w:dxaOrig="3580" w:dyaOrig="900">
-          <v:shape id="_x0000_i1073" type="#_x0000_t75" style="width:179.35pt;height:45pt" o:ole="">
+          <w:position w:val="-32"/>
+        </w:rPr>
+        <w:object w:dxaOrig="4000" w:dyaOrig="760">
+          <v:shape id="_x0000_i1401" type="#_x0000_t75" style="width:200.4pt;height:38.1pt" o:ole="">
             <v:imagedata r:id="rId101" o:title=""/>
           </v:shape>
-          <o:OLEObject Type="Embed" ProgID="Equation.DSMT4" ShapeID="_x0000_i1073" DrawAspect="Content" ObjectID="_1576782213" r:id="rId102"/>
+          <o:OLEObject Type="Embed" ProgID="Equation.DSMT4" ShapeID="_x0000_i1401" DrawAspect="Content" ObjectID="_1651736927" r:id="rId102"/>
         </w:object>
       </w:r>
     </w:p>
@@ -1904,10 +1923,10 @@
           <w:position w:val="-28"/>
         </w:rPr>
         <w:object w:dxaOrig="3340" w:dyaOrig="620">
-          <v:shape id="_x0000_i1074" type="#_x0000_t75" style="width:167.35pt;height:30.65pt" o:ole="">
+          <v:shape id="_x0000_i1074" type="#_x0000_t75" style="width:167.4pt;height:30.6pt" o:ole="">
             <v:imagedata r:id="rId103" o:title=""/>
           </v:shape>
-          <o:OLEObject Type="Embed" ProgID="Equation.DSMT4" ShapeID="_x0000_i1074" DrawAspect="Content" ObjectID="_1576782214" r:id="rId104"/>
+          <o:OLEObject Type="Embed" ProgID="Equation.DSMT4" ShapeID="_x0000_i1074" DrawAspect="Content" ObjectID="_1651736928" r:id="rId104"/>
         </w:object>
       </w:r>
     </w:p>
@@ -1936,11 +1955,11 @@
         <w:rPr>
           <w:position w:val="-10"/>
         </w:rPr>
-        <w:object w:dxaOrig="480" w:dyaOrig="340">
-          <v:shape id="_x0000_i1075" type="#_x0000_t75" style="width:24pt;height:17.35pt" o:ole="">
+        <w:object w:dxaOrig="560" w:dyaOrig="340">
+          <v:shape id="_x0000_i1403" type="#_x0000_t75" style="width:27.9pt;height:17.4pt" o:ole="">
             <v:imagedata r:id="rId105" o:title=""/>
           </v:shape>
-          <o:OLEObject Type="Embed" ProgID="Equation.DSMT4" ShapeID="_x0000_i1075" DrawAspect="Content" ObjectID="_1576782215" r:id="rId106"/>
+          <o:OLEObject Type="Embed" ProgID="Equation.DSMT4" ShapeID="_x0000_i1403" DrawAspect="Content" ObjectID="_1651736929" r:id="rId106"/>
         </w:object>
       </w:r>
     </w:p>
@@ -2024,10 +2043,10 @@
           <w:position w:val="-50"/>
         </w:rPr>
         <w:object w:dxaOrig="1100" w:dyaOrig="1120">
-          <v:shape id="_x0000_i1076" type="#_x0000_t75" style="width:54.65pt;height:56.35pt" o:ole="">
+          <v:shape id="_x0000_i1076" type="#_x0000_t75" style="width:54.6pt;height:56.4pt" o:ole="">
             <v:imagedata r:id="rId107" o:title=""/>
           </v:shape>
-          <o:OLEObject Type="Embed" ProgID="Equation.DSMT4" ShapeID="_x0000_i1076" DrawAspect="Content" ObjectID="_1576782216" r:id="rId108"/>
+          <o:OLEObject Type="Embed" ProgID="Equation.DSMT4" ShapeID="_x0000_i1076" DrawAspect="Content" ObjectID="_1651736930" r:id="rId108"/>
         </w:object>
       </w:r>
     </w:p>
@@ -2064,10 +2083,10 @@
           <w:position w:val="-20"/>
         </w:rPr>
         <w:object w:dxaOrig="1340" w:dyaOrig="520">
-          <v:shape id="_x0000_i1077" type="#_x0000_t75" style="width:66.65pt;height:26.35pt" o:ole="">
+          <v:shape id="_x0000_i1077" type="#_x0000_t75" style="width:66.6pt;height:26.4pt" o:ole="">
             <v:imagedata r:id="rId109" o:title=""/>
           </v:shape>
-          <o:OLEObject Type="Embed" ProgID="Equation.DSMT4" ShapeID="_x0000_i1077" DrawAspect="Content" ObjectID="_1576782217" r:id="rId110"/>
+          <o:OLEObject Type="Embed" ProgID="Equation.DSMT4" ShapeID="_x0000_i1077" DrawAspect="Content" ObjectID="_1651736931" r:id="rId110"/>
         </w:object>
       </w:r>
       <w:r>
@@ -2083,10 +2102,10 @@
           <w:position w:val="-38"/>
         </w:rPr>
         <w:object w:dxaOrig="3180" w:dyaOrig="940">
-          <v:shape id="_x0000_i1078" type="#_x0000_t75" style="width:159pt;height:47.35pt" o:ole="">
+          <v:shape id="_x0000_i1078" type="#_x0000_t75" style="width:159pt;height:47.4pt" o:ole="">
             <v:imagedata r:id="rId111" o:title=""/>
           </v:shape>
-          <o:OLEObject Type="Embed" ProgID="Equation.DSMT4" ShapeID="_x0000_i1078" DrawAspect="Content" ObjectID="_1576782218" r:id="rId112"/>
+          <o:OLEObject Type="Embed" ProgID="Equation.DSMT4" ShapeID="_x0000_i1078" DrawAspect="Content" ObjectID="_1651736932" r:id="rId112"/>
         </w:object>
       </w:r>
     </w:p>
@@ -2108,10 +2127,10 @@
           <w:position w:val="-32"/>
         </w:rPr>
         <w:object w:dxaOrig="1340" w:dyaOrig="760">
-          <v:shape id="_x0000_i1079" type="#_x0000_t75" style="width:67pt;height:38pt" o:ole="">
+          <v:shape id="_x0000_i1079" type="#_x0000_t75" style="width:66.9pt;height:38.1pt" o:ole="">
             <v:imagedata r:id="rId113" o:title=""/>
           </v:shape>
-          <o:OLEObject Type="Embed" ProgID="Equation.DSMT4" ShapeID="_x0000_i1079" DrawAspect="Content" ObjectID="_1576782219" r:id="rId114"/>
+          <o:OLEObject Type="Embed" ProgID="Equation.DSMT4" ShapeID="_x0000_i1079" DrawAspect="Content" ObjectID="_1651736933" r:id="rId114"/>
         </w:object>
       </w:r>
     </w:p>
@@ -2136,10 +2155,10 @@
           <w:position w:val="-6"/>
         </w:rPr>
         <w:object w:dxaOrig="780" w:dyaOrig="279">
-          <v:shape id="_x0000_i1080" type="#_x0000_t75" style="width:39pt;height:14.35pt" o:ole="">
+          <v:shape id="_x0000_i1080" type="#_x0000_t75" style="width:39pt;height:14.4pt" o:ole="">
             <v:imagedata r:id="rId115" o:title=""/>
           </v:shape>
-          <o:OLEObject Type="Embed" ProgID="Equation.DSMT4" ShapeID="_x0000_i1080" DrawAspect="Content" ObjectID="_1576782220" r:id="rId116"/>
+          <o:OLEObject Type="Embed" ProgID="Equation.DSMT4" ShapeID="_x0000_i1080" DrawAspect="Content" ObjectID="_1651736934" r:id="rId116"/>
         </w:object>
       </w:r>
     </w:p>
@@ -2165,10 +2184,10 @@
           <w:position w:val="-10"/>
         </w:rPr>
         <w:object w:dxaOrig="580" w:dyaOrig="340">
-          <v:shape id="_x0000_i1081" type="#_x0000_t75" style="width:29pt;height:17.35pt" o:ole="">
+          <v:shape id="_x0000_i1081" type="#_x0000_t75" style="width:29.1pt;height:17.4pt" o:ole="">
             <v:imagedata r:id="rId117" o:title=""/>
           </v:shape>
-          <o:OLEObject Type="Embed" ProgID="Equation.DSMT4" ShapeID="_x0000_i1081" DrawAspect="Content" ObjectID="_1576782221" r:id="rId118"/>
+          <o:OLEObject Type="Embed" ProgID="Equation.DSMT4" ShapeID="_x0000_i1081" DrawAspect="Content" ObjectID="_1651736935" r:id="rId118"/>
         </w:object>
       </w:r>
     </w:p>
@@ -2272,10 +2291,10 @@
           <w:position w:val="-50"/>
         </w:rPr>
         <w:object w:dxaOrig="1540" w:dyaOrig="1120">
-          <v:shape id="_x0000_i1082" type="#_x0000_t75" style="width:76.65pt;height:56.35pt" o:ole="">
+          <v:shape id="_x0000_i1082" type="#_x0000_t75" style="width:76.5pt;height:56.4pt" o:ole="">
             <v:imagedata r:id="rId119" o:title=""/>
           </v:shape>
-          <o:OLEObject Type="Embed" ProgID="Equation.DSMT4" ShapeID="_x0000_i1082" DrawAspect="Content" ObjectID="_1576782222" r:id="rId120"/>
+          <o:OLEObject Type="Embed" ProgID="Equation.DSMT4" ShapeID="_x0000_i1082" DrawAspect="Content" ObjectID="_1651736936" r:id="rId120"/>
         </w:object>
       </w:r>
     </w:p>
@@ -2312,10 +2331,10 @@
           <w:position w:val="-38"/>
         </w:rPr>
         <w:object w:dxaOrig="1640" w:dyaOrig="700">
-          <v:shape id="_x0000_i1083" type="#_x0000_t75" style="width:81.65pt;height:35.35pt" o:ole="">
+          <v:shape id="_x0000_i1083" type="#_x0000_t75" style="width:81.6pt;height:35.4pt" o:ole="">
             <v:imagedata r:id="rId121" o:title=""/>
           </v:shape>
-          <o:OLEObject Type="Embed" ProgID="Equation.DSMT4" ShapeID="_x0000_i1083" DrawAspect="Content" ObjectID="_1576782223" r:id="rId122"/>
+          <o:OLEObject Type="Embed" ProgID="Equation.DSMT4" ShapeID="_x0000_i1083" DrawAspect="Content" ObjectID="_1651736937" r:id="rId122"/>
         </w:object>
       </w:r>
       <w:r>
@@ -2326,10 +2345,10 @@
           <w:position w:val="-14"/>
         </w:rPr>
         <w:object w:dxaOrig="580" w:dyaOrig="400">
-          <v:shape id="_x0000_i1084" type="#_x0000_t75" style="width:29.35pt;height:20.35pt" o:ole="">
+          <v:shape id="_x0000_i1084" type="#_x0000_t75" style="width:29.4pt;height:20.4pt" o:ole="">
             <v:imagedata r:id="rId123" o:title=""/>
           </v:shape>
-          <o:OLEObject Type="Embed" ProgID="Equation.DSMT4" ShapeID="_x0000_i1084" DrawAspect="Content" ObjectID="_1576782224" r:id="rId124"/>
+          <o:OLEObject Type="Embed" ProgID="Equation.DSMT4" ShapeID="_x0000_i1084" DrawAspect="Content" ObjectID="_1651736938" r:id="rId124"/>
         </w:object>
       </w:r>
       <w:r>
@@ -2340,10 +2359,10 @@
           <w:position w:val="-6"/>
         </w:rPr>
         <w:object w:dxaOrig="520" w:dyaOrig="279">
-          <v:shape id="_x0000_i1085" type="#_x0000_t75" style="width:26.35pt;height:14.35pt" o:ole="">
+          <v:shape id="_x0000_i1085" type="#_x0000_t75" style="width:26.4pt;height:14.4pt" o:ole="">
             <v:imagedata r:id="rId125" o:title=""/>
           </v:shape>
-          <o:OLEObject Type="Embed" ProgID="Equation.DSMT4" ShapeID="_x0000_i1085" DrawAspect="Content" ObjectID="_1576782225" r:id="rId126"/>
+          <o:OLEObject Type="Embed" ProgID="Equation.DSMT4" ShapeID="_x0000_i1085" DrawAspect="Content" ObjectID="_1651736939" r:id="rId126"/>
         </w:object>
       </w:r>
       <w:r>
@@ -2360,10 +2379,10 @@
           <w:position w:val="-68"/>
         </w:rPr>
         <w:object w:dxaOrig="3440" w:dyaOrig="1380">
-          <v:shape id="_x0000_i1086" type="#_x0000_t75" style="width:171.65pt;height:69pt" o:ole="">
+          <v:shape id="_x0000_i1086" type="#_x0000_t75" style="width:171.6pt;height:69pt" o:ole="">
             <v:imagedata r:id="rId127" o:title=""/>
           </v:shape>
-          <o:OLEObject Type="Embed" ProgID="Equation.DSMT4" ShapeID="_x0000_i1086" DrawAspect="Content" ObjectID="_1576782226" r:id="rId128"/>
+          <o:OLEObject Type="Embed" ProgID="Equation.DSMT4" ShapeID="_x0000_i1086" DrawAspect="Content" ObjectID="_1651736940" r:id="rId128"/>
         </w:object>
       </w:r>
     </w:p>
@@ -2383,10 +2402,10 @@
           <w:position w:val="-68"/>
         </w:rPr>
         <w:object w:dxaOrig="1800" w:dyaOrig="999">
-          <v:shape id="_x0000_i1087" type="#_x0000_t75" style="width:90pt;height:50.35pt" o:ole="">
+          <v:shape id="_x0000_i1087" type="#_x0000_t75" style="width:90pt;height:50.4pt" o:ole="">
             <v:imagedata r:id="rId129" o:title=""/>
           </v:shape>
-          <o:OLEObject Type="Embed" ProgID="Equation.DSMT4" ShapeID="_x0000_i1087" DrawAspect="Content" ObjectID="_1576782227" r:id="rId130"/>
+          <o:OLEObject Type="Embed" ProgID="Equation.DSMT4" ShapeID="_x0000_i1087" DrawAspect="Content" ObjectID="_1651736941" r:id="rId130"/>
         </w:object>
       </w:r>
     </w:p>
@@ -2405,10 +2424,10 @@
           <w:position w:val="-14"/>
         </w:rPr>
         <w:object w:dxaOrig="580" w:dyaOrig="400">
-          <v:shape id="_x0000_i1088" type="#_x0000_t75" style="width:29.35pt;height:20.35pt" o:ole="">
+          <v:shape id="_x0000_i1088" type="#_x0000_t75" style="width:29.4pt;height:20.4pt" o:ole="">
             <v:imagedata r:id="rId131" o:title=""/>
           </v:shape>
-          <o:OLEObject Type="Embed" ProgID="Equation.DSMT4" ShapeID="_x0000_i1088" DrawAspect="Content" ObjectID="_1576782228" r:id="rId132"/>
+          <o:OLEObject Type="Embed" ProgID="Equation.DSMT4" ShapeID="_x0000_i1088" DrawAspect="Content" ObjectID="_1651736942" r:id="rId132"/>
         </w:object>
       </w:r>
       <w:r>
@@ -2513,10 +2532,10 @@
           <w:position w:val="-50"/>
         </w:rPr>
         <w:object w:dxaOrig="1380" w:dyaOrig="1120">
-          <v:shape id="_x0000_i1089" type="#_x0000_t75" style="width:68.65pt;height:56.35pt" o:ole="">
+          <v:shape id="_x0000_i1089" type="#_x0000_t75" style="width:68.7pt;height:56.4pt" o:ole="">
             <v:imagedata r:id="rId133" o:title=""/>
           </v:shape>
-          <o:OLEObject Type="Embed" ProgID="Equation.DSMT4" ShapeID="_x0000_i1089" DrawAspect="Content" ObjectID="_1576782229" r:id="rId134"/>
+          <o:OLEObject Type="Embed" ProgID="Equation.DSMT4" ShapeID="_x0000_i1089" DrawAspect="Content" ObjectID="_1651736943" r:id="rId134"/>
         </w:object>
       </w:r>
     </w:p>
@@ -2552,10 +2571,10 @@
           <w:position w:val="-14"/>
         </w:rPr>
         <w:object w:dxaOrig="1660" w:dyaOrig="540">
-          <v:shape id="_x0000_i1090" type="#_x0000_t75" style="width:83.35pt;height:27pt" o:ole="">
+          <v:shape id="_x0000_i1090" type="#_x0000_t75" style="width:83.4pt;height:27pt" o:ole="">
             <v:imagedata r:id="rId135" o:title=""/>
           </v:shape>
-          <o:OLEObject Type="Embed" ProgID="Equation.DSMT4" ShapeID="_x0000_i1090" DrawAspect="Content" ObjectID="_1576782230" r:id="rId136"/>
+          <o:OLEObject Type="Embed" ProgID="Equation.DSMT4" ShapeID="_x0000_i1090" DrawAspect="Content" ObjectID="_1651736944" r:id="rId136"/>
         </w:object>
       </w:r>
       <w:r>
@@ -2566,10 +2585,10 @@
           <w:position w:val="-14"/>
         </w:rPr>
         <w:object w:dxaOrig="580" w:dyaOrig="400">
-          <v:shape id="_x0000_i1091" type="#_x0000_t75" style="width:29.35pt;height:20.35pt" o:ole="">
+          <v:shape id="_x0000_i1091" type="#_x0000_t75" style="width:29.4pt;height:20.4pt" o:ole="">
             <v:imagedata r:id="rId137" o:title=""/>
           </v:shape>
-          <o:OLEObject Type="Embed" ProgID="Equation.DSMT4" ShapeID="_x0000_i1091" DrawAspect="Content" ObjectID="_1576782231" r:id="rId138"/>
+          <o:OLEObject Type="Embed" ProgID="Equation.DSMT4" ShapeID="_x0000_i1091" DrawAspect="Content" ObjectID="_1651736945" r:id="rId138"/>
         </w:object>
       </w:r>
       <w:r>
@@ -2580,10 +2599,10 @@
           <w:position w:val="-6"/>
         </w:rPr>
         <w:object w:dxaOrig="520" w:dyaOrig="279">
-          <v:shape id="_x0000_i1092" type="#_x0000_t75" style="width:26.35pt;height:14.35pt" o:ole="">
+          <v:shape id="_x0000_i1092" type="#_x0000_t75" style="width:26.4pt;height:14.4pt" o:ole="">
             <v:imagedata r:id="rId139" o:title=""/>
           </v:shape>
-          <o:OLEObject Type="Embed" ProgID="Equation.DSMT4" ShapeID="_x0000_i1092" DrawAspect="Content" ObjectID="_1576782232" r:id="rId140"/>
+          <o:OLEObject Type="Embed" ProgID="Equation.DSMT4" ShapeID="_x0000_i1092" DrawAspect="Content" ObjectID="_1651736946" r:id="rId140"/>
         </w:object>
       </w:r>
       <w:r>
@@ -2600,10 +2619,10 @@
           <w:position w:val="-36"/>
         </w:rPr>
         <w:object w:dxaOrig="2940" w:dyaOrig="900">
-          <v:shape id="_x0000_i1093" type="#_x0000_t75" style="width:146.65pt;height:45.35pt" o:ole="">
+          <v:shape id="_x0000_i1093" type="#_x0000_t75" style="width:146.7pt;height:45.3pt" o:ole="">
             <v:imagedata r:id="rId141" o:title=""/>
           </v:shape>
-          <o:OLEObject Type="Embed" ProgID="Equation.DSMT4" ShapeID="_x0000_i1093" DrawAspect="Content" ObjectID="_1576782233" r:id="rId142"/>
+          <o:OLEObject Type="Embed" ProgID="Equation.DSMT4" ShapeID="_x0000_i1093" DrawAspect="Content" ObjectID="_1651736947" r:id="rId142"/>
         </w:object>
       </w:r>
     </w:p>
@@ -2623,10 +2642,10 @@
           <w:position w:val="-36"/>
         </w:rPr>
         <w:object w:dxaOrig="2540" w:dyaOrig="900">
-          <v:shape id="_x0000_i1094" type="#_x0000_t75" style="width:127pt;height:45.35pt" o:ole="">
+          <v:shape id="_x0000_i1094" type="#_x0000_t75" style="width:126.9pt;height:45.3pt" o:ole="">
             <v:imagedata r:id="rId143" o:title=""/>
           </v:shape>
-          <o:OLEObject Type="Embed" ProgID="Equation.DSMT4" ShapeID="_x0000_i1094" DrawAspect="Content" ObjectID="_1576782234" r:id="rId144"/>
+          <o:OLEObject Type="Embed" ProgID="Equation.DSMT4" ShapeID="_x0000_i1094" DrawAspect="Content" ObjectID="_1651736948" r:id="rId144"/>
         </w:object>
       </w:r>
     </w:p>
@@ -2645,10 +2664,10 @@
           <w:position w:val="-32"/>
         </w:rPr>
         <w:object w:dxaOrig="1640" w:dyaOrig="760">
-          <v:shape id="_x0000_i1095" type="#_x0000_t75" style="width:82pt;height:38pt" o:ole="">
+          <v:shape id="_x0000_i1095" type="#_x0000_t75" style="width:81.9pt;height:38.1pt" o:ole="">
             <v:imagedata r:id="rId145" o:title=""/>
           </v:shape>
-          <o:OLEObject Type="Embed" ProgID="Equation.DSMT4" ShapeID="_x0000_i1095" DrawAspect="Content" ObjectID="_1576782235" r:id="rId146"/>
+          <o:OLEObject Type="Embed" ProgID="Equation.DSMT4" ShapeID="_x0000_i1095" DrawAspect="Content" ObjectID="_1651736949" r:id="rId146"/>
         </w:object>
       </w:r>
     </w:p>
@@ -2667,10 +2686,10 @@
           <w:position w:val="-22"/>
         </w:rPr>
         <w:object w:dxaOrig="1500" w:dyaOrig="560">
-          <v:shape id="_x0000_i1096" type="#_x0000_t75" style="width:75pt;height:27.65pt" o:ole="">
+          <v:shape id="_x0000_i1096" type="#_x0000_t75" style="width:75pt;height:27.6pt" o:ole="">
             <v:imagedata r:id="rId147" o:title=""/>
           </v:shape>
-          <o:OLEObject Type="Embed" ProgID="Equation.DSMT4" ShapeID="_x0000_i1096" DrawAspect="Content" ObjectID="_1576782236" r:id="rId148"/>
+          <o:OLEObject Type="Embed" ProgID="Equation.DSMT4" ShapeID="_x0000_i1096" DrawAspect="Content" ObjectID="_1651736950" r:id="rId148"/>
         </w:object>
       </w:r>
     </w:p>
@@ -2690,10 +2709,10 @@
           <w:position w:val="-36"/>
         </w:rPr>
         <w:object w:dxaOrig="840" w:dyaOrig="680">
-          <v:shape id="_x0000_i1097" type="#_x0000_t75" style="width:42pt;height:33.65pt" o:ole="">
+          <v:shape id="_x0000_i1097" type="#_x0000_t75" style="width:42pt;height:33.6pt" o:ole="">
             <v:imagedata r:id="rId149" o:title=""/>
           </v:shape>
-          <o:OLEObject Type="Embed" ProgID="Equation.DSMT4" ShapeID="_x0000_i1097" DrawAspect="Content" ObjectID="_1576782237" r:id="rId150"/>
+          <o:OLEObject Type="Embed" ProgID="Equation.DSMT4" ShapeID="_x0000_i1097" DrawAspect="Content" ObjectID="_1651736951" r:id="rId150"/>
         </w:object>
       </w:r>
     </w:p>
@@ -2802,10 +2821,10 @@
           <w:position w:val="-50"/>
         </w:rPr>
         <w:object w:dxaOrig="1380" w:dyaOrig="1120">
-          <v:shape id="_x0000_i1098" type="#_x0000_t75" style="width:69pt;height:56.35pt" o:ole="">
+          <v:shape id="_x0000_i1098" type="#_x0000_t75" style="width:69pt;height:56.4pt" o:ole="">
             <v:imagedata r:id="rId151" o:title=""/>
           </v:shape>
-          <o:OLEObject Type="Embed" ProgID="Equation.DSMT4" ShapeID="_x0000_i1098" DrawAspect="Content" ObjectID="_1576782238" r:id="rId152"/>
+          <o:OLEObject Type="Embed" ProgID="Equation.DSMT4" ShapeID="_x0000_i1098" DrawAspect="Content" ObjectID="_1651736952" r:id="rId152"/>
         </w:object>
       </w:r>
     </w:p>
@@ -2845,7 +2864,7 @@
           <v:shape id="_x0000_i1099" type="#_x0000_t75" style="width:75pt;height:30pt" o:ole="">
             <v:imagedata r:id="rId153" o:title=""/>
           </v:shape>
-          <o:OLEObject Type="Embed" ProgID="Equation.DSMT4" ShapeID="_x0000_i1099" DrawAspect="Content" ObjectID="_1576782239" r:id="rId154"/>
+          <o:OLEObject Type="Embed" ProgID="Equation.DSMT4" ShapeID="_x0000_i1099" DrawAspect="Content" ObjectID="_1651736953" r:id="rId154"/>
         </w:object>
       </w:r>
       <w:r>
@@ -2856,10 +2875,10 @@
           <w:position w:val="-14"/>
         </w:rPr>
         <w:object w:dxaOrig="580" w:dyaOrig="400">
-          <v:shape id="_x0000_i1100" type="#_x0000_t75" style="width:29.35pt;height:20.35pt" o:ole="">
+          <v:shape id="_x0000_i1100" type="#_x0000_t75" style="width:29.4pt;height:20.4pt" o:ole="">
             <v:imagedata r:id="rId155" o:title=""/>
           </v:shape>
-          <o:OLEObject Type="Embed" ProgID="Equation.DSMT4" ShapeID="_x0000_i1100" DrawAspect="Content" ObjectID="_1576782240" r:id="rId156"/>
+          <o:OLEObject Type="Embed" ProgID="Equation.DSMT4" ShapeID="_x0000_i1100" DrawAspect="Content" ObjectID="_1651736954" r:id="rId156"/>
         </w:object>
       </w:r>
       <w:r>
@@ -2870,10 +2889,10 @@
           <w:position w:val="-6"/>
         </w:rPr>
         <w:object w:dxaOrig="520" w:dyaOrig="279">
-          <v:shape id="_x0000_i1101" type="#_x0000_t75" style="width:26.35pt;height:14.35pt" o:ole="">
+          <v:shape id="_x0000_i1101" type="#_x0000_t75" style="width:26.4pt;height:14.4pt" o:ole="">
             <v:imagedata r:id="rId157" o:title=""/>
           </v:shape>
-          <o:OLEObject Type="Embed" ProgID="Equation.DSMT4" ShapeID="_x0000_i1101" DrawAspect="Content" ObjectID="_1576782241" r:id="rId158"/>
+          <o:OLEObject Type="Embed" ProgID="Equation.DSMT4" ShapeID="_x0000_i1101" DrawAspect="Content" ObjectID="_1651736955" r:id="rId158"/>
         </w:object>
       </w:r>
       <w:r>
@@ -2890,10 +2909,10 @@
           <w:position w:val="-38"/>
         </w:rPr>
         <w:object w:dxaOrig="2960" w:dyaOrig="940">
-          <v:shape id="_x0000_i1102" type="#_x0000_t75" style="width:147.65pt;height:47.35pt" o:ole="">
+          <v:shape id="_x0000_i1102" type="#_x0000_t75" style="width:147.6pt;height:47.4pt" o:ole="">
             <v:imagedata r:id="rId159" o:title=""/>
           </v:shape>
-          <o:OLEObject Type="Embed" ProgID="Equation.DSMT4" ShapeID="_x0000_i1102" DrawAspect="Content" ObjectID="_1576782242" r:id="rId160"/>
+          <o:OLEObject Type="Embed" ProgID="Equation.DSMT4" ShapeID="_x0000_i1102" DrawAspect="Content" ObjectID="_1651736956" r:id="rId160"/>
         </w:object>
       </w:r>
     </w:p>
@@ -2913,10 +2932,10 @@
           <w:position w:val="-32"/>
         </w:rPr>
         <w:object w:dxaOrig="1440" w:dyaOrig="760">
-          <v:shape id="_x0000_i1103" type="#_x0000_t75" style="width:72.35pt;height:38pt" o:ole="">
+          <v:shape id="_x0000_i1103" type="#_x0000_t75" style="width:72.3pt;height:38.1pt" o:ole="">
             <v:imagedata r:id="rId161" o:title=""/>
           </v:shape>
-          <o:OLEObject Type="Embed" ProgID="Equation.DSMT4" ShapeID="_x0000_i1103" DrawAspect="Content" ObjectID="_1576782243" r:id="rId162"/>
+          <o:OLEObject Type="Embed" ProgID="Equation.DSMT4" ShapeID="_x0000_i1103" DrawAspect="Content" ObjectID="_1651736957" r:id="rId162"/>
         </w:object>
       </w:r>
     </w:p>
@@ -2943,10 +2962,10 @@
           <w:position w:val="-10"/>
         </w:rPr>
         <w:object w:dxaOrig="580" w:dyaOrig="340">
-          <v:shape id="_x0000_i1104" type="#_x0000_t75" style="width:29pt;height:17.35pt" o:ole="">
+          <v:shape id="_x0000_i1104" type="#_x0000_t75" style="width:29.1pt;height:17.4pt" o:ole="">
             <v:imagedata r:id="rId163" o:title=""/>
           </v:shape>
-          <o:OLEObject Type="Embed" ProgID="Equation.DSMT4" ShapeID="_x0000_i1104" DrawAspect="Content" ObjectID="_1576782244" r:id="rId164"/>
+          <o:OLEObject Type="Embed" ProgID="Equation.DSMT4" ShapeID="_x0000_i1104" DrawAspect="Content" ObjectID="_1651736958" r:id="rId164"/>
         </w:object>
       </w:r>
     </w:p>
@@ -3046,10 +3065,10 @@
           <w:position w:val="-50"/>
         </w:rPr>
         <w:object w:dxaOrig="2040" w:dyaOrig="1120">
-          <v:shape id="_x0000_i1105" type="#_x0000_t75" style="width:101.65pt;height:56.35pt" o:ole="">
+          <v:shape id="_x0000_i1105" type="#_x0000_t75" style="width:101.7pt;height:56.4pt" o:ole="">
             <v:imagedata r:id="rId165" o:title=""/>
           </v:shape>
-          <o:OLEObject Type="Embed" ProgID="Equation.DSMT4" ShapeID="_x0000_i1105" DrawAspect="Content" ObjectID="_1576782245" r:id="rId166"/>
+          <o:OLEObject Type="Embed" ProgID="Equation.DSMT4" ShapeID="_x0000_i1105" DrawAspect="Content" ObjectID="_1651736959" r:id="rId166"/>
         </w:object>
       </w:r>
     </w:p>
@@ -3086,10 +3105,10 @@
           <w:position w:val="-30"/>
         </w:rPr>
         <w:object w:dxaOrig="2120" w:dyaOrig="620">
-          <v:shape id="_x0000_i1106" type="#_x0000_t75" style="width:105.65pt;height:30.65pt" o:ole="">
+          <v:shape id="_x0000_i1106" type="#_x0000_t75" style="width:105.6pt;height:30.6pt" o:ole="">
             <v:imagedata r:id="rId167" o:title=""/>
           </v:shape>
-          <o:OLEObject Type="Embed" ProgID="Equation.DSMT4" ShapeID="_x0000_i1106" DrawAspect="Content" ObjectID="_1576782246" r:id="rId168"/>
+          <o:OLEObject Type="Embed" ProgID="Equation.DSMT4" ShapeID="_x0000_i1106" DrawAspect="Content" ObjectID="_1651736960" r:id="rId168"/>
         </w:object>
       </w:r>
       <w:r>
@@ -3100,10 +3119,10 @@
           <w:position w:val="-14"/>
         </w:rPr>
         <w:object w:dxaOrig="580" w:dyaOrig="400">
-          <v:shape id="_x0000_i1107" type="#_x0000_t75" style="width:29.35pt;height:20.35pt" o:ole="">
+          <v:shape id="_x0000_i1107" type="#_x0000_t75" style="width:29.4pt;height:20.4pt" o:ole="">
             <v:imagedata r:id="rId169" o:title=""/>
           </v:shape>
-          <o:OLEObject Type="Embed" ProgID="Equation.DSMT4" ShapeID="_x0000_i1107" DrawAspect="Content" ObjectID="_1576782247" r:id="rId170"/>
+          <o:OLEObject Type="Embed" ProgID="Equation.DSMT4" ShapeID="_x0000_i1107" DrawAspect="Content" ObjectID="_1651736961" r:id="rId170"/>
         </w:object>
       </w:r>
       <w:r>
@@ -3124,10 +3143,10 @@
           <w:position w:val="-6"/>
         </w:rPr>
         <w:object w:dxaOrig="540" w:dyaOrig="220">
-          <v:shape id="_x0000_i1108" type="#_x0000_t75" style="width:27pt;height:11.35pt" o:ole="">
+          <v:shape id="_x0000_i1108" type="#_x0000_t75" style="width:27pt;height:11.4pt" o:ole="">
             <v:imagedata r:id="rId171" o:title=""/>
           </v:shape>
-          <o:OLEObject Type="Embed" ProgID="Equation.DSMT4" ShapeID="_x0000_i1108" DrawAspect="Content" ObjectID="_1576782248" r:id="rId172"/>
+          <o:OLEObject Type="Embed" ProgID="Equation.DSMT4" ShapeID="_x0000_i1108" DrawAspect="Content" ObjectID="_1651736962" r:id="rId172"/>
         </w:object>
       </w:r>
       <w:r>
@@ -3195,10 +3214,10 @@
           <w:position w:val="-46"/>
         </w:rPr>
         <w:object w:dxaOrig="1240" w:dyaOrig="1040">
-          <v:shape id="_x0000_i1109" type="#_x0000_t75" style="width:62.35pt;height:51.65pt" o:ole="">
+          <v:shape id="_x0000_i1109" type="#_x0000_t75" style="width:62.4pt;height:51.6pt" o:ole="">
             <v:imagedata r:id="rId173" o:title=""/>
           </v:shape>
-          <o:OLEObject Type="Embed" ProgID="Equation.DSMT4" ShapeID="_x0000_i1109" DrawAspect="Content" ObjectID="_1576782249" r:id="rId174"/>
+          <o:OLEObject Type="Embed" ProgID="Equation.DSMT4" ShapeID="_x0000_i1109" DrawAspect="Content" ObjectID="_1651736963" r:id="rId174"/>
         </w:object>
       </w:r>
     </w:p>
@@ -3231,10 +3250,10 @@
           <w:position w:val="-38"/>
         </w:rPr>
         <w:object w:dxaOrig="3680" w:dyaOrig="940">
-          <v:shape id="_x0000_i1110" type="#_x0000_t75" style="width:183.65pt;height:47.35pt" o:ole="">
+          <v:shape id="_x0000_i1110" type="#_x0000_t75" style="width:183.6pt;height:47.4pt" o:ole="">
             <v:imagedata r:id="rId175" o:title=""/>
           </v:shape>
-          <o:OLEObject Type="Embed" ProgID="Equation.DSMT4" ShapeID="_x0000_i1110" DrawAspect="Content" ObjectID="_1576782250" r:id="rId176"/>
+          <o:OLEObject Type="Embed" ProgID="Equation.DSMT4" ShapeID="_x0000_i1110" DrawAspect="Content" ObjectID="_1651736964" r:id="rId176"/>
         </w:object>
       </w:r>
       <w:r>
@@ -3257,10 +3276,10 @@
           <w:position w:val="-30"/>
         </w:rPr>
         <w:object w:dxaOrig="1520" w:dyaOrig="720">
-          <v:shape id="_x0000_i1111" type="#_x0000_t75" style="width:76.65pt;height:36pt" o:ole="">
+          <v:shape id="_x0000_i1111" type="#_x0000_t75" style="width:76.8pt;height:36pt" o:ole="">
             <v:imagedata r:id="rId177" o:title=""/>
           </v:shape>
-          <o:OLEObject Type="Embed" ProgID="Equation.DSMT4" ShapeID="_x0000_i1111" DrawAspect="Content" ObjectID="_1576782251" r:id="rId178"/>
+          <o:OLEObject Type="Embed" ProgID="Equation.DSMT4" ShapeID="_x0000_i1111" DrawAspect="Content" ObjectID="_1651736965" r:id="rId178"/>
         </w:object>
       </w:r>
     </w:p>
@@ -3284,10 +3303,10 @@
           <w:position w:val="-10"/>
         </w:rPr>
         <w:object w:dxaOrig="580" w:dyaOrig="340">
-          <v:shape id="_x0000_i1112" type="#_x0000_t75" style="width:29pt;height:17.35pt" o:ole="">
+          <v:shape id="_x0000_i1112" type="#_x0000_t75" style="width:29.1pt;height:17.4pt" o:ole="">
             <v:imagedata r:id="rId179" o:title=""/>
           </v:shape>
-          <o:OLEObject Type="Embed" ProgID="Equation.DSMT4" ShapeID="_x0000_i1112" DrawAspect="Content" ObjectID="_1576782252" r:id="rId180"/>
+          <o:OLEObject Type="Embed" ProgID="Equation.DSMT4" ShapeID="_x0000_i1112" DrawAspect="Content" ObjectID="_1651736966" r:id="rId180"/>
         </w:object>
       </w:r>
     </w:p>
@@ -3394,10 +3413,10 @@
           <w:position w:val="-46"/>
         </w:rPr>
         <w:object w:dxaOrig="1240" w:dyaOrig="1040">
-          <v:shape id="_x0000_i1113" type="#_x0000_t75" style="width:62.35pt;height:51.65pt" o:ole="">
+          <v:shape id="_x0000_i1113" type="#_x0000_t75" style="width:62.4pt;height:51.6pt" o:ole="">
             <v:imagedata r:id="rId181" o:title=""/>
           </v:shape>
-          <o:OLEObject Type="Embed" ProgID="Equation.DSMT4" ShapeID="_x0000_i1113" DrawAspect="Content" ObjectID="_1576782253" r:id="rId182"/>
+          <o:OLEObject Type="Embed" ProgID="Equation.DSMT4" ShapeID="_x0000_i1113" DrawAspect="Content" ObjectID="_1651736967" r:id="rId182"/>
         </w:object>
       </w:r>
     </w:p>
@@ -3431,10 +3450,10 @@
           <w:position w:val="-38"/>
         </w:rPr>
         <w:object w:dxaOrig="2799" w:dyaOrig="940">
-          <v:shape id="_x0000_i1114" type="#_x0000_t75" style="width:139.65pt;height:47.35pt" o:ole="">
+          <v:shape id="_x0000_i1114" type="#_x0000_t75" style="width:139.8pt;height:47.4pt" o:ole="">
             <v:imagedata r:id="rId183" o:title=""/>
           </v:shape>
-          <o:OLEObject Type="Embed" ProgID="Equation.DSMT4" ShapeID="_x0000_i1114" DrawAspect="Content" ObjectID="_1576782254" r:id="rId184"/>
+          <o:OLEObject Type="Embed" ProgID="Equation.DSMT4" ShapeID="_x0000_i1114" DrawAspect="Content" ObjectID="_1651736968" r:id="rId184"/>
         </w:object>
       </w:r>
     </w:p>
@@ -3454,10 +3473,10 @@
           <w:position w:val="-20"/>
         </w:rPr>
         <w:object w:dxaOrig="880" w:dyaOrig="520">
-          <v:shape id="_x0000_i1115" type="#_x0000_t75" style="width:44.35pt;height:26.35pt" o:ole="">
+          <v:shape id="_x0000_i1115" type="#_x0000_t75" style="width:44.4pt;height:26.4pt" o:ole="">
             <v:imagedata r:id="rId185" o:title=""/>
           </v:shape>
-          <o:OLEObject Type="Embed" ProgID="Equation.DSMT4" ShapeID="_x0000_i1115" DrawAspect="Content" ObjectID="_1576782255" r:id="rId186"/>
+          <o:OLEObject Type="Embed" ProgID="Equation.DSMT4" ShapeID="_x0000_i1115" DrawAspect="Content" ObjectID="_1651736969" r:id="rId186"/>
         </w:object>
       </w:r>
       <w:r>
@@ -3480,10 +3499,10 @@
           <w:position w:val="-26"/>
         </w:rPr>
         <w:object w:dxaOrig="620" w:dyaOrig="580">
-          <v:shape id="_x0000_i1116" type="#_x0000_t75" style="width:30.65pt;height:29.35pt" o:ole="">
+          <v:shape id="_x0000_i1116" type="#_x0000_t75" style="width:30.6pt;height:29.4pt" o:ole="">
             <v:imagedata r:id="rId187" o:title=""/>
           </v:shape>
-          <o:OLEObject Type="Embed" ProgID="Equation.DSMT4" ShapeID="_x0000_i1116" DrawAspect="Content" ObjectID="_1576782256" r:id="rId188"/>
+          <o:OLEObject Type="Embed" ProgID="Equation.DSMT4" ShapeID="_x0000_i1116" DrawAspect="Content" ObjectID="_1651736970" r:id="rId188"/>
         </w:object>
       </w:r>
       <w:r>
@@ -3597,10 +3616,10 @@
           <w:position w:val="-46"/>
         </w:rPr>
         <w:object w:dxaOrig="920" w:dyaOrig="1040">
-          <v:shape id="_x0000_i1117" type="#_x0000_t75" style="width:45pt;height:51.65pt" o:ole="">
+          <v:shape id="_x0000_i1117" type="#_x0000_t75" style="width:45pt;height:51.6pt" o:ole="">
             <v:imagedata r:id="rId189" o:title=""/>
           </v:shape>
-          <o:OLEObject Type="Embed" ProgID="Equation.DSMT4" ShapeID="_x0000_i1117" DrawAspect="Content" ObjectID="_1576782257" r:id="rId190"/>
+          <o:OLEObject Type="Embed" ProgID="Equation.DSMT4" ShapeID="_x0000_i1117" DrawAspect="Content" ObjectID="_1651736971" r:id="rId190"/>
         </w:object>
       </w:r>
     </w:p>
@@ -3633,10 +3652,10 @@
           <w:position w:val="-38"/>
         </w:rPr>
         <w:object w:dxaOrig="2420" w:dyaOrig="940">
-          <v:shape id="_x0000_i1118" type="#_x0000_t75" style="width:120.65pt;height:47.35pt" o:ole="">
+          <v:shape id="_x0000_i1118" type="#_x0000_t75" style="width:120.6pt;height:47.4pt" o:ole="">
             <v:imagedata r:id="rId191" o:title=""/>
           </v:shape>
-          <o:OLEObject Type="Embed" ProgID="Equation.DSMT4" ShapeID="_x0000_i1118" DrawAspect="Content" ObjectID="_1576782258" r:id="rId192"/>
+          <o:OLEObject Type="Embed" ProgID="Equation.DSMT4" ShapeID="_x0000_i1118" DrawAspect="Content" ObjectID="_1651736972" r:id="rId192"/>
         </w:object>
       </w:r>
     </w:p>
@@ -3655,10 +3674,10 @@
           <w:position w:val="-20"/>
         </w:rPr>
         <w:object w:dxaOrig="1200" w:dyaOrig="520">
-          <v:shape id="_x0000_i1119" type="#_x0000_t75" style="width:60pt;height:26.35pt" o:ole="">
+          <v:shape id="_x0000_i1119" type="#_x0000_t75" style="width:60pt;height:26.4pt" o:ole="">
             <v:imagedata r:id="rId193" o:title=""/>
           </v:shape>
-          <o:OLEObject Type="Embed" ProgID="Equation.DSMT4" ShapeID="_x0000_i1119" DrawAspect="Content" ObjectID="_1576782259" r:id="rId194"/>
+          <o:OLEObject Type="Embed" ProgID="Equation.DSMT4" ShapeID="_x0000_i1119" DrawAspect="Content" ObjectID="_1651736973" r:id="rId194"/>
         </w:object>
       </w:r>
       <w:r>
@@ -3681,10 +3700,10 @@
           <w:position w:val="-26"/>
         </w:rPr>
         <w:object w:dxaOrig="580" w:dyaOrig="580">
-          <v:shape id="_x0000_i1120" type="#_x0000_t75" style="width:29pt;height:29.35pt" o:ole="">
+          <v:shape id="_x0000_i1120" type="#_x0000_t75" style="width:29.1pt;height:29.4pt" o:ole="">
             <v:imagedata r:id="rId195" o:title=""/>
           </v:shape>
-          <o:OLEObject Type="Embed" ProgID="Equation.DSMT4" ShapeID="_x0000_i1120" DrawAspect="Content" ObjectID="_1576782260" r:id="rId196"/>
+          <o:OLEObject Type="Embed" ProgID="Equation.DSMT4" ShapeID="_x0000_i1120" DrawAspect="Content" ObjectID="_1651736974" r:id="rId196"/>
         </w:object>
       </w:r>
       <w:r>
@@ -3807,10 +3826,10 @@
           <w:position w:val="-46"/>
         </w:rPr>
         <w:object w:dxaOrig="980" w:dyaOrig="1040">
-          <v:shape id="_x0000_i1121" type="#_x0000_t75" style="width:48.65pt;height:51.65pt" o:ole="">
+          <v:shape id="_x0000_i1121" type="#_x0000_t75" style="width:48.6pt;height:51.6pt" o:ole="">
             <v:imagedata r:id="rId197" o:title=""/>
           </v:shape>
-          <o:OLEObject Type="Embed" ProgID="Equation.DSMT4" ShapeID="_x0000_i1121" DrawAspect="Content" ObjectID="_1576782261" r:id="rId198"/>
+          <o:OLEObject Type="Embed" ProgID="Equation.DSMT4" ShapeID="_x0000_i1121" DrawAspect="Content" ObjectID="_1651736975" r:id="rId198"/>
         </w:object>
       </w:r>
     </w:p>
@@ -3843,10 +3862,10 @@
           <w:position w:val="-38"/>
         </w:rPr>
         <w:object w:dxaOrig="2460" w:dyaOrig="940">
-          <v:shape id="_x0000_i1122" type="#_x0000_t75" style="width:123.35pt;height:47.35pt" o:ole="">
+          <v:shape id="_x0000_i1122" type="#_x0000_t75" style="width:123.3pt;height:47.4pt" o:ole="">
             <v:imagedata r:id="rId199" o:title=""/>
           </v:shape>
-          <o:OLEObject Type="Embed" ProgID="Equation.DSMT4" ShapeID="_x0000_i1122" DrawAspect="Content" ObjectID="_1576782262" r:id="rId200"/>
+          <o:OLEObject Type="Embed" ProgID="Equation.DSMT4" ShapeID="_x0000_i1122" DrawAspect="Content" ObjectID="_1651736976" r:id="rId200"/>
         </w:object>
       </w:r>
     </w:p>
@@ -3866,10 +3885,10 @@
           <w:position w:val="-10"/>
         </w:rPr>
         <w:object w:dxaOrig="600" w:dyaOrig="340">
-          <v:shape id="_x0000_i1123" type="#_x0000_t75" style="width:29.65pt;height:17.35pt" o:ole="">
+          <v:shape id="_x0000_i1123" type="#_x0000_t75" style="width:29.7pt;height:17.4pt" o:ole="">
             <v:imagedata r:id="rId201" o:title=""/>
           </v:shape>
-          <o:OLEObject Type="Embed" ProgID="Equation.DSMT4" ShapeID="_x0000_i1123" DrawAspect="Content" ObjectID="_1576782263" r:id="rId202"/>
+          <o:OLEObject Type="Embed" ProgID="Equation.DSMT4" ShapeID="_x0000_i1123" DrawAspect="Content" ObjectID="_1651736977" r:id="rId202"/>
         </w:object>
       </w:r>
       <w:r>
@@ -3994,10 +4013,10 @@
           <w:position w:val="-46"/>
         </w:rPr>
         <w:object w:dxaOrig="980" w:dyaOrig="1040">
-          <v:shape id="_x0000_i1124" type="#_x0000_t75" style="width:48.65pt;height:51.65pt" o:ole="">
+          <v:shape id="_x0000_i1124" type="#_x0000_t75" style="width:48.6pt;height:51.6pt" o:ole="">
             <v:imagedata r:id="rId203" o:title=""/>
           </v:shape>
-          <o:OLEObject Type="Embed" ProgID="Equation.DSMT4" ShapeID="_x0000_i1124" DrawAspect="Content" ObjectID="_1576782264" r:id="rId204"/>
+          <o:OLEObject Type="Embed" ProgID="Equation.DSMT4" ShapeID="_x0000_i1124" DrawAspect="Content" ObjectID="_1651736978" r:id="rId204"/>
         </w:object>
       </w:r>
     </w:p>
@@ -4039,10 +4058,10 @@
           <w:position w:val="-30"/>
         </w:rPr>
         <w:object w:dxaOrig="1300" w:dyaOrig="620">
-          <v:shape id="_x0000_i1125" type="#_x0000_t75" style="width:65pt;height:31pt" o:ole="">
+          <v:shape id="_x0000_i1125" type="#_x0000_t75" style="width:65.1pt;height:30.9pt" o:ole="">
             <v:imagedata r:id="rId205" o:title=""/>
           </v:shape>
-          <o:OLEObject Type="Embed" ProgID="Equation.DSMT4" ShapeID="_x0000_i1125" DrawAspect="Content" ObjectID="_1576782265" r:id="rId206"/>
+          <o:OLEObject Type="Embed" ProgID="Equation.DSMT4" ShapeID="_x0000_i1125" DrawAspect="Content" ObjectID="_1651736979" r:id="rId206"/>
         </w:object>
       </w:r>
       <w:r>
@@ -4058,10 +4077,10 @@
           <w:position w:val="-38"/>
         </w:rPr>
         <w:object w:dxaOrig="2620" w:dyaOrig="940">
-          <v:shape id="_x0000_i1126" type="#_x0000_t75" style="width:131pt;height:47.35pt" o:ole="">
+          <v:shape id="_x0000_i1126" type="#_x0000_t75" style="width:131.1pt;height:47.4pt" o:ole="">
             <v:imagedata r:id="rId207" o:title=""/>
           </v:shape>
-          <o:OLEObject Type="Embed" ProgID="Equation.DSMT4" ShapeID="_x0000_i1126" DrawAspect="Content" ObjectID="_1576782266" r:id="rId208"/>
+          <o:OLEObject Type="Embed" ProgID="Equation.DSMT4" ShapeID="_x0000_i1126" DrawAspect="Content" ObjectID="_1651736980" r:id="rId208"/>
         </w:object>
       </w:r>
     </w:p>
@@ -4081,10 +4100,10 @@
           <w:position w:val="-10"/>
         </w:rPr>
         <w:object w:dxaOrig="600" w:dyaOrig="340">
-          <v:shape id="_x0000_i1127" type="#_x0000_t75" style="width:29.65pt;height:17.35pt" o:ole="">
+          <v:shape id="_x0000_i1127" type="#_x0000_t75" style="width:29.7pt;height:17.4pt" o:ole="">
             <v:imagedata r:id="rId209" o:title=""/>
           </v:shape>
-          <o:OLEObject Type="Embed" ProgID="Equation.DSMT4" ShapeID="_x0000_i1127" DrawAspect="Content" ObjectID="_1576782267" r:id="rId210"/>
+          <o:OLEObject Type="Embed" ProgID="Equation.DSMT4" ShapeID="_x0000_i1127" DrawAspect="Content" ObjectID="_1651736981" r:id="rId210"/>
         </w:object>
       </w:r>
     </w:p>
@@ -4187,10 +4206,10 @@
           <w:position w:val="-46"/>
         </w:rPr>
         <w:object w:dxaOrig="800" w:dyaOrig="1040">
-          <v:shape id="_x0000_i1128" type="#_x0000_t75" style="width:39pt;height:51.65pt" o:ole="">
+          <v:shape id="_x0000_i1128" type="#_x0000_t75" style="width:39pt;height:51.6pt" o:ole="">
             <v:imagedata r:id="rId211" o:title=""/>
           </v:shape>
-          <o:OLEObject Type="Embed" ProgID="Equation.DSMT4" ShapeID="_x0000_i1128" DrawAspect="Content" ObjectID="_1576782268" r:id="rId212"/>
+          <o:OLEObject Type="Embed" ProgID="Equation.DSMT4" ShapeID="_x0000_i1128" DrawAspect="Content" ObjectID="_1651736982" r:id="rId212"/>
         </w:object>
       </w:r>
     </w:p>
@@ -4235,10 +4254,10 @@
           <w:position w:val="-30"/>
         </w:rPr>
         <w:object w:dxaOrig="1140" w:dyaOrig="620">
-          <v:shape id="_x0000_i1129" type="#_x0000_t75" style="width:57pt;height:31pt" o:ole="">
+          <v:shape id="_x0000_i1129" type="#_x0000_t75" style="width:57pt;height:30.9pt" o:ole="">
             <v:imagedata r:id="rId213" o:title=""/>
           </v:shape>
-          <o:OLEObject Type="Embed" ProgID="Equation.DSMT4" ShapeID="_x0000_i1129" DrawAspect="Content" ObjectID="_1576782269" r:id="rId214"/>
+          <o:OLEObject Type="Embed" ProgID="Equation.DSMT4" ShapeID="_x0000_i1129" DrawAspect="Content" ObjectID="_1651736983" r:id="rId214"/>
         </w:object>
       </w:r>
       <w:r>
@@ -4254,10 +4273,10 @@
           <w:position w:val="-38"/>
         </w:rPr>
         <w:object w:dxaOrig="2460" w:dyaOrig="940">
-          <v:shape id="_x0000_i1130" type="#_x0000_t75" style="width:123.35pt;height:47.35pt" o:ole="">
+          <v:shape id="_x0000_i1130" type="#_x0000_t75" style="width:123.3pt;height:47.4pt" o:ole="">
             <v:imagedata r:id="rId215" o:title=""/>
           </v:shape>
-          <o:OLEObject Type="Embed" ProgID="Equation.DSMT4" ShapeID="_x0000_i1130" DrawAspect="Content" ObjectID="_1576782270" r:id="rId216"/>
+          <o:OLEObject Type="Embed" ProgID="Equation.DSMT4" ShapeID="_x0000_i1130" DrawAspect="Content" ObjectID="_1651736984" r:id="rId216"/>
         </w:object>
       </w:r>
     </w:p>
@@ -4276,10 +4295,10 @@
           <w:position w:val="-20"/>
         </w:rPr>
         <w:object w:dxaOrig="1200" w:dyaOrig="520">
-          <v:shape id="_x0000_i1131" type="#_x0000_t75" style="width:60pt;height:26.35pt" o:ole="">
+          <v:shape id="_x0000_i1131" type="#_x0000_t75" style="width:60pt;height:26.4pt" o:ole="">
             <v:imagedata r:id="rId217" o:title=""/>
           </v:shape>
-          <o:OLEObject Type="Embed" ProgID="Equation.DSMT4" ShapeID="_x0000_i1131" DrawAspect="Content" ObjectID="_1576782271" r:id="rId218"/>
+          <o:OLEObject Type="Embed" ProgID="Equation.DSMT4" ShapeID="_x0000_i1131" DrawAspect="Content" ObjectID="_1651736985" r:id="rId218"/>
         </w:object>
       </w:r>
       <w:r>
@@ -4302,10 +4321,10 @@
           <w:position w:val="-26"/>
         </w:rPr>
         <w:object w:dxaOrig="580" w:dyaOrig="580">
-          <v:shape id="_x0000_i1132" type="#_x0000_t75" style="width:29pt;height:29.35pt" o:ole="">
+          <v:shape id="_x0000_i1132" type="#_x0000_t75" style="width:29.1pt;height:29.4pt" o:ole="">
             <v:imagedata r:id="rId219" o:title=""/>
           </v:shape>
-          <o:OLEObject Type="Embed" ProgID="Equation.DSMT4" ShapeID="_x0000_i1132" DrawAspect="Content" ObjectID="_1576782272" r:id="rId220"/>
+          <o:OLEObject Type="Embed" ProgID="Equation.DSMT4" ShapeID="_x0000_i1132" DrawAspect="Content" ObjectID="_1651736986" r:id="rId220"/>
         </w:object>
       </w:r>
       <w:r>
@@ -4378,8 +4397,8 @@
           <w:sz w:val="28"/>
         </w:rPr>
       </w:pPr>
-      <w:bookmarkStart w:id="3" w:name="_Hlk502748410"/>
-      <w:bookmarkEnd w:id="3"/>
+      <w:bookmarkStart w:id="2" w:name="_Hlk502748410"/>
+      <w:bookmarkEnd w:id="2"/>
       <w:r>
         <w:rPr>
           <w:b/>
@@ -4398,7 +4417,7 @@
       <w:r>
         <w:t>Use the</w:t>
       </w:r>
-      <w:bookmarkStart w:id="4" w:name="_Hlk502776221"/>
+      <w:bookmarkStart w:id="3" w:name="_Hlk502776221"/>
       <w:r>
         <w:t xml:space="preserve"> </w:t>
       </w:r>
@@ -4408,7 +4427,7 @@
         </w:rPr>
         <w:t>Integral Test</w:t>
       </w:r>
-      <w:bookmarkEnd w:id="4"/>
+      <w:bookmarkEnd w:id="3"/>
       <w:r>
         <w:t xml:space="preserve"> to determine if the series converge or diverge.</w:t>
       </w:r>
@@ -4420,10 +4439,10 @@
           <w:position w:val="-46"/>
         </w:rPr>
         <w:object w:dxaOrig="940" w:dyaOrig="1040">
-          <v:shape id="_x0000_i1133" type="#_x0000_t75" style="width:45.65pt;height:51.65pt" o:ole="">
+          <v:shape id="_x0000_i1133" type="#_x0000_t75" style="width:45.6pt;height:51.6pt" o:ole="">
             <v:imagedata r:id="rId221" o:title=""/>
           </v:shape>
-          <o:OLEObject Type="Embed" ProgID="Equation.DSMT4" ShapeID="_x0000_i1133" DrawAspect="Content" ObjectID="_1576782273" r:id="rId222"/>
+          <o:OLEObject Type="Embed" ProgID="Equation.DSMT4" ShapeID="_x0000_i1133" DrawAspect="Content" ObjectID="_1651736987" r:id="rId222"/>
         </w:object>
       </w:r>
     </w:p>
@@ -4465,10 +4484,10 @@
           <w:position w:val="-30"/>
         </w:rPr>
         <w:object w:dxaOrig="1140" w:dyaOrig="620">
-          <v:shape id="_x0000_i1134" type="#_x0000_t75" style="width:57pt;height:31pt" o:ole="">
+          <v:shape id="_x0000_i1134" type="#_x0000_t75" style="width:57pt;height:30.9pt" o:ole="">
             <v:imagedata r:id="rId223" o:title=""/>
           </v:shape>
-          <o:OLEObject Type="Embed" ProgID="Equation.DSMT4" ShapeID="_x0000_i1134" DrawAspect="Content" ObjectID="_1576782274" r:id="rId224"/>
+          <o:OLEObject Type="Embed" ProgID="Equation.DSMT4" ShapeID="_x0000_i1134" DrawAspect="Content" ObjectID="_1651736988" r:id="rId224"/>
         </w:object>
       </w:r>
     </w:p>
@@ -4481,10 +4500,10 @@
           <w:position w:val="-38"/>
         </w:rPr>
         <w:object w:dxaOrig="2299" w:dyaOrig="940">
-          <v:shape id="_x0000_i1135" type="#_x0000_t75" style="width:115pt;height:47pt" o:ole="">
+          <v:shape id="_x0000_i1135" type="#_x0000_t75" style="width:114.9pt;height:47.1pt" o:ole="">
             <v:imagedata r:id="rId225" o:title=""/>
           </v:shape>
-          <o:OLEObject Type="Embed" ProgID="Equation.DSMT4" ShapeID="_x0000_i1135" DrawAspect="Content" ObjectID="_1576782275" r:id="rId226"/>
+          <o:OLEObject Type="Embed" ProgID="Equation.DSMT4" ShapeID="_x0000_i1135" DrawAspect="Content" ObjectID="_1651736989" r:id="rId226"/>
         </w:object>
       </w:r>
     </w:p>
@@ -4503,10 +4522,10 @@
           <w:position w:val="-6"/>
         </w:rPr>
         <w:object w:dxaOrig="1420" w:dyaOrig="380">
-          <v:shape id="_x0000_i1136" type="#_x0000_t75" style="width:71pt;height:19pt" o:ole="">
+          <v:shape id="_x0000_i1136" type="#_x0000_t75" style="width:71.1pt;height:18.9pt" o:ole="">
             <v:imagedata r:id="rId227" o:title=""/>
           </v:shape>
-          <o:OLEObject Type="Embed" ProgID="Equation.DSMT4" ShapeID="_x0000_i1136" DrawAspect="Content" ObjectID="_1576782276" r:id="rId228"/>
+          <o:OLEObject Type="Embed" ProgID="Equation.DSMT4" ShapeID="_x0000_i1136" DrawAspect="Content" ObjectID="_1651736990" r:id="rId228"/>
         </w:object>
       </w:r>
       <w:r>
@@ -4530,10 +4549,10 @@
           <w:position w:val="-36"/>
         </w:rPr>
         <w:object w:dxaOrig="720" w:dyaOrig="680">
-          <v:shape id="_x0000_i1137" type="#_x0000_t75" style="width:36pt;height:34.35pt" o:ole="">
+          <v:shape id="_x0000_i1137" type="#_x0000_t75" style="width:36pt;height:34.2pt" o:ole="">
             <v:imagedata r:id="rId229" o:title=""/>
           </v:shape>
-          <o:OLEObject Type="Embed" ProgID="Equation.DSMT4" ShapeID="_x0000_i1137" DrawAspect="Content" ObjectID="_1576782277" r:id="rId230"/>
+          <o:OLEObject Type="Embed" ProgID="Equation.DSMT4" ShapeID="_x0000_i1137" DrawAspect="Content" ObjectID="_1651736991" r:id="rId230"/>
         </w:object>
       </w:r>
       <w:r>
@@ -4633,10 +4652,10 @@
           <w:position w:val="-46"/>
         </w:rPr>
         <w:object w:dxaOrig="940" w:dyaOrig="1040">
-          <v:shape id="_x0000_i1138" type="#_x0000_t75" style="width:45.65pt;height:51.65pt" o:ole="">
+          <v:shape id="_x0000_i1138" type="#_x0000_t75" style="width:45.6pt;height:51.6pt" o:ole="">
             <v:imagedata r:id="rId231" o:title=""/>
           </v:shape>
-          <o:OLEObject Type="Embed" ProgID="Equation.DSMT4" ShapeID="_x0000_i1138" DrawAspect="Content" ObjectID="_1576782278" r:id="rId232"/>
+          <o:OLEObject Type="Embed" ProgID="Equation.DSMT4" ShapeID="_x0000_i1138" DrawAspect="Content" ObjectID="_1651736992" r:id="rId232"/>
         </w:object>
       </w:r>
     </w:p>
@@ -4678,10 +4697,10 @@
           <w:position w:val="-30"/>
         </w:rPr>
         <w:object w:dxaOrig="1140" w:dyaOrig="620">
-          <v:shape id="_x0000_i1139" type="#_x0000_t75" style="width:57pt;height:31pt" o:ole="">
+          <v:shape id="_x0000_i1139" type="#_x0000_t75" style="width:57pt;height:30.9pt" o:ole="">
             <v:imagedata r:id="rId233" o:title=""/>
           </v:shape>
-          <o:OLEObject Type="Embed" ProgID="Equation.DSMT4" ShapeID="_x0000_i1139" DrawAspect="Content" ObjectID="_1576782279" r:id="rId234"/>
+          <o:OLEObject Type="Embed" ProgID="Equation.DSMT4" ShapeID="_x0000_i1139" DrawAspect="Content" ObjectID="_1651736993" r:id="rId234"/>
         </w:object>
       </w:r>
     </w:p>
@@ -4722,10 +4741,10 @@
                 <w:szCs w:val="22"/>
               </w:rPr>
               <w:object w:dxaOrig="660" w:dyaOrig="639">
-                <v:shape id="_x0000_i1140" type="#_x0000_t75" style="width:33pt;height:32pt" o:ole="">
+                <v:shape id="_x0000_i1140" type="#_x0000_t75" style="width:33pt;height:32.1pt" o:ole="">
                   <v:imagedata r:id="rId235" o:title=""/>
                 </v:shape>
-                <o:OLEObject Type="Embed" ProgID="Equation.DSMT4" ShapeID="_x0000_i1140" DrawAspect="Content" ObjectID="_1576782280" r:id="rId236"/>
+                <o:OLEObject Type="Embed" ProgID="Equation.DSMT4" ShapeID="_x0000_i1140" DrawAspect="Content" ObjectID="_1651736994" r:id="rId236"/>
               </w:object>
             </w:r>
             <w:r>
@@ -4775,10 +4794,10 @@
                 <w:szCs w:val="22"/>
               </w:rPr>
               <w:object w:dxaOrig="200" w:dyaOrig="220">
-                <v:shape id="_x0000_i1141" type="#_x0000_t75" style="width:10pt;height:11pt" o:ole="">
+                <v:shape id="_x0000_i1141" type="#_x0000_t75" style="width:9.9pt;height:11.1pt" o:ole="">
                   <v:imagedata r:id="rId237" o:title=""/>
                 </v:shape>
-                <o:OLEObject Type="Embed" ProgID="Equation.DSMT4" ShapeID="_x0000_i1141" DrawAspect="Content" ObjectID="_1576782281" r:id="rId238"/>
+                <o:OLEObject Type="Embed" ProgID="Equation.DSMT4" ShapeID="_x0000_i1141" DrawAspect="Content" ObjectID="_1651736995" r:id="rId238"/>
               </w:object>
             </w:r>
             <w:r>
@@ -4802,10 +4821,10 @@
                 <w:szCs w:val="22"/>
               </w:rPr>
               <w:object w:dxaOrig="560" w:dyaOrig="380">
-                <v:shape id="_x0000_i1142" type="#_x0000_t75" style="width:28pt;height:19pt" o:ole="">
+                <v:shape id="_x0000_i1142" type="#_x0000_t75" style="width:27.9pt;height:18.9pt" o:ole="">
                   <v:imagedata r:id="rId239" o:title=""/>
                 </v:shape>
-                <o:OLEObject Type="Embed" ProgID="Equation.DSMT4" ShapeID="_x0000_i1142" DrawAspect="Content" ObjectID="_1576782282" r:id="rId240"/>
+                <o:OLEObject Type="Embed" ProgID="Equation.DSMT4" ShapeID="_x0000_i1142" DrawAspect="Content" ObjectID="_1651736996" r:id="rId240"/>
               </w:object>
             </w:r>
             <w:r>
@@ -4869,10 +4888,10 @@
                 <w:szCs w:val="22"/>
               </w:rPr>
               <w:object w:dxaOrig="420" w:dyaOrig="380">
-                <v:shape id="_x0000_i1143" type="#_x0000_t75" style="width:21pt;height:19pt" o:ole="">
+                <v:shape id="_x0000_i1143" type="#_x0000_t75" style="width:21pt;height:18.9pt" o:ole="">
                   <v:imagedata r:id="rId241" o:title=""/>
                 </v:shape>
-                <o:OLEObject Type="Embed" ProgID="Equation.DSMT4" ShapeID="_x0000_i1143" DrawAspect="Content" ObjectID="_1576782283" r:id="rId242"/>
+                <o:OLEObject Type="Embed" ProgID="Equation.DSMT4" ShapeID="_x0000_i1143" DrawAspect="Content" ObjectID="_1651736997" r:id="rId242"/>
               </w:object>
             </w:r>
             <w:r>
@@ -4902,10 +4921,10 @@
           <w:position w:val="-38"/>
         </w:rPr>
         <w:object w:dxaOrig="3100" w:dyaOrig="940">
-          <v:shape id="_x0000_i1144" type="#_x0000_t75" style="width:155pt;height:47pt" o:ole="">
+          <v:shape id="_x0000_i1144" type="#_x0000_t75" style="width:155.1pt;height:47.1pt" o:ole="">
             <v:imagedata r:id="rId243" o:title=""/>
           </v:shape>
-          <o:OLEObject Type="Embed" ProgID="Equation.DSMT4" ShapeID="_x0000_i1144" DrawAspect="Content" ObjectID="_1576782284" r:id="rId244"/>
+          <o:OLEObject Type="Embed" ProgID="Equation.DSMT4" ShapeID="_x0000_i1144" DrawAspect="Content" ObjectID="_1651736998" r:id="rId244"/>
         </w:object>
       </w:r>
     </w:p>
@@ -4924,10 +4943,10 @@
           <w:position w:val="-14"/>
         </w:rPr>
         <w:object w:dxaOrig="1440" w:dyaOrig="460">
-          <v:shape id="_x0000_i1145" type="#_x0000_t75" style="width:1in;height:23pt" o:ole="">
+          <v:shape id="_x0000_i1145" type="#_x0000_t75" style="width:1in;height:23.1pt" o:ole="">
             <v:imagedata r:id="rId245" o:title=""/>
           </v:shape>
-          <o:OLEObject Type="Embed" ProgID="Equation.DSMT4" ShapeID="_x0000_i1145" DrawAspect="Content" ObjectID="_1576782285" r:id="rId246"/>
+          <o:OLEObject Type="Embed" ProgID="Equation.DSMT4" ShapeID="_x0000_i1145" DrawAspect="Content" ObjectID="_1651736999" r:id="rId246"/>
         </w:object>
       </w:r>
       <w:r>
@@ -4950,10 +4969,10 @@
           <w:position w:val="-26"/>
         </w:rPr>
         <w:object w:dxaOrig="580" w:dyaOrig="580">
-          <v:shape id="_x0000_i1146" type="#_x0000_t75" style="width:29pt;height:29.35pt" o:ole="">
+          <v:shape id="_x0000_i1146" type="#_x0000_t75" style="width:29.1pt;height:29.4pt" o:ole="">
             <v:imagedata r:id="rId247" o:title=""/>
           </v:shape>
-          <o:OLEObject Type="Embed" ProgID="Equation.DSMT4" ShapeID="_x0000_i1146" DrawAspect="Content" ObjectID="_1576782286" r:id="rId248"/>
+          <o:OLEObject Type="Embed" ProgID="Equation.DSMT4" ShapeID="_x0000_i1146" DrawAspect="Content" ObjectID="_1651737000" r:id="rId248"/>
         </w:object>
       </w:r>
       <w:r>
@@ -5053,10 +5072,10 @@
           <w:position w:val="-46"/>
         </w:rPr>
         <w:object w:dxaOrig="1200" w:dyaOrig="1040">
-          <v:shape id="_x0000_i1147" type="#_x0000_t75" style="width:58.65pt;height:51.65pt" o:ole="">
+          <v:shape id="_x0000_i1147" type="#_x0000_t75" style="width:58.8pt;height:51.6pt" o:ole="">
             <v:imagedata r:id="rId249" o:title=""/>
           </v:shape>
-          <o:OLEObject Type="Embed" ProgID="Equation.DSMT4" ShapeID="_x0000_i1147" DrawAspect="Content" ObjectID="_1576782287" r:id="rId250"/>
+          <o:OLEObject Type="Embed" ProgID="Equation.DSMT4" ShapeID="_x0000_i1147" DrawAspect="Content" ObjectID="_1651737001" r:id="rId250"/>
         </w:object>
       </w:r>
     </w:p>
@@ -5089,10 +5108,10 @@
           <w:position w:val="-6"/>
         </w:rPr>
         <w:object w:dxaOrig="1340" w:dyaOrig="279">
-          <v:shape id="_x0000_i1148" type="#_x0000_t75" style="width:67pt;height:14pt" o:ole="">
+          <v:shape id="_x0000_i1148" type="#_x0000_t75" style="width:66.9pt;height:14.1pt" o:ole="">
             <v:imagedata r:id="rId251" o:title=""/>
           </v:shape>
-          <o:OLEObject Type="Embed" ProgID="Equation.DSMT4" ShapeID="_x0000_i1148" DrawAspect="Content" ObjectID="_1576782288" r:id="rId252"/>
+          <o:OLEObject Type="Embed" ProgID="Equation.DSMT4" ShapeID="_x0000_i1148" DrawAspect="Content" ObjectID="_1651737002" r:id="rId252"/>
         </w:object>
       </w:r>
       <w:r>
@@ -5109,10 +5128,10 @@
           <w:position w:val="-14"/>
         </w:rPr>
         <w:object w:dxaOrig="1280" w:dyaOrig="400">
-          <v:shape id="_x0000_i1149" type="#_x0000_t75" style="width:64pt;height:20pt" o:ole="">
+          <v:shape id="_x0000_i1149" type="#_x0000_t75" style="width:63.9pt;height:20.1pt" o:ole="">
             <v:imagedata r:id="rId253" o:title=""/>
           </v:shape>
-          <o:OLEObject Type="Embed" ProgID="Equation.DSMT4" ShapeID="_x0000_i1149" DrawAspect="Content" ObjectID="_1576782289" r:id="rId254"/>
+          <o:OLEObject Type="Embed" ProgID="Equation.DSMT4" ShapeID="_x0000_i1149" DrawAspect="Content" ObjectID="_1651737003" r:id="rId254"/>
         </w:object>
       </w:r>
     </w:p>
@@ -5183,10 +5202,10 @@
           <w:position w:val="-58"/>
         </w:rPr>
         <w:object w:dxaOrig="1560" w:dyaOrig="1160">
-          <v:shape id="_x0000_i1150" type="#_x0000_t75" style="width:75.65pt;height:57.65pt" o:ole="">
+          <v:shape id="_x0000_i1150" type="#_x0000_t75" style="width:75.6pt;height:57.6pt" o:ole="">
             <v:imagedata r:id="rId255" o:title=""/>
           </v:shape>
-          <o:OLEObject Type="Embed" ProgID="Equation.DSMT4" ShapeID="_x0000_i1150" DrawAspect="Content" ObjectID="_1576782290" r:id="rId256"/>
+          <o:OLEObject Type="Embed" ProgID="Equation.DSMT4" ShapeID="_x0000_i1150" DrawAspect="Content" ObjectID="_1651737004" r:id="rId256"/>
         </w:object>
       </w:r>
     </w:p>
@@ -5229,10 +5248,10 @@
           <w:position w:val="-58"/>
         </w:rPr>
         <w:object w:dxaOrig="1760" w:dyaOrig="900">
-          <v:shape id="_x0000_i1151" type="#_x0000_t75" style="width:88pt;height:45pt" o:ole="">
+          <v:shape id="_x0000_i1151" type="#_x0000_t75" style="width:87.9pt;height:45pt" o:ole="">
             <v:imagedata r:id="rId257" o:title=""/>
           </v:shape>
-          <o:OLEObject Type="Embed" ProgID="Equation.DSMT4" ShapeID="_x0000_i1151" DrawAspect="Content" ObjectID="_1576782291" r:id="rId258"/>
+          <o:OLEObject Type="Embed" ProgID="Equation.DSMT4" ShapeID="_x0000_i1151" DrawAspect="Content" ObjectID="_1651737005" r:id="rId258"/>
         </w:object>
       </w:r>
     </w:p>
@@ -5245,10 +5264,10 @@
           <w:position w:val="-58"/>
         </w:rPr>
         <w:object w:dxaOrig="4740" w:dyaOrig="1160">
-          <v:shape id="_x0000_i1152" type="#_x0000_t75" style="width:237pt;height:58pt" o:ole="">
+          <v:shape id="_x0000_i1152" type="#_x0000_t75" style="width:237pt;height:57.9pt" o:ole="">
             <v:imagedata r:id="rId259" o:title=""/>
           </v:shape>
-          <o:OLEObject Type="Embed" ProgID="Equation.DSMT4" ShapeID="_x0000_i1152" DrawAspect="Content" ObjectID="_1576782292" r:id="rId260"/>
+          <o:OLEObject Type="Embed" ProgID="Equation.DSMT4" ShapeID="_x0000_i1152" DrawAspect="Content" ObjectID="_1651737006" r:id="rId260"/>
         </w:object>
       </w:r>
       <w:r>
@@ -5270,10 +5289,10 @@
           <w:position w:val="-32"/>
         </w:rPr>
         <w:object w:dxaOrig="2079" w:dyaOrig="760">
-          <v:shape id="_x0000_i1153" type="#_x0000_t75" style="width:104pt;height:38pt" o:ole="">
+          <v:shape id="_x0000_i1153" type="#_x0000_t75" style="width:104.1pt;height:38.1pt" o:ole="">
             <v:imagedata r:id="rId261" o:title=""/>
           </v:shape>
-          <o:OLEObject Type="Embed" ProgID="Equation.DSMT4" ShapeID="_x0000_i1153" DrawAspect="Content" ObjectID="_1576782293" r:id="rId262"/>
+          <o:OLEObject Type="Embed" ProgID="Equation.DSMT4" ShapeID="_x0000_i1153" DrawAspect="Content" ObjectID="_1651737007" r:id="rId262"/>
         </w:object>
       </w:r>
     </w:p>
@@ -5293,10 +5312,10 @@
           <w:position w:val="-22"/>
         </w:rPr>
         <w:object w:dxaOrig="1300" w:dyaOrig="560">
-          <v:shape id="_x0000_i1154" type="#_x0000_t75" style="width:65pt;height:28pt" o:ole="">
+          <v:shape id="_x0000_i1154" type="#_x0000_t75" style="width:65.1pt;height:27.9pt" o:ole="">
             <v:imagedata r:id="rId263" o:title=""/>
           </v:shape>
-          <o:OLEObject Type="Embed" ProgID="Equation.DSMT4" ShapeID="_x0000_i1154" DrawAspect="Content" ObjectID="_1576782294" r:id="rId264"/>
+          <o:OLEObject Type="Embed" ProgID="Equation.DSMT4" ShapeID="_x0000_i1154" DrawAspect="Content" ObjectID="_1651737008" r:id="rId264"/>
         </w:object>
       </w:r>
     </w:p>
@@ -5316,10 +5335,10 @@
           <w:position w:val="-26"/>
         </w:rPr>
         <w:object w:dxaOrig="680" w:dyaOrig="580">
-          <v:shape id="_x0000_i1155" type="#_x0000_t75" style="width:34pt;height:29.35pt" o:ole="">
+          <v:shape id="_x0000_i1155" type="#_x0000_t75" style="width:33.9pt;height:29.4pt" o:ole="">
             <v:imagedata r:id="rId265" o:title=""/>
           </v:shape>
-          <o:OLEObject Type="Embed" ProgID="Equation.DSMT4" ShapeID="_x0000_i1155" DrawAspect="Content" ObjectID="_1576782295" r:id="rId266"/>
+          <o:OLEObject Type="Embed" ProgID="Equation.DSMT4" ShapeID="_x0000_i1155" DrawAspect="Content" ObjectID="_1651737009" r:id="rId266"/>
         </w:object>
       </w:r>
       <w:r>
@@ -5419,10 +5438,10 @@
           <w:position w:val="-50"/>
         </w:rPr>
         <w:object w:dxaOrig="1480" w:dyaOrig="1120">
-          <v:shape id="_x0000_i1156" type="#_x0000_t75" style="width:74.35pt;height:56.35pt" o:ole="">
+          <v:shape id="_x0000_i1156" type="#_x0000_t75" style="width:74.4pt;height:56.4pt" o:ole="">
             <v:imagedata r:id="rId267" o:title=""/>
           </v:shape>
-          <o:OLEObject Type="Embed" ProgID="Equation.DSMT4" ShapeID="_x0000_i1156" DrawAspect="Content" ObjectID="_1576782296" r:id="rId268"/>
+          <o:OLEObject Type="Embed" ProgID="Equation.DSMT4" ShapeID="_x0000_i1156" DrawAspect="Content" ObjectID="_1651737010" r:id="rId268"/>
         </w:object>
       </w:r>
     </w:p>
@@ -5464,10 +5483,10 @@
           <w:position w:val="-30"/>
         </w:rPr>
         <w:object w:dxaOrig="1640" w:dyaOrig="620">
-          <v:shape id="_x0000_i1157" type="#_x0000_t75" style="width:82pt;height:31pt" o:ole="">
+          <v:shape id="_x0000_i1157" type="#_x0000_t75" style="width:81.9pt;height:30.9pt" o:ole="">
             <v:imagedata r:id="rId269" o:title=""/>
           </v:shape>
-          <o:OLEObject Type="Embed" ProgID="Equation.DSMT4" ShapeID="_x0000_i1157" DrawAspect="Content" ObjectID="_1576782297" r:id="rId270"/>
+          <o:OLEObject Type="Embed" ProgID="Equation.DSMT4" ShapeID="_x0000_i1157" DrawAspect="Content" ObjectID="_1651737011" r:id="rId270"/>
         </w:object>
       </w:r>
     </w:p>
@@ -5480,10 +5499,10 @@
           <w:position w:val="-40"/>
         </w:rPr>
         <w:object w:dxaOrig="4599" w:dyaOrig="980">
-          <v:shape id="_x0000_i1158" type="#_x0000_t75" style="width:230pt;height:49pt" o:ole="">
+          <v:shape id="_x0000_i1158" type="#_x0000_t75" style="width:230.1pt;height:48.9pt" o:ole="">
             <v:imagedata r:id="rId271" o:title=""/>
           </v:shape>
-          <o:OLEObject Type="Embed" ProgID="Equation.DSMT4" ShapeID="_x0000_i1158" DrawAspect="Content" ObjectID="_1576782298" r:id="rId272"/>
+          <o:OLEObject Type="Embed" ProgID="Equation.DSMT4" ShapeID="_x0000_i1158" DrawAspect="Content" ObjectID="_1651737012" r:id="rId272"/>
         </w:object>
       </w:r>
       <w:r>
@@ -5505,10 +5524,10 @@
           <w:position w:val="-32"/>
         </w:rPr>
         <w:object w:dxaOrig="1980" w:dyaOrig="760">
-          <v:shape id="_x0000_i1159" type="#_x0000_t75" style="width:99pt;height:38pt" o:ole="">
+          <v:shape id="_x0000_i1159" type="#_x0000_t75" style="width:99pt;height:38.1pt" o:ole="">
             <v:imagedata r:id="rId273" o:title=""/>
           </v:shape>
-          <o:OLEObject Type="Embed" ProgID="Equation.DSMT4" ShapeID="_x0000_i1159" DrawAspect="Content" ObjectID="_1576782299" r:id="rId274"/>
+          <o:OLEObject Type="Embed" ProgID="Equation.DSMT4" ShapeID="_x0000_i1159" DrawAspect="Content" ObjectID="_1651737013" r:id="rId274"/>
         </w:object>
       </w:r>
     </w:p>
@@ -5528,10 +5547,10 @@
           <w:position w:val="-10"/>
         </w:rPr>
         <w:object w:dxaOrig="580" w:dyaOrig="340">
-          <v:shape id="_x0000_i1160" type="#_x0000_t75" style="width:29pt;height:17.35pt" o:ole="">
+          <v:shape id="_x0000_i1160" type="#_x0000_t75" style="width:29.1pt;height:17.4pt" o:ole="">
             <v:imagedata r:id="rId275" o:title=""/>
           </v:shape>
-          <o:OLEObject Type="Embed" ProgID="Equation.DSMT4" ShapeID="_x0000_i1160" DrawAspect="Content" ObjectID="_1576782300" r:id="rId276"/>
+          <o:OLEObject Type="Embed" ProgID="Equation.DSMT4" ShapeID="_x0000_i1160" DrawAspect="Content" ObjectID="_1651737014" r:id="rId276"/>
         </w:object>
       </w:r>
       <w:r>
@@ -5592,7 +5611,7 @@
     </w:p>
     <w:p/>
     <w:p>
-      <w:bookmarkStart w:id="5" w:name="_Hlk502776441"/>
+      <w:bookmarkStart w:id="4" w:name="_Hlk502776441"/>
     </w:p>
     <w:p>
       <w:pPr>
@@ -5648,10 +5667,10 @@
           <w:position w:val="-46"/>
         </w:rPr>
         <w:object w:dxaOrig="940" w:dyaOrig="1040">
-          <v:shape id="_x0000_i1161" type="#_x0000_t75" style="width:45.65pt;height:51.65pt" o:ole="">
+          <v:shape id="_x0000_i1161" type="#_x0000_t75" style="width:45.6pt;height:51.6pt" o:ole="">
             <v:imagedata r:id="rId277" o:title=""/>
           </v:shape>
-          <o:OLEObject Type="Embed" ProgID="Equation.DSMT4" ShapeID="_x0000_i1161" DrawAspect="Content" ObjectID="_1576782301" r:id="rId278"/>
+          <o:OLEObject Type="Embed" ProgID="Equation.DSMT4" ShapeID="_x0000_i1161" DrawAspect="Content" ObjectID="_1651737015" r:id="rId278"/>
         </w:object>
       </w:r>
     </w:p>
@@ -5665,7 +5684,7 @@
           <w:u w:val="single"/>
         </w:rPr>
       </w:pPr>
-      <w:bookmarkStart w:id="6" w:name="_Hlk502776485"/>
+      <w:bookmarkStart w:id="5" w:name="_Hlk502776485"/>
       <w:r>
         <w:rPr>
           <w:b/>
@@ -5676,8 +5695,8 @@
         <w:t>Solution</w:t>
       </w:r>
     </w:p>
+    <w:bookmarkEnd w:id="4"/>
     <w:bookmarkEnd w:id="5"/>
-    <w:bookmarkEnd w:id="6"/>
     <w:p>
       <w:pPr>
         <w:spacing w:line="360" w:lineRule="auto"/>
@@ -5700,10 +5719,10 @@
           <w:position w:val="-10"/>
         </w:rPr>
         <w:object w:dxaOrig="920" w:dyaOrig="320">
-          <v:shape id="_x0000_i1162" type="#_x0000_t75" style="width:46pt;height:16pt" o:ole="">
+          <v:shape id="_x0000_i1162" type="#_x0000_t75" style="width:45.9pt;height:15.9pt" o:ole="">
             <v:imagedata r:id="rId279" o:title=""/>
           </v:shape>
-          <o:OLEObject Type="Embed" ProgID="Equation.DSMT4" ShapeID="_x0000_i1162" DrawAspect="Content" ObjectID="_1576782302" r:id="rId280"/>
+          <o:OLEObject Type="Embed" ProgID="Equation.DSMT4" ShapeID="_x0000_i1162" DrawAspect="Content" ObjectID="_1651737016" r:id="rId280"/>
         </w:object>
       </w:r>
       <w:r>
@@ -5830,10 +5849,10 @@
           <w:position w:val="-46"/>
         </w:rPr>
         <w:object w:dxaOrig="940" w:dyaOrig="1040">
-          <v:shape id="_x0000_i1163" type="#_x0000_t75" style="width:45.65pt;height:51.65pt" o:ole="">
+          <v:shape id="_x0000_i1163" type="#_x0000_t75" style="width:45.6pt;height:51.6pt" o:ole="">
             <v:imagedata r:id="rId281" o:title=""/>
           </v:shape>
-          <o:OLEObject Type="Embed" ProgID="Equation.DSMT4" ShapeID="_x0000_i1163" DrawAspect="Content" ObjectID="_1576782303" r:id="rId282"/>
+          <o:OLEObject Type="Embed" ProgID="Equation.DSMT4" ShapeID="_x0000_i1163" DrawAspect="Content" ObjectID="_1651737017" r:id="rId282"/>
         </w:object>
       </w:r>
     </w:p>
@@ -5879,10 +5898,10 @@
           <w:position w:val="-10"/>
         </w:rPr>
         <w:object w:dxaOrig="940" w:dyaOrig="320">
-          <v:shape id="_x0000_i1164" type="#_x0000_t75" style="width:47pt;height:16pt" o:ole="">
+          <v:shape id="_x0000_i1164" type="#_x0000_t75" style="width:47.1pt;height:15.9pt" o:ole="">
             <v:imagedata r:id="rId283" o:title=""/>
           </v:shape>
-          <o:OLEObject Type="Embed" ProgID="Equation.DSMT4" ShapeID="_x0000_i1164" DrawAspect="Content" ObjectID="_1576782304" r:id="rId284"/>
+          <o:OLEObject Type="Embed" ProgID="Equation.DSMT4" ShapeID="_x0000_i1164" DrawAspect="Content" ObjectID="_1651737018" r:id="rId284"/>
         </w:object>
       </w:r>
       <w:r>
@@ -6004,10 +6023,10 @@
           <w:position w:val="-46"/>
         </w:rPr>
         <w:object w:dxaOrig="1100" w:dyaOrig="1040">
-          <v:shape id="_x0000_i1165" type="#_x0000_t75" style="width:53.35pt;height:51.65pt" o:ole="">
+          <v:shape id="_x0000_i1165" type="#_x0000_t75" style="width:53.4pt;height:51.6pt" o:ole="">
             <v:imagedata r:id="rId285" o:title=""/>
           </v:shape>
-          <o:OLEObject Type="Embed" ProgID="Equation.DSMT4" ShapeID="_x0000_i1165" DrawAspect="Content" ObjectID="_1576782305" r:id="rId286"/>
+          <o:OLEObject Type="Embed" ProgID="Equation.DSMT4" ShapeID="_x0000_i1165" DrawAspect="Content" ObjectID="_1651737019" r:id="rId286"/>
         </w:object>
       </w:r>
     </w:p>
@@ -6044,10 +6063,10 @@
           <w:position w:val="-20"/>
         </w:rPr>
         <w:object w:dxaOrig="960" w:dyaOrig="520">
-          <v:shape id="_x0000_i1166" type="#_x0000_t75" style="width:48pt;height:26pt" o:ole="">
+          <v:shape id="_x0000_i1166" type="#_x0000_t75" style="width:48pt;height:26.1pt" o:ole="">
             <v:imagedata r:id="rId287" o:title=""/>
           </v:shape>
-          <o:OLEObject Type="Embed" ProgID="Equation.DSMT4" ShapeID="_x0000_i1166" DrawAspect="Content" ObjectID="_1576782306" r:id="rId288"/>
+          <o:OLEObject Type="Embed" ProgID="Equation.DSMT4" ShapeID="_x0000_i1166" DrawAspect="Content" ObjectID="_1651737020" r:id="rId288"/>
         </w:object>
       </w:r>
       <w:r>
@@ -6164,19 +6183,19 @@
       <w:r>
         <w:tab/>
       </w:r>
-      <w:bookmarkStart w:id="7" w:name="MTBlankEqn"/>
+      <w:bookmarkStart w:id="6" w:name="MTBlankEqn"/>
       <w:r>
         <w:rPr>
           <w:position w:val="-46"/>
         </w:rPr>
         <w:object w:dxaOrig="980" w:dyaOrig="1040">
-          <v:shape id="_x0000_i1167" type="#_x0000_t75" style="width:49pt;height:52pt" o:ole="">
+          <v:shape id="_x0000_i1167" type="#_x0000_t75" style="width:48.9pt;height:51.9pt" o:ole="">
             <v:imagedata r:id="rId289" o:title=""/>
           </v:shape>
-          <o:OLEObject Type="Embed" ProgID="Equation.DSMT4" ShapeID="_x0000_i1167" DrawAspect="Content" ObjectID="_1576782307" r:id="rId290"/>
-        </w:object>
-      </w:r>
-      <w:bookmarkEnd w:id="7"/>
+          <o:OLEObject Type="Embed" ProgID="Equation.DSMT4" ShapeID="_x0000_i1167" DrawAspect="Content" ObjectID="_1651737021" r:id="rId290"/>
+        </w:object>
+      </w:r>
+      <w:bookmarkEnd w:id="6"/>
     </w:p>
     <w:p>
       <w:pPr>
@@ -6208,10 +6227,10 @@
           <w:position w:val="-46"/>
         </w:rPr>
         <w:object w:dxaOrig="2100" w:dyaOrig="1040">
-          <v:shape id="_x0000_i1168" type="#_x0000_t75" style="width:105pt;height:52pt" o:ole="">
+          <v:shape id="_x0000_i1168" type="#_x0000_t75" style="width:105pt;height:51.9pt" o:ole="">
             <v:imagedata r:id="rId291" o:title=""/>
           </v:shape>
-          <o:OLEObject Type="Embed" ProgID="Equation.DSMT4" ShapeID="_x0000_i1168" DrawAspect="Content" ObjectID="_1576782308" r:id="rId292"/>
+          <o:OLEObject Type="Embed" ProgID="Equation.DSMT4" ShapeID="_x0000_i1168" DrawAspect="Content" ObjectID="_1651737022" r:id="rId292"/>
         </w:object>
       </w:r>
     </w:p>
@@ -6237,10 +6256,10 @@
           <w:position w:val="-10"/>
         </w:rPr>
         <w:object w:dxaOrig="940" w:dyaOrig="320">
-          <v:shape id="_x0000_i1169" type="#_x0000_t75" style="width:47pt;height:16pt" o:ole="">
+          <v:shape id="_x0000_i1169" type="#_x0000_t75" style="width:47.1pt;height:15.9pt" o:ole="">
             <v:imagedata r:id="rId293" o:title=""/>
           </v:shape>
-          <o:OLEObject Type="Embed" ProgID="Equation.DSMT4" ShapeID="_x0000_i1169" DrawAspect="Content" ObjectID="_1576782309" r:id="rId294"/>
+          <o:OLEObject Type="Embed" ProgID="Equation.DSMT4" ShapeID="_x0000_i1169" DrawAspect="Content" ObjectID="_1651737023" r:id="rId294"/>
         </w:object>
       </w:r>
       <w:r>
@@ -6363,10 +6382,10 @@
           <w:position w:val="-46"/>
         </w:rPr>
         <w:object w:dxaOrig="980" w:dyaOrig="1040">
-          <v:shape id="_x0000_i1170" type="#_x0000_t75" style="width:48pt;height:51.65pt" o:ole="">
+          <v:shape id="_x0000_i1170" type="#_x0000_t75" style="width:48pt;height:51.6pt" o:ole="">
             <v:imagedata r:id="rId295" o:title=""/>
           </v:shape>
-          <o:OLEObject Type="Embed" ProgID="Equation.DSMT4" ShapeID="_x0000_i1170" DrawAspect="Content" ObjectID="_1576782310" r:id="rId296"/>
+          <o:OLEObject Type="Embed" ProgID="Equation.DSMT4" ShapeID="_x0000_i1170" DrawAspect="Content" ObjectID="_1651737024" r:id="rId296"/>
         </w:object>
       </w:r>
     </w:p>
@@ -6400,10 +6419,10 @@
           <w:position w:val="-46"/>
         </w:rPr>
         <w:object w:dxaOrig="2280" w:dyaOrig="1040">
-          <v:shape id="_x0000_i1171" type="#_x0000_t75" style="width:111.65pt;height:51.65pt" o:ole="">
+          <v:shape id="_x0000_i1171" type="#_x0000_t75" style="width:111.6pt;height:51.6pt" o:ole="">
             <v:imagedata r:id="rId297" o:title=""/>
           </v:shape>
-          <o:OLEObject Type="Embed" ProgID="Equation.DSMT4" ShapeID="_x0000_i1171" DrawAspect="Content" ObjectID="_1576782311" r:id="rId298"/>
+          <o:OLEObject Type="Embed" ProgID="Equation.DSMT4" ShapeID="_x0000_i1171" DrawAspect="Content" ObjectID="_1651737025" r:id="rId298"/>
         </w:object>
       </w:r>
     </w:p>
@@ -6430,10 +6449,10 @@
           <w:position w:val="-20"/>
         </w:rPr>
         <w:object w:dxaOrig="980" w:dyaOrig="520">
-          <v:shape id="_x0000_i1172" type="#_x0000_t75" style="width:49pt;height:26pt" o:ole="">
+          <v:shape id="_x0000_i1172" type="#_x0000_t75" style="width:48.9pt;height:26.1pt" o:ole="">
             <v:imagedata r:id="rId299" o:title=""/>
           </v:shape>
-          <o:OLEObject Type="Embed" ProgID="Equation.DSMT4" ShapeID="_x0000_i1172" DrawAspect="Content" ObjectID="_1576782312" r:id="rId300"/>
+          <o:OLEObject Type="Embed" ProgID="Equation.DSMT4" ShapeID="_x0000_i1172" DrawAspect="Content" ObjectID="_1651737026" r:id="rId300"/>
         </w:object>
       </w:r>
       <w:r>
@@ -6555,10 +6574,10 @@
           <w:position w:val="-46"/>
         </w:rPr>
         <w:object w:dxaOrig="1340" w:dyaOrig="1040">
-          <v:shape id="_x0000_i1173" type="#_x0000_t75" style="width:65.35pt;height:51.65pt" o:ole="">
+          <v:shape id="_x0000_i1173" type="#_x0000_t75" style="width:65.4pt;height:51.6pt" o:ole="">
             <v:imagedata r:id="rId301" o:title=""/>
           </v:shape>
-          <o:OLEObject Type="Embed" ProgID="Equation.DSMT4" ShapeID="_x0000_i1173" DrawAspect="Content" ObjectID="_1576782313" r:id="rId302"/>
+          <o:OLEObject Type="Embed" ProgID="Equation.DSMT4" ShapeID="_x0000_i1173" DrawAspect="Content" ObjectID="_1651737027" r:id="rId302"/>
         </w:object>
       </w:r>
     </w:p>
@@ -6592,10 +6611,10 @@
           <w:position w:val="-46"/>
         </w:rPr>
         <w:object w:dxaOrig="2820" w:dyaOrig="1040">
-          <v:shape id="_x0000_i1174" type="#_x0000_t75" style="width:137.35pt;height:51.65pt" o:ole="">
+          <v:shape id="_x0000_i1174" type="#_x0000_t75" style="width:137.4pt;height:51.6pt" o:ole="">
             <v:imagedata r:id="rId303" o:title=""/>
           </v:shape>
-          <o:OLEObject Type="Embed" ProgID="Equation.DSMT4" ShapeID="_x0000_i1174" DrawAspect="Content" ObjectID="_1576782314" r:id="rId304"/>
+          <o:OLEObject Type="Embed" ProgID="Equation.DSMT4" ShapeID="_x0000_i1174" DrawAspect="Content" ObjectID="_1651737028" r:id="rId304"/>
         </w:object>
       </w:r>
     </w:p>
@@ -6621,10 +6640,10 @@
           <w:position w:val="-20"/>
         </w:rPr>
         <w:object w:dxaOrig="980" w:dyaOrig="520">
-          <v:shape id="_x0000_i1175" type="#_x0000_t75" style="width:49pt;height:26pt" o:ole="">
+          <v:shape id="_x0000_i1175" type="#_x0000_t75" style="width:48.9pt;height:26.1pt" o:ole="">
             <v:imagedata r:id="rId305" o:title=""/>
           </v:shape>
-          <o:OLEObject Type="Embed" ProgID="Equation.DSMT4" ShapeID="_x0000_i1175" DrawAspect="Content" ObjectID="_1576782315" r:id="rId306"/>
+          <o:OLEObject Type="Embed" ProgID="Equation.DSMT4" ShapeID="_x0000_i1175" DrawAspect="Content" ObjectID="_1651737029" r:id="rId306"/>
         </w:object>
       </w:r>
       <w:r>
@@ -6722,10 +6741,10 @@
           <w:position w:val="-46"/>
         </w:rPr>
         <w:object w:dxaOrig="920" w:dyaOrig="1040">
-          <v:shape id="_x0000_i1176" type="#_x0000_t75" style="width:45pt;height:51.65pt" o:ole="">
+          <v:shape id="_x0000_i1176" type="#_x0000_t75" style="width:45pt;height:51.6pt" o:ole="">
             <v:imagedata r:id="rId307" o:title=""/>
           </v:shape>
-          <o:OLEObject Type="Embed" ProgID="Equation.DSMT4" ShapeID="_x0000_i1176" DrawAspect="Content" ObjectID="_1576782316" r:id="rId308"/>
+          <o:OLEObject Type="Embed" ProgID="Equation.DSMT4" ShapeID="_x0000_i1176" DrawAspect="Content" ObjectID="_1651737030" r:id="rId308"/>
         </w:object>
       </w:r>
     </w:p>
@@ -6771,10 +6790,10 @@
           <w:position w:val="-10"/>
         </w:rPr>
         <w:object w:dxaOrig="920" w:dyaOrig="320">
-          <v:shape id="_x0000_i1177" type="#_x0000_t75" style="width:46pt;height:16pt" o:ole="">
+          <v:shape id="_x0000_i1177" type="#_x0000_t75" style="width:45.9pt;height:15.9pt" o:ole="">
             <v:imagedata r:id="rId309" o:title=""/>
           </v:shape>
-          <o:OLEObject Type="Embed" ProgID="Equation.DSMT4" ShapeID="_x0000_i1177" DrawAspect="Content" ObjectID="_1576782317" r:id="rId310"/>
+          <o:OLEObject Type="Embed" ProgID="Equation.DSMT4" ShapeID="_x0000_i1177" DrawAspect="Content" ObjectID="_1651737031" r:id="rId310"/>
         </w:object>
       </w:r>
       <w:r>
@@ -6841,9 +6860,9 @@
       </w:r>
     </w:p>
     <w:p>
-      <w:bookmarkStart w:id="8" w:name="_Hlk502776532"/>
-    </w:p>
-    <w:bookmarkEnd w:id="8"/>
+      <w:bookmarkStart w:id="7" w:name="_Hlk502776532"/>
+    </w:p>
+    <w:bookmarkEnd w:id="7"/>
     <w:p/>
     <w:p>
       <w:pPr>
@@ -6878,10 +6897,10 @@
           <w:position w:val="-46"/>
         </w:rPr>
         <w:object w:dxaOrig="920" w:dyaOrig="1040">
-          <v:shape id="_x0000_i1178" type="#_x0000_t75" style="width:45pt;height:51.65pt" o:ole="">
+          <v:shape id="_x0000_i1178" type="#_x0000_t75" style="width:45pt;height:51.6pt" o:ole="">
             <v:imagedata r:id="rId311" o:title=""/>
           </v:shape>
-          <o:OLEObject Type="Embed" ProgID="Equation.DSMT4" ShapeID="_x0000_i1178" DrawAspect="Content" ObjectID="_1576782318" r:id="rId312"/>
+          <o:OLEObject Type="Embed" ProgID="Equation.DSMT4" ShapeID="_x0000_i1178" DrawAspect="Content" ObjectID="_1651737032" r:id="rId312"/>
         </w:object>
       </w:r>
     </w:p>
@@ -6923,10 +6942,10 @@
           <w:position w:val="-30"/>
         </w:rPr>
         <w:object w:dxaOrig="1120" w:dyaOrig="620">
-          <v:shape id="_x0000_i1179" type="#_x0000_t75" style="width:56pt;height:31pt" o:ole="">
+          <v:shape id="_x0000_i1179" type="#_x0000_t75" style="width:56.1pt;height:30.9pt" o:ole="">
             <v:imagedata r:id="rId313" o:title=""/>
           </v:shape>
-          <o:OLEObject Type="Embed" ProgID="Equation.DSMT4" ShapeID="_x0000_i1179" DrawAspect="Content" ObjectID="_1576782319" r:id="rId314"/>
+          <o:OLEObject Type="Embed" ProgID="Equation.DSMT4" ShapeID="_x0000_i1179" DrawAspect="Content" ObjectID="_1651737033" r:id="rId314"/>
         </w:object>
       </w:r>
     </w:p>
@@ -6939,10 +6958,10 @@
           <w:position w:val="-40"/>
         </w:rPr>
         <w:object w:dxaOrig="2540" w:dyaOrig="980">
-          <v:shape id="_x0000_i1180" type="#_x0000_t75" style="width:127pt;height:49pt" o:ole="">
+          <v:shape id="_x0000_i1180" type="#_x0000_t75" style="width:126.9pt;height:48.9pt" o:ole="">
             <v:imagedata r:id="rId315" o:title=""/>
           </v:shape>
-          <o:OLEObject Type="Embed" ProgID="Equation.DSMT4" ShapeID="_x0000_i1180" DrawAspect="Content" ObjectID="_1576782320" r:id="rId316"/>
+          <o:OLEObject Type="Embed" ProgID="Equation.DSMT4" ShapeID="_x0000_i1180" DrawAspect="Content" ObjectID="_1651737034" r:id="rId316"/>
         </w:object>
       </w:r>
       <w:r>
@@ -6964,10 +6983,10 @@
           <w:position w:val="-32"/>
         </w:rPr>
         <w:object w:dxaOrig="1840" w:dyaOrig="760">
-          <v:shape id="_x0000_i1181" type="#_x0000_t75" style="width:92pt;height:38pt" o:ole="">
+          <v:shape id="_x0000_i1181" type="#_x0000_t75" style="width:92.1pt;height:38.1pt" o:ole="">
             <v:imagedata r:id="rId317" o:title=""/>
           </v:shape>
-          <o:OLEObject Type="Embed" ProgID="Equation.DSMT4" ShapeID="_x0000_i1181" DrawAspect="Content" ObjectID="_1576782321" r:id="rId318"/>
+          <o:OLEObject Type="Embed" ProgID="Equation.DSMT4" ShapeID="_x0000_i1181" DrawAspect="Content" ObjectID="_1651737035" r:id="rId318"/>
         </w:object>
       </w:r>
     </w:p>
@@ -6986,10 +7005,10 @@
           <w:position w:val="-22"/>
         </w:rPr>
         <w:object w:dxaOrig="1660" w:dyaOrig="560">
-          <v:shape id="_x0000_i1182" type="#_x0000_t75" style="width:83pt;height:28pt" o:ole="">
+          <v:shape id="_x0000_i1182" type="#_x0000_t75" style="width:83.1pt;height:27.9pt" o:ole="">
             <v:imagedata r:id="rId319" o:title=""/>
           </v:shape>
-          <o:OLEObject Type="Embed" ProgID="Equation.DSMT4" ShapeID="_x0000_i1182" DrawAspect="Content" ObjectID="_1576782322" r:id="rId320"/>
+          <o:OLEObject Type="Embed" ProgID="Equation.DSMT4" ShapeID="_x0000_i1182" DrawAspect="Content" ObjectID="_1651737036" r:id="rId320"/>
         </w:object>
       </w:r>
     </w:p>
@@ -7010,10 +7029,10 @@
           <w:position w:val="-26"/>
         </w:rPr>
         <w:object w:dxaOrig="900" w:dyaOrig="580">
-          <v:shape id="_x0000_i1183" type="#_x0000_t75" style="width:45pt;height:29.35pt" o:ole="">
+          <v:shape id="_x0000_i1183" type="#_x0000_t75" style="width:45pt;height:29.4pt" o:ole="">
             <v:imagedata r:id="rId321" o:title=""/>
           </v:shape>
-          <o:OLEObject Type="Embed" ProgID="Equation.DSMT4" ShapeID="_x0000_i1183" DrawAspect="Content" ObjectID="_1576782323" r:id="rId322"/>
+          <o:OLEObject Type="Embed" ProgID="Equation.DSMT4" ShapeID="_x0000_i1183" DrawAspect="Content" ObjectID="_1651737037" r:id="rId322"/>
         </w:object>
       </w:r>
       <w:r>
@@ -7174,10 +7193,10 @@
           <w:position w:val="-46"/>
         </w:rPr>
         <w:object w:dxaOrig="2220" w:dyaOrig="1040">
-          <v:shape id="_x0000_i1184" type="#_x0000_t75" style="width:108.65pt;height:51.65pt" o:ole="">
+          <v:shape id="_x0000_i1184" type="#_x0000_t75" style="width:108.6pt;height:51.6pt" o:ole="">
             <v:imagedata r:id="rId323" o:title=""/>
           </v:shape>
-          <o:OLEObject Type="Embed" ProgID="Equation.DSMT4" ShapeID="_x0000_i1184" DrawAspect="Content" ObjectID="_1576782324" r:id="rId324"/>
+          <o:OLEObject Type="Embed" ProgID="Equation.DSMT4" ShapeID="_x0000_i1184" DrawAspect="Content" ObjectID="_1651737038" r:id="rId324"/>
         </w:object>
       </w:r>
     </w:p>
@@ -7197,10 +7216,10 @@
           <w:position w:val="-20"/>
         </w:rPr>
         <w:object w:dxaOrig="900" w:dyaOrig="520">
-          <v:shape id="_x0000_i1185" type="#_x0000_t75" style="width:45pt;height:26pt" o:ole="">
+          <v:shape id="_x0000_i1185" type="#_x0000_t75" style="width:45pt;height:26.1pt" o:ole="">
             <v:imagedata r:id="rId325" o:title=""/>
           </v:shape>
-          <o:OLEObject Type="Embed" ProgID="Equation.DSMT4" ShapeID="_x0000_i1185" DrawAspect="Content" ObjectID="_1576782325" r:id="rId326"/>
+          <o:OLEObject Type="Embed" ProgID="Equation.DSMT4" ShapeID="_x0000_i1185" DrawAspect="Content" ObjectID="_1651737039" r:id="rId326"/>
         </w:object>
       </w:r>
       <w:r>
@@ -7299,10 +7318,10 @@
           <w:position w:val="-46"/>
         </w:rPr>
         <w:object w:dxaOrig="1140" w:dyaOrig="1040">
-          <v:shape id="_x0000_i1186" type="#_x0000_t75" style="width:55.65pt;height:51.65pt" o:ole="">
+          <v:shape id="_x0000_i1186" type="#_x0000_t75" style="width:55.5pt;height:51.6pt" o:ole="">
             <v:imagedata r:id="rId327" o:title=""/>
           </v:shape>
-          <o:OLEObject Type="Embed" ProgID="Equation.DSMT4" ShapeID="_x0000_i1186" DrawAspect="Content" ObjectID="_1576782326" r:id="rId328"/>
+          <o:OLEObject Type="Embed" ProgID="Equation.DSMT4" ShapeID="_x0000_i1186" DrawAspect="Content" ObjectID="_1651737040" r:id="rId328"/>
         </w:object>
       </w:r>
     </w:p>
@@ -7348,10 +7367,10 @@
           <w:position w:val="-20"/>
         </w:rPr>
         <w:object w:dxaOrig="980" w:dyaOrig="520">
-          <v:shape id="_x0000_i1187" type="#_x0000_t75" style="width:49pt;height:26pt" o:ole="">
+          <v:shape id="_x0000_i1187" type="#_x0000_t75" style="width:48.9pt;height:26.1pt" o:ole="">
             <v:imagedata r:id="rId329" o:title=""/>
           </v:shape>
-          <o:OLEObject Type="Embed" ProgID="Equation.DSMT4" ShapeID="_x0000_i1187" DrawAspect="Content" ObjectID="_1576782327" r:id="rId330"/>
+          <o:OLEObject Type="Embed" ProgID="Equation.DSMT4" ShapeID="_x0000_i1187" DrawAspect="Content" ObjectID="_1651737041" r:id="rId330"/>
         </w:object>
       </w:r>
       <w:r>
@@ -7452,10 +7471,10 @@
           <w:position w:val="-50"/>
         </w:rPr>
         <w:object w:dxaOrig="1280" w:dyaOrig="1120">
-          <v:shape id="_x0000_i1188" type="#_x0000_t75" style="width:63pt;height:56.35pt" o:ole="">
+          <v:shape id="_x0000_i1188" type="#_x0000_t75" style="width:63pt;height:56.4pt" o:ole="">
             <v:imagedata r:id="rId331" o:title=""/>
           </v:shape>
-          <o:OLEObject Type="Embed" ProgID="Equation.DSMT4" ShapeID="_x0000_i1188" DrawAspect="Content" ObjectID="_1576782328" r:id="rId332"/>
+          <o:OLEObject Type="Embed" ProgID="Equation.DSMT4" ShapeID="_x0000_i1188" DrawAspect="Content" ObjectID="_1651737042" r:id="rId332"/>
         </w:object>
       </w:r>
     </w:p>
@@ -7500,7 +7519,7 @@
           <v:shape id="_x0000_i1189" type="#_x0000_t75" style="width:1in;height:27pt" o:ole="">
             <v:imagedata r:id="rId333" o:title=""/>
           </v:shape>
-          <o:OLEObject Type="Embed" ProgID="Equation.DSMT4" ShapeID="_x0000_i1189" DrawAspect="Content" ObjectID="_1576782329" r:id="rId334"/>
+          <o:OLEObject Type="Embed" ProgID="Equation.DSMT4" ShapeID="_x0000_i1189" DrawAspect="Content" ObjectID="_1651737043" r:id="rId334"/>
         </w:object>
       </w:r>
     </w:p>
@@ -7513,10 +7532,10 @@
           <w:position w:val="-40"/>
         </w:rPr>
         <w:object w:dxaOrig="3900" w:dyaOrig="980">
-          <v:shape id="_x0000_i1190" type="#_x0000_t75" style="width:195pt;height:49pt" o:ole="">
+          <v:shape id="_x0000_i1190" type="#_x0000_t75" style="width:195pt;height:48.9pt" o:ole="">
             <v:imagedata r:id="rId335" o:title=""/>
           </v:shape>
-          <o:OLEObject Type="Embed" ProgID="Equation.DSMT4" ShapeID="_x0000_i1190" DrawAspect="Content" ObjectID="_1576782330" r:id="rId336"/>
+          <o:OLEObject Type="Embed" ProgID="Equation.DSMT4" ShapeID="_x0000_i1190" DrawAspect="Content" ObjectID="_1651737044" r:id="rId336"/>
         </w:object>
       </w:r>
       <w:r>
@@ -7538,10 +7557,10 @@
           <w:position w:val="-32"/>
         </w:rPr>
         <w:object w:dxaOrig="1540" w:dyaOrig="760">
-          <v:shape id="_x0000_i1191" type="#_x0000_t75" style="width:77pt;height:38pt" o:ole="">
+          <v:shape id="_x0000_i1191" type="#_x0000_t75" style="width:77.1pt;height:38.1pt" o:ole="">
             <v:imagedata r:id="rId337" o:title=""/>
           </v:shape>
-          <o:OLEObject Type="Embed" ProgID="Equation.DSMT4" ShapeID="_x0000_i1191" DrawAspect="Content" ObjectID="_1576782331" r:id="rId338"/>
+          <o:OLEObject Type="Embed" ProgID="Equation.DSMT4" ShapeID="_x0000_i1191" DrawAspect="Content" ObjectID="_1651737045" r:id="rId338"/>
         </w:object>
       </w:r>
     </w:p>
@@ -7560,10 +7579,10 @@
           <w:position w:val="-20"/>
         </w:rPr>
         <w:object w:dxaOrig="1240" w:dyaOrig="520">
-          <v:shape id="_x0000_i1192" type="#_x0000_t75" style="width:62pt;height:26pt" o:ole="">
+          <v:shape id="_x0000_i1192" type="#_x0000_t75" style="width:62.1pt;height:26.1pt" o:ole="">
             <v:imagedata r:id="rId339" o:title=""/>
           </v:shape>
-          <o:OLEObject Type="Embed" ProgID="Equation.DSMT4" ShapeID="_x0000_i1192" DrawAspect="Content" ObjectID="_1576782332" r:id="rId340"/>
+          <o:OLEObject Type="Embed" ProgID="Equation.DSMT4" ShapeID="_x0000_i1192" DrawAspect="Content" ObjectID="_1651737046" r:id="rId340"/>
         </w:object>
       </w:r>
     </w:p>
@@ -7583,10 +7602,10 @@
           <w:position w:val="-26"/>
         </w:rPr>
         <w:object w:dxaOrig="580" w:dyaOrig="580">
-          <v:shape id="_x0000_i1193" type="#_x0000_t75" style="width:29pt;height:29.35pt" o:ole="">
+          <v:shape id="_x0000_i1193" type="#_x0000_t75" style="width:29.1pt;height:29.4pt" o:ole="">
             <v:imagedata r:id="rId341" o:title=""/>
           </v:shape>
-          <o:OLEObject Type="Embed" ProgID="Equation.DSMT4" ShapeID="_x0000_i1193" DrawAspect="Content" ObjectID="_1576782333" r:id="rId342"/>
+          <o:OLEObject Type="Embed" ProgID="Equation.DSMT4" ShapeID="_x0000_i1193" DrawAspect="Content" ObjectID="_1651737047" r:id="rId342"/>
         </w:object>
       </w:r>
       <w:r>
@@ -7673,10 +7692,10 @@
           <w:position w:val="-46"/>
         </w:rPr>
         <w:object w:dxaOrig="1280" w:dyaOrig="1040">
-          <v:shape id="_x0000_i1194" type="#_x0000_t75" style="width:62.35pt;height:51.65pt" o:ole="">
+          <v:shape id="_x0000_i1194" type="#_x0000_t75" style="width:62.4pt;height:51.6pt" o:ole="">
             <v:imagedata r:id="rId343" o:title=""/>
           </v:shape>
-          <o:OLEObject Type="Embed" ProgID="Equation.DSMT4" ShapeID="_x0000_i1194" DrawAspect="Content" ObjectID="_1576782334" r:id="rId344"/>
+          <o:OLEObject Type="Embed" ProgID="Equation.DSMT4" ShapeID="_x0000_i1194" DrawAspect="Content" ObjectID="_1651737048" r:id="rId344"/>
         </w:object>
       </w:r>
     </w:p>
@@ -7718,10 +7737,10 @@
           <w:position w:val="-30"/>
         </w:rPr>
         <w:object w:dxaOrig="1480" w:dyaOrig="620">
-          <v:shape id="_x0000_i1195" type="#_x0000_t75" style="width:74pt;height:31pt" o:ole="">
+          <v:shape id="_x0000_i1195" type="#_x0000_t75" style="width:74.1pt;height:30.9pt" o:ole="">
             <v:imagedata r:id="rId345" o:title=""/>
           </v:shape>
-          <o:OLEObject Type="Embed" ProgID="Equation.DSMT4" ShapeID="_x0000_i1195" DrawAspect="Content" ObjectID="_1576782335" r:id="rId346"/>
+          <o:OLEObject Type="Embed" ProgID="Equation.DSMT4" ShapeID="_x0000_i1195" DrawAspect="Content" ObjectID="_1651737049" r:id="rId346"/>
         </w:object>
       </w:r>
     </w:p>
@@ -7734,10 +7753,10 @@
           <w:position w:val="-40"/>
         </w:rPr>
         <w:object w:dxaOrig="3220" w:dyaOrig="980">
-          <v:shape id="_x0000_i1196" type="#_x0000_t75" style="width:161pt;height:49pt" o:ole="">
+          <v:shape id="_x0000_i1196" type="#_x0000_t75" style="width:161.1pt;height:48.9pt" o:ole="">
             <v:imagedata r:id="rId347" o:title=""/>
           </v:shape>
-          <o:OLEObject Type="Embed" ProgID="Equation.DSMT4" ShapeID="_x0000_i1196" DrawAspect="Content" ObjectID="_1576782336" r:id="rId348"/>
+          <o:OLEObject Type="Embed" ProgID="Equation.DSMT4" ShapeID="_x0000_i1196" DrawAspect="Content" ObjectID="_1651737050" r:id="rId348"/>
         </w:object>
       </w:r>
       <w:r>
@@ -7759,10 +7778,10 @@
           <w:position w:val="-22"/>
         </w:rPr>
         <w:object w:dxaOrig="2420" w:dyaOrig="560">
-          <v:shape id="_x0000_i1197" type="#_x0000_t75" style="width:121pt;height:28pt" o:ole="">
+          <v:shape id="_x0000_i1197" type="#_x0000_t75" style="width:120.9pt;height:27.9pt" o:ole="">
             <v:imagedata r:id="rId349" o:title=""/>
           </v:shape>
-          <o:OLEObject Type="Embed" ProgID="Equation.DSMT4" ShapeID="_x0000_i1197" DrawAspect="Content" ObjectID="_1576782337" r:id="rId350"/>
+          <o:OLEObject Type="Embed" ProgID="Equation.DSMT4" ShapeID="_x0000_i1197" DrawAspect="Content" ObjectID="_1651737051" r:id="rId350"/>
         </w:object>
       </w:r>
     </w:p>
@@ -7782,10 +7801,10 @@
           <w:position w:val="-22"/>
         </w:rPr>
         <w:object w:dxaOrig="1260" w:dyaOrig="560">
-          <v:shape id="_x0000_i1198" type="#_x0000_t75" style="width:63pt;height:28pt" o:ole="">
+          <v:shape id="_x0000_i1198" type="#_x0000_t75" style="width:63pt;height:27.9pt" o:ole="">
             <v:imagedata r:id="rId351" o:title=""/>
           </v:shape>
-          <o:OLEObject Type="Embed" ProgID="Equation.DSMT4" ShapeID="_x0000_i1198" DrawAspect="Content" ObjectID="_1576782338" r:id="rId352"/>
+          <o:OLEObject Type="Embed" ProgID="Equation.DSMT4" ShapeID="_x0000_i1198" DrawAspect="Content" ObjectID="_1651737052" r:id="rId352"/>
         </w:object>
       </w:r>
     </w:p>
@@ -7805,10 +7824,10 @@
           <w:position w:val="-26"/>
         </w:rPr>
         <w:object w:dxaOrig="740" w:dyaOrig="580">
-          <v:shape id="_x0000_i1199" type="#_x0000_t75" style="width:37pt;height:29.35pt" o:ole="">
+          <v:shape id="_x0000_i1199" type="#_x0000_t75" style="width:36.9pt;height:29.4pt" o:ole="">
             <v:imagedata r:id="rId353" o:title=""/>
           </v:shape>
-          <o:OLEObject Type="Embed" ProgID="Equation.DSMT4" ShapeID="_x0000_i1199" DrawAspect="Content" ObjectID="_1576782339" r:id="rId354"/>
+          <o:OLEObject Type="Embed" ProgID="Equation.DSMT4" ShapeID="_x0000_i1199" DrawAspect="Content" ObjectID="_1651737053" r:id="rId354"/>
         </w:object>
       </w:r>
       <w:r>
@@ -7894,10 +7913,10 @@
           <w:position w:val="-46"/>
         </w:rPr>
         <w:object w:dxaOrig="2200" w:dyaOrig="1040">
-          <v:shape id="_x0000_i1200" type="#_x0000_t75" style="width:107.35pt;height:51.65pt" o:ole="">
+          <v:shape id="_x0000_i1200" type="#_x0000_t75" style="width:107.4pt;height:51.6pt" o:ole="">
             <v:imagedata r:id="rId355" o:title=""/>
           </v:shape>
-          <o:OLEObject Type="Embed" ProgID="Equation.DSMT4" ShapeID="_x0000_i1200" DrawAspect="Content" ObjectID="_1576782340" r:id="rId356"/>
+          <o:OLEObject Type="Embed" ProgID="Equation.DSMT4" ShapeID="_x0000_i1200" DrawAspect="Content" ObjectID="_1651737054" r:id="rId356"/>
         </w:object>
       </w:r>
     </w:p>
@@ -7939,10 +7958,10 @@
           <w:position w:val="-30"/>
         </w:rPr>
         <w:object w:dxaOrig="2400" w:dyaOrig="620">
-          <v:shape id="_x0000_i1201" type="#_x0000_t75" style="width:120pt;height:31pt" o:ole="">
+          <v:shape id="_x0000_i1201" type="#_x0000_t75" style="width:120pt;height:30.9pt" o:ole="">
             <v:imagedata r:id="rId357" o:title=""/>
           </v:shape>
-          <o:OLEObject Type="Embed" ProgID="Equation.DSMT4" ShapeID="_x0000_i1201" DrawAspect="Content" ObjectID="_1576782341" r:id="rId358"/>
+          <o:OLEObject Type="Embed" ProgID="Equation.DSMT4" ShapeID="_x0000_i1201" DrawAspect="Content" ObjectID="_1651737055" r:id="rId358"/>
         </w:object>
       </w:r>
     </w:p>
@@ -7962,10 +7981,10 @@
           <w:position w:val="-20"/>
         </w:rPr>
         <w:object w:dxaOrig="1700" w:dyaOrig="520">
-          <v:shape id="_x0000_i1202" type="#_x0000_t75" style="width:85pt;height:26pt" o:ole="">
+          <v:shape id="_x0000_i1202" type="#_x0000_t75" style="width:84.9pt;height:26.1pt" o:ole="">
             <v:imagedata r:id="rId359" o:title=""/>
           </v:shape>
-          <o:OLEObject Type="Embed" ProgID="Equation.DSMT4" ShapeID="_x0000_i1202" DrawAspect="Content" ObjectID="_1576782342" r:id="rId360"/>
+          <o:OLEObject Type="Embed" ProgID="Equation.DSMT4" ShapeID="_x0000_i1202" DrawAspect="Content" ObjectID="_1651737056" r:id="rId360"/>
         </w:object>
       </w:r>
     </w:p>
@@ -7985,10 +8004,10 @@
           <w:position w:val="-6"/>
         </w:rPr>
         <w:object w:dxaOrig="2320" w:dyaOrig="279">
-          <v:shape id="_x0000_i1203" type="#_x0000_t75" style="width:116pt;height:14pt" o:ole="">
+          <v:shape id="_x0000_i1203" type="#_x0000_t75" style="width:116.1pt;height:14.1pt" o:ole="">
             <v:imagedata r:id="rId361" o:title=""/>
           </v:shape>
-          <o:OLEObject Type="Embed" ProgID="Equation.DSMT4" ShapeID="_x0000_i1203" DrawAspect="Content" ObjectID="_1576782343" r:id="rId362"/>
+          <o:OLEObject Type="Embed" ProgID="Equation.DSMT4" ShapeID="_x0000_i1203" DrawAspect="Content" ObjectID="_1651737057" r:id="rId362"/>
         </w:object>
       </w:r>
     </w:p>
@@ -8008,10 +8027,10 @@
           <w:position w:val="-36"/>
         </w:rPr>
         <w:object w:dxaOrig="1820" w:dyaOrig="840">
-          <v:shape id="_x0000_i1204" type="#_x0000_t75" style="width:91pt;height:42pt" o:ole="">
+          <v:shape id="_x0000_i1204" type="#_x0000_t75" style="width:90.9pt;height:42pt" o:ole="">
             <v:imagedata r:id="rId363" o:title=""/>
           </v:shape>
-          <o:OLEObject Type="Embed" ProgID="Equation.DSMT4" ShapeID="_x0000_i1204" DrawAspect="Content" ObjectID="_1576782344" r:id="rId364"/>
+          <o:OLEObject Type="Embed" ProgID="Equation.DSMT4" ShapeID="_x0000_i1204" DrawAspect="Content" ObjectID="_1651737058" r:id="rId364"/>
         </w:object>
       </w:r>
       <w:r>
@@ -8036,10 +8055,10 @@
           <w:position w:val="-30"/>
         </w:rPr>
         <w:object w:dxaOrig="1520" w:dyaOrig="720">
-          <v:shape id="_x0000_i1205" type="#_x0000_t75" style="width:76pt;height:36pt" o:ole="">
+          <v:shape id="_x0000_i1205" type="#_x0000_t75" style="width:75.9pt;height:36pt" o:ole="">
             <v:imagedata r:id="rId365" o:title=""/>
           </v:shape>
-          <o:OLEObject Type="Embed" ProgID="Equation.DSMT4" ShapeID="_x0000_i1205" DrawAspect="Content" ObjectID="_1576782345" r:id="rId366"/>
+          <o:OLEObject Type="Embed" ProgID="Equation.DSMT4" ShapeID="_x0000_i1205" DrawAspect="Content" ObjectID="_1651737059" r:id="rId366"/>
         </w:object>
       </w:r>
       <w:r>
@@ -8053,10 +8072,10 @@
           <w:position w:val="-30"/>
         </w:rPr>
         <w:object w:dxaOrig="1700" w:dyaOrig="720">
-          <v:shape id="_x0000_i1206" type="#_x0000_t75" style="width:85pt;height:36pt" o:ole="">
+          <v:shape id="_x0000_i1206" type="#_x0000_t75" style="width:84.9pt;height:36pt" o:ole="">
             <v:imagedata r:id="rId367" o:title=""/>
           </v:shape>
-          <o:OLEObject Type="Embed" ProgID="Equation.DSMT4" ShapeID="_x0000_i1206" DrawAspect="Content" ObjectID="_1576782346" r:id="rId368"/>
+          <o:OLEObject Type="Embed" ProgID="Equation.DSMT4" ShapeID="_x0000_i1206" DrawAspect="Content" ObjectID="_1651737060" r:id="rId368"/>
         </w:object>
       </w:r>
       <w:r>
@@ -8070,10 +8089,10 @@
           <w:position w:val="-30"/>
         </w:rPr>
         <w:object w:dxaOrig="1579" w:dyaOrig="720">
-          <v:shape id="_x0000_i1207" type="#_x0000_t75" style="width:79pt;height:36pt" o:ole="">
+          <v:shape id="_x0000_i1207" type="#_x0000_t75" style="width:78.9pt;height:36pt" o:ole="">
             <v:imagedata r:id="rId369" o:title=""/>
           </v:shape>
-          <o:OLEObject Type="Embed" ProgID="Equation.DSMT4" ShapeID="_x0000_i1207" DrawAspect="Content" ObjectID="_1576782347" r:id="rId370"/>
+          <o:OLEObject Type="Embed" ProgID="Equation.DSMT4" ShapeID="_x0000_i1207" DrawAspect="Content" ObjectID="_1651737061" r:id="rId370"/>
         </w:object>
       </w:r>
       <w:r>
@@ -8089,11 +8108,11 @@
         <w:rPr>
           <w:position w:val="-26"/>
         </w:rPr>
-        <w:object w:dxaOrig="1640" w:dyaOrig="580">
-          <v:shape id="_x0000_i1208" type="#_x0000_t75" style="width:82pt;height:29pt" o:ole="">
+        <w:object w:dxaOrig="1700" w:dyaOrig="580">
+          <v:shape id="_x0000_i1406" type="#_x0000_t75" style="width:84.9pt;height:29.1pt" o:ole="">
             <v:imagedata r:id="rId371" o:title=""/>
           </v:shape>
-          <o:OLEObject Type="Embed" ProgID="Equation.DSMT4" ShapeID="_x0000_i1208" DrawAspect="Content" ObjectID="_1576782348" r:id="rId372"/>
+          <o:OLEObject Type="Embed" ProgID="Equation.DSMT4" ShapeID="_x0000_i1406" DrawAspect="Content" ObjectID="_1651737062" r:id="rId372"/>
         </w:object>
       </w:r>
       <w:r>
@@ -8109,10 +8128,10 @@
           <w:position w:val="-38"/>
         </w:rPr>
         <w:object w:dxaOrig="5420" w:dyaOrig="940">
-          <v:shape id="_x0000_i1209" type="#_x0000_t75" style="width:271pt;height:47pt" o:ole="">
+          <v:shape id="_x0000_i1209" type="#_x0000_t75" style="width:270.9pt;height:47.1pt" o:ole="">
             <v:imagedata r:id="rId373" o:title=""/>
           </v:shape>
-          <o:OLEObject Type="Embed" ProgID="Equation.DSMT4" ShapeID="_x0000_i1209" DrawAspect="Content" ObjectID="_1576782349" r:id="rId374"/>
+          <o:OLEObject Type="Embed" ProgID="Equation.DSMT4" ShapeID="_x0000_i1209" DrawAspect="Content" ObjectID="_1651737063" r:id="rId374"/>
         </w:object>
       </w:r>
     </w:p>
@@ -8132,10 +8151,10 @@
           <w:position w:val="-38"/>
         </w:rPr>
         <w:object w:dxaOrig="5020" w:dyaOrig="940">
-          <v:shape id="_x0000_i1210" type="#_x0000_t75" style="width:251pt;height:47pt" o:ole="">
+          <v:shape id="_x0000_i1210" type="#_x0000_t75" style="width:251.1pt;height:47.1pt" o:ole="">
             <v:imagedata r:id="rId375" o:title=""/>
           </v:shape>
-          <o:OLEObject Type="Embed" ProgID="Equation.DSMT4" ShapeID="_x0000_i1210" DrawAspect="Content" ObjectID="_1576782350" r:id="rId376"/>
+          <o:OLEObject Type="Embed" ProgID="Equation.DSMT4" ShapeID="_x0000_i1210" DrawAspect="Content" ObjectID="_1651737064" r:id="rId376"/>
         </w:object>
       </w:r>
       <w:r>
@@ -8157,10 +8176,10 @@
           <w:position w:val="-32"/>
         </w:rPr>
         <w:object w:dxaOrig="3140" w:dyaOrig="760">
-          <v:shape id="_x0000_i1211" type="#_x0000_t75" style="width:157pt;height:38pt" o:ole="">
+          <v:shape id="_x0000_i1211" type="#_x0000_t75" style="width:156.9pt;height:38.1pt" o:ole="">
             <v:imagedata r:id="rId377" o:title=""/>
           </v:shape>
-          <o:OLEObject Type="Embed" ProgID="Equation.DSMT4" ShapeID="_x0000_i1211" DrawAspect="Content" ObjectID="_1576782351" r:id="rId378"/>
+          <o:OLEObject Type="Embed" ProgID="Equation.DSMT4" ShapeID="_x0000_i1211" DrawAspect="Content" ObjectID="_1651737065" r:id="rId378"/>
         </w:object>
       </w:r>
     </w:p>
@@ -8179,10 +8198,10 @@
           <w:position w:val="-32"/>
         </w:rPr>
         <w:object w:dxaOrig="2000" w:dyaOrig="760">
-          <v:shape id="_x0000_i1212" type="#_x0000_t75" style="width:100pt;height:38pt" o:ole="">
+          <v:shape id="_x0000_i1212" type="#_x0000_t75" style="width:99.9pt;height:38.1pt" o:ole="">
             <v:imagedata r:id="rId379" o:title=""/>
           </v:shape>
-          <o:OLEObject Type="Embed" ProgID="Equation.DSMT4" ShapeID="_x0000_i1212" DrawAspect="Content" ObjectID="_1576782352" r:id="rId380"/>
+          <o:OLEObject Type="Embed" ProgID="Equation.DSMT4" ShapeID="_x0000_i1212" DrawAspect="Content" ObjectID="_1651737066" r:id="rId380"/>
         </w:object>
       </w:r>
     </w:p>
@@ -8201,10 +8220,10 @@
           <w:position w:val="-22"/>
         </w:rPr>
         <w:object w:dxaOrig="1560" w:dyaOrig="560">
-          <v:shape id="_x0000_i1213" type="#_x0000_t75" style="width:78pt;height:28pt" o:ole="">
+          <v:shape id="_x0000_i1213" type="#_x0000_t75" style="width:78pt;height:27.9pt" o:ole="">
             <v:imagedata r:id="rId381" o:title=""/>
           </v:shape>
-          <o:OLEObject Type="Embed" ProgID="Equation.DSMT4" ShapeID="_x0000_i1213" DrawAspect="Content" ObjectID="_1576782353" r:id="rId382"/>
+          <o:OLEObject Type="Embed" ProgID="Equation.DSMT4" ShapeID="_x0000_i1213" DrawAspect="Content" ObjectID="_1651737067" r:id="rId382"/>
         </w:object>
       </w:r>
     </w:p>
@@ -8224,10 +8243,10 @@
           <w:position w:val="-26"/>
         </w:rPr>
         <w:object w:dxaOrig="1180" w:dyaOrig="580">
-          <v:shape id="_x0000_i1214" type="#_x0000_t75" style="width:59pt;height:29pt" o:ole="">
+          <v:shape id="_x0000_i1214" type="#_x0000_t75" style="width:59.1pt;height:29.1pt" o:ole="">
             <v:imagedata r:id="rId383" o:title=""/>
           </v:shape>
-          <o:OLEObject Type="Embed" ProgID="Equation.DSMT4" ShapeID="_x0000_i1214" DrawAspect="Content" ObjectID="_1576782354" r:id="rId384"/>
+          <o:OLEObject Type="Embed" ProgID="Equation.DSMT4" ShapeID="_x0000_i1214" DrawAspect="Content" ObjectID="_1651737068" r:id="rId384"/>
         </w:object>
       </w:r>
     </w:p>
@@ -8301,10 +8320,10 @@
           <w:position w:val="-22"/>
         </w:rPr>
         <w:object w:dxaOrig="2000" w:dyaOrig="560">
-          <v:shape id="_x0000_i1215" type="#_x0000_t75" style="width:100pt;height:28pt" o:ole="">
+          <v:shape id="_x0000_i1215" type="#_x0000_t75" style="width:99.9pt;height:27.9pt" o:ole="">
             <v:imagedata r:id="rId385" o:title=""/>
           </v:shape>
-          <o:OLEObject Type="Embed" ProgID="Equation.DSMT4" ShapeID="_x0000_i1215" DrawAspect="Content" ObjectID="_1576782355" r:id="rId386"/>
+          <o:OLEObject Type="Embed" ProgID="Equation.DSMT4" ShapeID="_x0000_i1215" DrawAspect="Content" ObjectID="_1651737069" r:id="rId386"/>
         </w:object>
       </w:r>
     </w:p>
@@ -8317,10 +8336,10 @@
           <w:position w:val="-28"/>
         </w:rPr>
         <w:object w:dxaOrig="3260" w:dyaOrig="620">
-          <v:shape id="_x0000_i1216" type="#_x0000_t75" style="width:163pt;height:31pt" o:ole="">
+          <v:shape id="_x0000_i1216" type="#_x0000_t75" style="width:162.9pt;height:30.9pt" o:ole="">
             <v:imagedata r:id="rId387" o:title=""/>
           </v:shape>
-          <o:OLEObject Type="Embed" ProgID="Equation.DSMT4" ShapeID="_x0000_i1216" DrawAspect="Content" ObjectID="_1576782356" r:id="rId388"/>
+          <o:OLEObject Type="Embed" ProgID="Equation.DSMT4" ShapeID="_x0000_i1216" DrawAspect="Content" ObjectID="_1651737070" r:id="rId388"/>
         </w:object>
       </w:r>
     </w:p>
@@ -8339,10 +8358,10 @@
           <w:position w:val="-26"/>
         </w:rPr>
         <w:object w:dxaOrig="680" w:dyaOrig="580">
-          <v:shape id="_x0000_i1217" type="#_x0000_t75" style="width:34pt;height:29pt" o:ole="">
+          <v:shape id="_x0000_i1217" type="#_x0000_t75" style="width:33.9pt;height:29.1pt" o:ole="">
             <v:imagedata r:id="rId389" o:title=""/>
           </v:shape>
-          <o:OLEObject Type="Embed" ProgID="Equation.DSMT4" ShapeID="_x0000_i1217" DrawAspect="Content" ObjectID="_1576782357" r:id="rId390"/>
+          <o:OLEObject Type="Embed" ProgID="Equation.DSMT4" ShapeID="_x0000_i1217" DrawAspect="Content" ObjectID="_1651737071" r:id="rId390"/>
         </w:object>
       </w:r>
     </w:p>
@@ -8382,10 +8401,10 @@
           <w:position w:val="-50"/>
         </w:rPr>
         <w:object w:dxaOrig="940" w:dyaOrig="1120">
-          <v:shape id="_x0000_i1218" type="#_x0000_t75" style="width:47.35pt;height:56.35pt" o:ole="">
+          <v:shape id="_x0000_i1218" type="#_x0000_t75" style="width:47.4pt;height:56.4pt" o:ole="">
             <v:imagedata r:id="rId391" o:title=""/>
           </v:shape>
-          <o:OLEObject Type="Embed" ProgID="Equation.DSMT4" ShapeID="_x0000_i1218" DrawAspect="Content" ObjectID="_1576782358" r:id="rId392"/>
+          <o:OLEObject Type="Embed" ProgID="Equation.DSMT4" ShapeID="_x0000_i1218" DrawAspect="Content" ObjectID="_1651737072" r:id="rId392"/>
         </w:object>
       </w:r>
     </w:p>
@@ -8422,10 +8441,10 @@
           <w:position w:val="-20"/>
         </w:rPr>
         <w:object w:dxaOrig="880" w:dyaOrig="520">
-          <v:shape id="_x0000_i1219" type="#_x0000_t75" style="width:44.35pt;height:26.35pt" o:ole="">
+          <v:shape id="_x0000_i1219" type="#_x0000_t75" style="width:44.4pt;height:26.4pt" o:ole="">
             <v:imagedata r:id="rId393" o:title=""/>
           </v:shape>
-          <o:OLEObject Type="Embed" ProgID="Equation.DSMT4" ShapeID="_x0000_i1219" DrawAspect="Content" ObjectID="_1576782359" r:id="rId394"/>
+          <o:OLEObject Type="Embed" ProgID="Equation.DSMT4" ShapeID="_x0000_i1219" DrawAspect="Content" ObjectID="_1651737073" r:id="rId394"/>
         </w:object>
       </w:r>
     </w:p>
@@ -8506,10 +8525,10 @@
           <w:position w:val="-50"/>
         </w:rPr>
         <w:object w:dxaOrig="1040" w:dyaOrig="1120">
-          <v:shape id="_x0000_i1220" type="#_x0000_t75" style="width:51.65pt;height:56.35pt" o:ole="">
+          <v:shape id="_x0000_i1220" type="#_x0000_t75" style="width:51.6pt;height:56.4pt" o:ole="">
             <v:imagedata r:id="rId395" o:title=""/>
           </v:shape>
-          <o:OLEObject Type="Embed" ProgID="Equation.DSMT4" ShapeID="_x0000_i1220" DrawAspect="Content" ObjectID="_1576782360" r:id="rId396"/>
+          <o:OLEObject Type="Embed" ProgID="Equation.DSMT4" ShapeID="_x0000_i1220" DrawAspect="Content" ObjectID="_1651737074" r:id="rId396"/>
         </w:object>
       </w:r>
     </w:p>
@@ -8546,7 +8565,7 @@
           <v:shape id="_x0000_i1221" type="#_x0000_t75" style="width:87pt;height:30pt" o:ole="">
             <v:imagedata r:id="rId397" o:title=""/>
           </v:shape>
-          <o:OLEObject Type="Embed" ProgID="Equation.DSMT4" ShapeID="_x0000_i1221" DrawAspect="Content" ObjectID="_1576782361" r:id="rId398"/>
+          <o:OLEObject Type="Embed" ProgID="Equation.DSMT4" ShapeID="_x0000_i1221" DrawAspect="Content" ObjectID="_1651737075" r:id="rId398"/>
         </w:object>
       </w:r>
     </w:p>
@@ -8615,10 +8634,10 @@
           <w:position w:val="-50"/>
         </w:rPr>
         <w:object w:dxaOrig="920" w:dyaOrig="1120">
-          <v:shape id="_x0000_i1222" type="#_x0000_t75" style="width:45.65pt;height:56.35pt" o:ole="">
+          <v:shape id="_x0000_i1222" type="#_x0000_t75" style="width:45.6pt;height:56.4pt" o:ole="">
             <v:imagedata r:id="rId399" o:title=""/>
           </v:shape>
-          <o:OLEObject Type="Embed" ProgID="Equation.DSMT4" ShapeID="_x0000_i1222" DrawAspect="Content" ObjectID="_1576782362" r:id="rId400"/>
+          <o:OLEObject Type="Embed" ProgID="Equation.DSMT4" ShapeID="_x0000_i1222" DrawAspect="Content" ObjectID="_1651737076" r:id="rId400"/>
         </w:object>
       </w:r>
     </w:p>
@@ -8651,10 +8670,10 @@
           <w:position w:val="-50"/>
         </w:rPr>
         <w:object w:dxaOrig="2380" w:dyaOrig="1120">
-          <v:shape id="_x0000_i1223" type="#_x0000_t75" style="width:119pt;height:56.35pt" o:ole="">
+          <v:shape id="_x0000_i1223" type="#_x0000_t75" style="width:119.1pt;height:56.4pt" o:ole="">
             <v:imagedata r:id="rId401" o:title=""/>
           </v:shape>
-          <o:OLEObject Type="Embed" ProgID="Equation.DSMT4" ShapeID="_x0000_i1223" DrawAspect="Content" ObjectID="_1576782363" r:id="rId402"/>
+          <o:OLEObject Type="Embed" ProgID="Equation.DSMT4" ShapeID="_x0000_i1223" DrawAspect="Content" ObjectID="_1651737077" r:id="rId402"/>
         </w:object>
       </w:r>
     </w:p>
@@ -8683,10 +8702,10 @@
           <w:position w:val="-22"/>
         </w:rPr>
         <w:object w:dxaOrig="1160" w:dyaOrig="560">
-          <v:shape id="_x0000_i1224" type="#_x0000_t75" style="width:58.65pt;height:27.65pt" o:ole="">
+          <v:shape id="_x0000_i1224" type="#_x0000_t75" style="width:58.5pt;height:27.6pt" o:ole="">
             <v:imagedata r:id="rId403" o:title=""/>
           </v:shape>
-          <o:OLEObject Type="Embed" ProgID="Equation.DSMT4" ShapeID="_x0000_i1224" DrawAspect="Content" ObjectID="_1576782364" r:id="rId404"/>
+          <o:OLEObject Type="Embed" ProgID="Equation.DSMT4" ShapeID="_x0000_i1224" DrawAspect="Content" ObjectID="_1651737078" r:id="rId404"/>
         </w:object>
       </w:r>
       <w:r>
@@ -8750,10 +8769,10 @@
           <w:position w:val="-50"/>
         </w:rPr>
         <w:object w:dxaOrig="859" w:dyaOrig="1120">
-          <v:shape id="_x0000_i1225" type="#_x0000_t75" style="width:42.65pt;height:56.35pt" o:ole="">
+          <v:shape id="_x0000_i1225" type="#_x0000_t75" style="width:42.6pt;height:56.4pt" o:ole="">
             <v:imagedata r:id="rId405" o:title=""/>
           </v:shape>
-          <o:OLEObject Type="Embed" ProgID="Equation.DSMT4" ShapeID="_x0000_i1225" DrawAspect="Content" ObjectID="_1576782365" r:id="rId406"/>
+          <o:OLEObject Type="Embed" ProgID="Equation.DSMT4" ShapeID="_x0000_i1225" DrawAspect="Content" ObjectID="_1651737079" r:id="rId406"/>
         </w:object>
       </w:r>
     </w:p>
@@ -8786,10 +8805,10 @@
           <w:position w:val="-50"/>
         </w:rPr>
         <w:object w:dxaOrig="2020" w:dyaOrig="1120">
-          <v:shape id="_x0000_i1226" type="#_x0000_t75" style="width:101.35pt;height:56.35pt" o:ole="">
+          <v:shape id="_x0000_i1226" type="#_x0000_t75" style="width:101.4pt;height:56.4pt" o:ole="">
             <v:imagedata r:id="rId407" o:title=""/>
           </v:shape>
-          <o:OLEObject Type="Embed" ProgID="Equation.DSMT4" ShapeID="_x0000_i1226" DrawAspect="Content" ObjectID="_1576782366" r:id="rId408"/>
+          <o:OLEObject Type="Embed" ProgID="Equation.DSMT4" ShapeID="_x0000_i1226" DrawAspect="Content" ObjectID="_1651737080" r:id="rId408"/>
         </w:object>
       </w:r>
       <w:r>
@@ -8806,10 +8825,10 @@
           <w:position w:val="-50"/>
         </w:rPr>
         <w:object w:dxaOrig="1020" w:dyaOrig="1120">
-          <v:shape id="_x0000_i1227" type="#_x0000_t75" style="width:51pt;height:56.35pt" o:ole="">
+          <v:shape id="_x0000_i1227" type="#_x0000_t75" style="width:51pt;height:56.4pt" o:ole="">
             <v:imagedata r:id="rId409" o:title=""/>
           </v:shape>
-          <o:OLEObject Type="Embed" ProgID="Equation.DSMT4" ShapeID="_x0000_i1227" DrawAspect="Content" ObjectID="_1576782367" r:id="rId410"/>
+          <o:OLEObject Type="Embed" ProgID="Equation.DSMT4" ShapeID="_x0000_i1227" DrawAspect="Content" ObjectID="_1651737081" r:id="rId410"/>
         </w:object>
       </w:r>
       <w:r>
@@ -8874,10 +8893,10 @@
           <w:position w:val="-50"/>
         </w:rPr>
         <w:object w:dxaOrig="800" w:dyaOrig="1120">
-          <v:shape id="_x0000_i1228" type="#_x0000_t75" style="width:39pt;height:56.35pt" o:ole="">
+          <v:shape id="_x0000_i1228" type="#_x0000_t75" style="width:39pt;height:56.4pt" o:ole="">
             <v:imagedata r:id="rId411" o:title=""/>
           </v:shape>
-          <o:OLEObject Type="Embed" ProgID="Equation.DSMT4" ShapeID="_x0000_i1228" DrawAspect="Content" ObjectID="_1576782368" r:id="rId412"/>
+          <o:OLEObject Type="Embed" ProgID="Equation.DSMT4" ShapeID="_x0000_i1228" DrawAspect="Content" ObjectID="_1651737082" r:id="rId412"/>
         </w:object>
       </w:r>
     </w:p>
@@ -8918,10 +8937,10 @@
           <w:position w:val="-36"/>
         </w:rPr>
         <w:object w:dxaOrig="3220" w:dyaOrig="900">
-          <v:shape id="_x0000_i1229" type="#_x0000_t75" style="width:161.35pt;height:45pt" o:ole="">
+          <v:shape id="_x0000_i1229" type="#_x0000_t75" style="width:161.4pt;height:45pt" o:ole="">
             <v:imagedata r:id="rId413" o:title=""/>
           </v:shape>
-          <o:OLEObject Type="Embed" ProgID="Equation.DSMT4" ShapeID="_x0000_i1229" DrawAspect="Content" ObjectID="_1576782369" r:id="rId414"/>
+          <o:OLEObject Type="Embed" ProgID="Equation.DSMT4" ShapeID="_x0000_i1229" DrawAspect="Content" ObjectID="_1651737083" r:id="rId414"/>
         </w:object>
       </w:r>
     </w:p>
@@ -8940,10 +8959,10 @@
           <w:position w:val="-32"/>
         </w:rPr>
         <w:object w:dxaOrig="1340" w:dyaOrig="760">
-          <v:shape id="_x0000_i1230" type="#_x0000_t75" style="width:67pt;height:38pt" o:ole="">
+          <v:shape id="_x0000_i1230" type="#_x0000_t75" style="width:66.9pt;height:38.1pt" o:ole="">
             <v:imagedata r:id="rId415" o:title=""/>
           </v:shape>
-          <o:OLEObject Type="Embed" ProgID="Equation.DSMT4" ShapeID="_x0000_i1230" DrawAspect="Content" ObjectID="_1576782370" r:id="rId416"/>
+          <o:OLEObject Type="Embed" ProgID="Equation.DSMT4" ShapeID="_x0000_i1230" DrawAspect="Content" ObjectID="_1651737084" r:id="rId416"/>
         </w:object>
       </w:r>
       <w:r>
@@ -8967,10 +8986,10 @@
           <w:position w:val="-22"/>
         </w:rPr>
         <w:object w:dxaOrig="1900" w:dyaOrig="560">
-          <v:shape id="_x0000_i1231" type="#_x0000_t75" style="width:95pt;height:28pt" o:ole="">
+          <v:shape id="_x0000_i1231" type="#_x0000_t75" style="width:95.1pt;height:27.9pt" o:ole="">
             <v:imagedata r:id="rId417" o:title=""/>
           </v:shape>
-          <o:OLEObject Type="Embed" ProgID="Equation.DSMT4" ShapeID="_x0000_i1231" DrawAspect="Content" ObjectID="_1576782371" r:id="rId418"/>
+          <o:OLEObject Type="Embed" ProgID="Equation.DSMT4" ShapeID="_x0000_i1231" DrawAspect="Content" ObjectID="_1651737085" r:id="rId418"/>
         </w:object>
       </w:r>
     </w:p>
@@ -8990,10 +9009,10 @@
           <w:position w:val="-10"/>
         </w:rPr>
         <w:object w:dxaOrig="580" w:dyaOrig="340">
-          <v:shape id="_x0000_i1232" type="#_x0000_t75" style="width:29pt;height:17pt" o:ole="">
+          <v:shape id="_x0000_i1232" type="#_x0000_t75" style="width:29.1pt;height:17.1pt" o:ole="">
             <v:imagedata r:id="rId419" o:title=""/>
           </v:shape>
-          <o:OLEObject Type="Embed" ProgID="Equation.DSMT4" ShapeID="_x0000_i1232" DrawAspect="Content" ObjectID="_1576782372" r:id="rId420"/>
+          <o:OLEObject Type="Embed" ProgID="Equation.DSMT4" ShapeID="_x0000_i1232" DrawAspect="Content" ObjectID="_1651737086" r:id="rId420"/>
         </w:object>
       </w:r>
       <w:r>
@@ -9061,10 +9080,10 @@
           <w:position w:val="-50"/>
         </w:rPr>
         <w:object w:dxaOrig="1200" w:dyaOrig="1120">
-          <v:shape id="_x0000_i1233" type="#_x0000_t75" style="width:60pt;height:56.35pt" o:ole="">
+          <v:shape id="_x0000_i1233" type="#_x0000_t75" style="width:60pt;height:56.4pt" o:ole="">
             <v:imagedata r:id="rId421" o:title=""/>
           </v:shape>
-          <o:OLEObject Type="Embed" ProgID="Equation.DSMT4" ShapeID="_x0000_i1233" DrawAspect="Content" ObjectID="_1576782373" r:id="rId422"/>
+          <o:OLEObject Type="Embed" ProgID="Equation.DSMT4" ShapeID="_x0000_i1233" DrawAspect="Content" ObjectID="_1651737087" r:id="rId422"/>
         </w:object>
       </w:r>
     </w:p>
@@ -9113,10 +9132,10 @@
           <w:position w:val="-50"/>
         </w:rPr>
         <w:object w:dxaOrig="2659" w:dyaOrig="1120">
-          <v:shape id="_x0000_i1234" type="#_x0000_t75" style="width:133pt;height:56.35pt" o:ole="">
+          <v:shape id="_x0000_i1234" type="#_x0000_t75" style="width:132.9pt;height:56.4pt" o:ole="">
             <v:imagedata r:id="rId423" o:title=""/>
           </v:shape>
-          <o:OLEObject Type="Embed" ProgID="Equation.DSMT4" ShapeID="_x0000_i1234" DrawAspect="Content" ObjectID="_1576782374" r:id="rId424"/>
+          <o:OLEObject Type="Embed" ProgID="Equation.DSMT4" ShapeID="_x0000_i1234" DrawAspect="Content" ObjectID="_1651737088" r:id="rId424"/>
         </w:object>
       </w:r>
     </w:p>
@@ -9136,10 +9155,10 @@
           <w:position w:val="-50"/>
         </w:rPr>
         <w:object w:dxaOrig="1680" w:dyaOrig="1120">
-          <v:shape id="_x0000_i1235" type="#_x0000_t75" style="width:84pt;height:56pt" o:ole="">
+          <v:shape id="_x0000_i1235" type="#_x0000_t75" style="width:84pt;height:56.1pt" o:ole="">
             <v:imagedata r:id="rId425" o:title=""/>
           </v:shape>
-          <o:OLEObject Type="Embed" ProgID="Equation.DSMT4" ShapeID="_x0000_i1235" DrawAspect="Content" ObjectID="_1576782375" r:id="rId426"/>
+          <o:OLEObject Type="Embed" ProgID="Equation.DSMT4" ShapeID="_x0000_i1235" DrawAspect="Content" ObjectID="_1651737089" r:id="rId426"/>
         </w:object>
       </w:r>
       <w:r>
@@ -9162,10 +9181,10 @@
           <w:position w:val="-20"/>
         </w:rPr>
         <w:object w:dxaOrig="999" w:dyaOrig="520">
-          <v:shape id="_x0000_i1236" type="#_x0000_t75" style="width:50pt;height:26pt" o:ole="">
+          <v:shape id="_x0000_i1236" type="#_x0000_t75" style="width:50.1pt;height:26.1pt" o:ole="">
             <v:imagedata r:id="rId427" o:title=""/>
           </v:shape>
-          <o:OLEObject Type="Embed" ProgID="Equation.DSMT4" ShapeID="_x0000_i1236" DrawAspect="Content" ObjectID="_1576782376" r:id="rId428"/>
+          <o:OLEObject Type="Embed" ProgID="Equation.DSMT4" ShapeID="_x0000_i1236" DrawAspect="Content" ObjectID="_1651737090" r:id="rId428"/>
         </w:object>
       </w:r>
       <w:r>
@@ -9246,10 +9265,10 @@
           <w:position w:val="-50"/>
         </w:rPr>
         <w:object w:dxaOrig="1200" w:dyaOrig="1120">
-          <v:shape id="_x0000_i1237" type="#_x0000_t75" style="width:60pt;height:56.35pt" o:ole="">
+          <v:shape id="_x0000_i1237" type="#_x0000_t75" style="width:60pt;height:56.4pt" o:ole="">
             <v:imagedata r:id="rId429" o:title=""/>
           </v:shape>
-          <o:OLEObject Type="Embed" ProgID="Equation.DSMT4" ShapeID="_x0000_i1237" DrawAspect="Content" ObjectID="_1576782377" r:id="rId430"/>
+          <o:OLEObject Type="Embed" ProgID="Equation.DSMT4" ShapeID="_x0000_i1237" DrawAspect="Content" ObjectID="_1651737091" r:id="rId430"/>
         </w:object>
       </w:r>
     </w:p>
@@ -9281,10 +9300,10 @@
           <w:position w:val="-46"/>
         </w:rPr>
         <w:object w:dxaOrig="2820" w:dyaOrig="1040">
-          <v:shape id="_x0000_i1238" type="#_x0000_t75" style="width:141.35pt;height:52.35pt" o:ole="">
+          <v:shape id="_x0000_i1238" type="#_x0000_t75" style="width:141.3pt;height:52.5pt" o:ole="">
             <v:imagedata r:id="rId431" o:title=""/>
           </v:shape>
-          <o:OLEObject Type="Embed" ProgID="Equation.DSMT4" ShapeID="_x0000_i1238" DrawAspect="Content" ObjectID="_1576782378" r:id="rId432"/>
+          <o:OLEObject Type="Embed" ProgID="Equation.DSMT4" ShapeID="_x0000_i1238" DrawAspect="Content" ObjectID="_1651737092" r:id="rId432"/>
         </w:object>
       </w:r>
     </w:p>
@@ -9304,10 +9323,10 @@
           <w:position w:val="-30"/>
         </w:rPr>
         <w:object w:dxaOrig="1320" w:dyaOrig="620">
-          <v:shape id="_x0000_i1239" type="#_x0000_t75" style="width:66pt;height:31pt" o:ole="">
+          <v:shape id="_x0000_i1239" type="#_x0000_t75" style="width:66pt;height:30.9pt" o:ole="">
             <v:imagedata r:id="rId433" o:title=""/>
           </v:shape>
-          <o:OLEObject Type="Embed" ProgID="Equation.DSMT4" ShapeID="_x0000_i1239" DrawAspect="Content" ObjectID="_1576782379" r:id="rId434"/>
+          <o:OLEObject Type="Embed" ProgID="Equation.DSMT4" ShapeID="_x0000_i1239" DrawAspect="Content" ObjectID="_1651737093" r:id="rId434"/>
         </w:object>
       </w:r>
       <w:r>
@@ -9330,10 +9349,10 @@
           <w:position w:val="-10"/>
         </w:rPr>
         <w:object w:dxaOrig="859" w:dyaOrig="340">
-          <v:shape id="_x0000_i1240" type="#_x0000_t75" style="width:43pt;height:17pt" o:ole="">
+          <v:shape id="_x0000_i1240" type="#_x0000_t75" style="width:42.9pt;height:17.1pt" o:ole="">
             <v:imagedata r:id="rId435" o:title=""/>
           </v:shape>
-          <o:OLEObject Type="Embed" ProgID="Equation.DSMT4" ShapeID="_x0000_i1240" DrawAspect="Content" ObjectID="_1576782380" r:id="rId436"/>
+          <o:OLEObject Type="Embed" ProgID="Equation.DSMT4" ShapeID="_x0000_i1240" DrawAspect="Content" ObjectID="_1651737094" r:id="rId436"/>
         </w:object>
       </w:r>
       <w:r>
@@ -9411,10 +9430,10 @@
           <w:position w:val="-50"/>
         </w:rPr>
         <w:object w:dxaOrig="960" w:dyaOrig="1120">
-          <v:shape id="_x0000_i1241" type="#_x0000_t75" style="width:48pt;height:56.35pt" o:ole="">
+          <v:shape id="_x0000_i1241" type="#_x0000_t75" style="width:48pt;height:56.4pt" o:ole="">
             <v:imagedata r:id="rId437" o:title=""/>
           </v:shape>
-          <o:OLEObject Type="Embed" ProgID="Equation.DSMT4" ShapeID="_x0000_i1241" DrawAspect="Content" ObjectID="_1576782381" r:id="rId438"/>
+          <o:OLEObject Type="Embed" ProgID="Equation.DSMT4" ShapeID="_x0000_i1241" DrawAspect="Content" ObjectID="_1651737095" r:id="rId438"/>
         </w:object>
       </w:r>
     </w:p>
@@ -9531,10 +9550,10 @@
           <w:position w:val="-50"/>
         </w:rPr>
         <w:object w:dxaOrig="900" w:dyaOrig="1120">
-          <v:shape id="_x0000_i1242" type="#_x0000_t75" style="width:45pt;height:56.35pt" o:ole="">
+          <v:shape id="_x0000_i1242" type="#_x0000_t75" style="width:45pt;height:56.4pt" o:ole="">
             <v:imagedata r:id="rId439" o:title=""/>
           </v:shape>
-          <o:OLEObject Type="Embed" ProgID="Equation.DSMT4" ShapeID="_x0000_i1242" DrawAspect="Content" ObjectID="_1576782382" r:id="rId440"/>
+          <o:OLEObject Type="Embed" ProgID="Equation.DSMT4" ShapeID="_x0000_i1242" DrawAspect="Content" ObjectID="_1651737096" r:id="rId440"/>
         </w:object>
       </w:r>
     </w:p>
@@ -9567,10 +9586,10 @@
           <w:position w:val="-50"/>
         </w:rPr>
         <w:object w:dxaOrig="2240" w:dyaOrig="1120">
-          <v:shape id="_x0000_i1243" type="#_x0000_t75" style="width:112pt;height:56.35pt" o:ole="">
+          <v:shape id="_x0000_i1243" type="#_x0000_t75" style="width:111.9pt;height:56.4pt" o:ole="">
             <v:imagedata r:id="rId441" o:title=""/>
           </v:shape>
-          <o:OLEObject Type="Embed" ProgID="Equation.DSMT4" ShapeID="_x0000_i1243" DrawAspect="Content" ObjectID="_1576782383" r:id="rId442"/>
+          <o:OLEObject Type="Embed" ProgID="Equation.DSMT4" ShapeID="_x0000_i1243" DrawAspect="Content" ObjectID="_1651737097" r:id="rId442"/>
         </w:object>
       </w:r>
     </w:p>
@@ -9589,10 +9608,10 @@
           <w:position w:val="-50"/>
         </w:rPr>
         <w:object w:dxaOrig="2420" w:dyaOrig="1120">
-          <v:shape id="_x0000_i1244" type="#_x0000_t75" style="width:121pt;height:56pt" o:ole="">
+          <v:shape id="_x0000_i1244" type="#_x0000_t75" style="width:120.9pt;height:56.1pt" o:ole="">
             <v:imagedata r:id="rId443" o:title=""/>
           </v:shape>
-          <o:OLEObject Type="Embed" ProgID="Equation.DSMT4" ShapeID="_x0000_i1244" DrawAspect="Content" ObjectID="_1576782384" r:id="rId444"/>
+          <o:OLEObject Type="Embed" ProgID="Equation.DSMT4" ShapeID="_x0000_i1244" DrawAspect="Content" ObjectID="_1651737098" r:id="rId444"/>
         </w:object>
       </w:r>
     </w:p>
@@ -9612,10 +9631,10 @@
           <w:position w:val="-50"/>
         </w:rPr>
         <w:object w:dxaOrig="1660" w:dyaOrig="1120">
-          <v:shape id="_x0000_i1245" type="#_x0000_t75" style="width:83pt;height:56pt" o:ole="">
+          <v:shape id="_x0000_i1245" type="#_x0000_t75" style="width:83.1pt;height:56.1pt" o:ole="">
             <v:imagedata r:id="rId445" o:title=""/>
           </v:shape>
-          <o:OLEObject Type="Embed" ProgID="Equation.DSMT4" ShapeID="_x0000_i1245" DrawAspect="Content" ObjectID="_1576782385" r:id="rId446"/>
+          <o:OLEObject Type="Embed" ProgID="Equation.DSMT4" ShapeID="_x0000_i1245" DrawAspect="Content" ObjectID="_1651737099" r:id="rId446"/>
         </w:object>
       </w:r>
       <w:r>
@@ -9632,10 +9651,10 @@
           <w:position w:val="-6"/>
         </w:rPr>
         <w:object w:dxaOrig="1140" w:dyaOrig="279">
-          <v:shape id="_x0000_i1246" type="#_x0000_t75" style="width:57pt;height:14.35pt" o:ole="">
+          <v:shape id="_x0000_i1246" type="#_x0000_t75" style="width:57pt;height:14.4pt" o:ole="">
             <v:imagedata r:id="rId447" o:title=""/>
           </v:shape>
-          <o:OLEObject Type="Embed" ProgID="Equation.DSMT4" ShapeID="_x0000_i1246" DrawAspect="Content" ObjectID="_1576782386" r:id="rId448"/>
+          <o:OLEObject Type="Embed" ProgID="Equation.DSMT4" ShapeID="_x0000_i1246" DrawAspect="Content" ObjectID="_1651737100" r:id="rId448"/>
         </w:object>
       </w:r>
     </w:p>
@@ -9696,10 +9715,10 @@
           <w:position w:val="-50"/>
         </w:rPr>
         <w:object w:dxaOrig="1400" w:dyaOrig="1120">
-          <v:shape id="_x0000_i1247" type="#_x0000_t75" style="width:69.65pt;height:56.35pt" o:ole="">
+          <v:shape id="_x0000_i1247" type="#_x0000_t75" style="width:69.6pt;height:56.4pt" o:ole="">
             <v:imagedata r:id="rId449" o:title=""/>
           </v:shape>
-          <o:OLEObject Type="Embed" ProgID="Equation.DSMT4" ShapeID="_x0000_i1247" DrawAspect="Content" ObjectID="_1576782387" r:id="rId450"/>
+          <o:OLEObject Type="Embed" ProgID="Equation.DSMT4" ShapeID="_x0000_i1247" DrawAspect="Content" ObjectID="_1651737101" r:id="rId450"/>
         </w:object>
       </w:r>
     </w:p>
@@ -9733,10 +9752,10 @@
           <w:position w:val="-50"/>
         </w:rPr>
         <w:object w:dxaOrig="2439" w:dyaOrig="1120">
-          <v:shape id="_x0000_i1248" type="#_x0000_t75" style="width:122.35pt;height:56.35pt" o:ole="">
+          <v:shape id="_x0000_i1248" type="#_x0000_t75" style="width:122.4pt;height:56.4pt" o:ole="">
             <v:imagedata r:id="rId451" o:title=""/>
           </v:shape>
-          <o:OLEObject Type="Embed" ProgID="Equation.DSMT4" ShapeID="_x0000_i1248" DrawAspect="Content" ObjectID="_1576782388" r:id="rId452"/>
+          <o:OLEObject Type="Embed" ProgID="Equation.DSMT4" ShapeID="_x0000_i1248" DrawAspect="Content" ObjectID="_1651737102" r:id="rId452"/>
         </w:object>
       </w:r>
     </w:p>
@@ -9845,10 +9864,10 @@
           <w:position w:val="-50"/>
         </w:rPr>
         <w:object w:dxaOrig="1260" w:dyaOrig="1120">
-          <v:shape id="_x0000_i1249" type="#_x0000_t75" style="width:63pt;height:56.35pt" o:ole="">
+          <v:shape id="_x0000_i1249" type="#_x0000_t75" style="width:63pt;height:56.4pt" o:ole="">
             <v:imagedata r:id="rId453" o:title=""/>
           </v:shape>
-          <o:OLEObject Type="Embed" ProgID="Equation.DSMT4" ShapeID="_x0000_i1249" DrawAspect="Content" ObjectID="_1576782389" r:id="rId454"/>
+          <o:OLEObject Type="Embed" ProgID="Equation.DSMT4" ShapeID="_x0000_i1249" DrawAspect="Content" ObjectID="_1651737103" r:id="rId454"/>
         </w:object>
       </w:r>
     </w:p>
@@ -9881,10 +9900,10 @@
           <w:position w:val="-50"/>
         </w:rPr>
         <w:object w:dxaOrig="2620" w:dyaOrig="1120">
-          <v:shape id="_x0000_i1250" type="#_x0000_t75" style="width:131.35pt;height:56.35pt" o:ole="">
+          <v:shape id="_x0000_i1250" type="#_x0000_t75" style="width:131.4pt;height:56.4pt" o:ole="">
             <v:imagedata r:id="rId455" o:title=""/>
           </v:shape>
-          <o:OLEObject Type="Embed" ProgID="Equation.DSMT4" ShapeID="_x0000_i1250" DrawAspect="Content" ObjectID="_1576782390" r:id="rId456"/>
+          <o:OLEObject Type="Embed" ProgID="Equation.DSMT4" ShapeID="_x0000_i1250" DrawAspect="Content" ObjectID="_1651737104" r:id="rId456"/>
         </w:object>
       </w:r>
     </w:p>
@@ -9909,10 +9928,10 @@
           <w:position w:val="-20"/>
         </w:rPr>
         <w:object w:dxaOrig="639" w:dyaOrig="520">
-          <v:shape id="_x0000_i1251" type="#_x0000_t75" style="width:33pt;height:26.35pt" o:ole="">
+          <v:shape id="_x0000_i1251" type="#_x0000_t75" style="width:33pt;height:26.4pt" o:ole="">
             <v:imagedata r:id="rId457" o:title=""/>
           </v:shape>
-          <o:OLEObject Type="Embed" ProgID="Equation.DSMT4" ShapeID="_x0000_i1251" DrawAspect="Content" ObjectID="_1576782391" r:id="rId458"/>
+          <o:OLEObject Type="Embed" ProgID="Equation.DSMT4" ShapeID="_x0000_i1251" DrawAspect="Content" ObjectID="_1651737105" r:id="rId458"/>
         </w:object>
       </w:r>
     </w:p>
@@ -9982,10 +10001,10 @@
           <w:position w:val="-46"/>
         </w:rPr>
         <w:object w:dxaOrig="1340" w:dyaOrig="1040">
-          <v:shape id="_x0000_i1252" type="#_x0000_t75" style="width:66.65pt;height:51.65pt" o:ole="">
+          <v:shape id="_x0000_i1252" type="#_x0000_t75" style="width:66.6pt;height:51.6pt" o:ole="">
             <v:imagedata r:id="rId459" o:title=""/>
           </v:shape>
-          <o:OLEObject Type="Embed" ProgID="Equation.DSMT4" ShapeID="_x0000_i1252" DrawAspect="Content" ObjectID="_1576782392" r:id="rId460"/>
+          <o:OLEObject Type="Embed" ProgID="Equation.DSMT4" ShapeID="_x0000_i1252" DrawAspect="Content" ObjectID="_1651737106" r:id="rId460"/>
         </w:object>
       </w:r>
     </w:p>
@@ -10018,10 +10037,10 @@
           <w:position w:val="-38"/>
         </w:rPr>
         <w:object w:dxaOrig="2680" w:dyaOrig="700">
-          <v:shape id="_x0000_i1253" type="#_x0000_t75" style="width:134.35pt;height:35.35pt" o:ole="">
+          <v:shape id="_x0000_i1253" type="#_x0000_t75" style="width:134.4pt;height:35.4pt" o:ole="">
             <v:imagedata r:id="rId461" o:title=""/>
           </v:shape>
-          <o:OLEObject Type="Embed" ProgID="Equation.DSMT4" ShapeID="_x0000_i1253" DrawAspect="Content" ObjectID="_1576782393" r:id="rId462"/>
+          <o:OLEObject Type="Embed" ProgID="Equation.DSMT4" ShapeID="_x0000_i1253" DrawAspect="Content" ObjectID="_1651737107" r:id="rId462"/>
         </w:object>
       </w:r>
     </w:p>
@@ -10043,7 +10062,7 @@
           <v:shape id="_x0000_i1254" type="#_x0000_t75" style="width:48pt;height:30pt" o:ole="">
             <v:imagedata r:id="rId463" o:title=""/>
           </v:shape>
-          <o:OLEObject Type="Embed" ProgID="Equation.DSMT4" ShapeID="_x0000_i1254" DrawAspect="Content" ObjectID="_1576782394" r:id="rId464"/>
+          <o:OLEObject Type="Embed" ProgID="Equation.DSMT4" ShapeID="_x0000_i1254" DrawAspect="Content" ObjectID="_1651737108" r:id="rId464"/>
         </w:object>
       </w:r>
     </w:p>
@@ -10062,11 +10081,11 @@
         <w:rPr>
           <w:position w:val="-10"/>
         </w:rPr>
-        <w:object w:dxaOrig="760" w:dyaOrig="340">
-          <v:shape id="_x0000_i1255" type="#_x0000_t75" style="width:38.35pt;height:17.35pt" o:ole="">
+        <w:object w:dxaOrig="820" w:dyaOrig="340">
+          <v:shape id="_x0000_i1408" type="#_x0000_t75" style="width:41.4pt;height:17.4pt" o:ole="">
             <v:imagedata r:id="rId465" o:title=""/>
           </v:shape>
-          <o:OLEObject Type="Embed" ProgID="Equation.DSMT4" ShapeID="_x0000_i1255" DrawAspect="Content" ObjectID="_1576782395" r:id="rId466"/>
+          <o:OLEObject Type="Embed" ProgID="Equation.DSMT4" ShapeID="_x0000_i1408" DrawAspect="Content" ObjectID="_1651737109" r:id="rId466"/>
         </w:object>
       </w:r>
     </w:p>
@@ -10127,10 +10146,10 @@
           <w:position w:val="-46"/>
         </w:rPr>
         <w:object w:dxaOrig="1300" w:dyaOrig="1040">
-          <v:shape id="_x0000_i1256" type="#_x0000_t75" style="width:65.35pt;height:51.65pt" o:ole="">
+          <v:shape id="_x0000_i1256" type="#_x0000_t75" style="width:65.4pt;height:51.6pt" o:ole="">
             <v:imagedata r:id="rId467" o:title=""/>
           </v:shape>
-          <o:OLEObject Type="Embed" ProgID="Equation.DSMT4" ShapeID="_x0000_i1256" DrawAspect="Content" ObjectID="_1576782396" r:id="rId468"/>
+          <o:OLEObject Type="Embed" ProgID="Equation.DSMT4" ShapeID="_x0000_i1256" DrawAspect="Content" ObjectID="_1651737110" r:id="rId468"/>
         </w:object>
       </w:r>
     </w:p>
@@ -10161,13 +10180,13 @@
       </w:pPr>
       <w:r>
         <w:rPr>
-          <w:position w:val="-34"/>
-        </w:rPr>
-        <w:object w:dxaOrig="4120" w:dyaOrig="859">
-          <v:shape id="_x0000_i1257" type="#_x0000_t75" style="width:206.35pt;height:42.65pt" o:ole="">
+          <w:position w:val="-38"/>
+        </w:rPr>
+        <w:object w:dxaOrig="4180" w:dyaOrig="940">
+          <v:shape id="_x0000_i1414" type="#_x0000_t75" style="width:209.4pt;height:46.8pt" o:ole="">
             <v:imagedata r:id="rId469" o:title=""/>
           </v:shape>
-          <o:OLEObject Type="Embed" ProgID="Equation.DSMT4" ShapeID="_x0000_i1257" DrawAspect="Content" ObjectID="_1576782397" r:id="rId470"/>
+          <o:OLEObject Type="Embed" ProgID="Equation.DSMT4" ShapeID="_x0000_i1414" DrawAspect="Content" ObjectID="_1651737111" r:id="rId470"/>
         </w:object>
       </w:r>
     </w:p>
@@ -10185,11 +10204,11 @@
         <w:rPr>
           <w:position w:val="-32"/>
         </w:rPr>
-        <w:object w:dxaOrig="3560" w:dyaOrig="820">
-          <v:shape id="_x0000_i1258" type="#_x0000_t75" style="width:177.65pt;height:41.35pt" o:ole="">
+        <w:object w:dxaOrig="3420" w:dyaOrig="760">
+          <v:shape id="_x0000_i1412" type="#_x0000_t75" style="width:170.7pt;height:38.4pt" o:ole="">
             <v:imagedata r:id="rId471" o:title=""/>
           </v:shape>
-          <o:OLEObject Type="Embed" ProgID="Equation.DSMT4" ShapeID="_x0000_i1258" DrawAspect="Content" ObjectID="_1576782398" r:id="rId472"/>
+          <o:OLEObject Type="Embed" ProgID="Equation.DSMT4" ShapeID="_x0000_i1412" DrawAspect="Content" ObjectID="_1651737112" r:id="rId472"/>
         </w:object>
       </w:r>
     </w:p>
@@ -10208,10 +10227,10 @@
           <w:position w:val="-32"/>
         </w:rPr>
         <w:object w:dxaOrig="2900" w:dyaOrig="760">
-          <v:shape id="_x0000_i1259" type="#_x0000_t75" style="width:144.65pt;height:38.35pt" o:ole="">
+          <v:shape id="_x0000_i1259" type="#_x0000_t75" style="width:144.6pt;height:38.4pt" o:ole="">
             <v:imagedata r:id="rId473" o:title=""/>
           </v:shape>
-          <o:OLEObject Type="Embed" ProgID="Equation.DSMT4" ShapeID="_x0000_i1259" DrawAspect="Content" ObjectID="_1576782399" r:id="rId474"/>
+          <o:OLEObject Type="Embed" ProgID="Equation.DSMT4" ShapeID="_x0000_i1259" DrawAspect="Content" ObjectID="_1651737113" r:id="rId474"/>
         </w:object>
       </w:r>
     </w:p>
@@ -10230,11 +10249,11 @@
         <w:rPr>
           <w:position w:val="-10"/>
         </w:rPr>
-        <w:object w:dxaOrig="1380" w:dyaOrig="340">
-          <v:shape id="_x0000_i1260" type="#_x0000_t75" style="width:69pt;height:17.35pt" o:ole="">
+        <w:object w:dxaOrig="1540" w:dyaOrig="340">
+          <v:shape id="_x0000_i1410" type="#_x0000_t75" style="width:77.1pt;height:17.4pt" o:ole="">
             <v:imagedata r:id="rId475" o:title=""/>
           </v:shape>
-          <o:OLEObject Type="Embed" ProgID="Equation.DSMT4" ShapeID="_x0000_i1260" DrawAspect="Content" ObjectID="_1576782400" r:id="rId476"/>
+          <o:OLEObject Type="Embed" ProgID="Equation.DSMT4" ShapeID="_x0000_i1410" DrawAspect="Content" ObjectID="_1651737114" r:id="rId476"/>
         </w:object>
       </w:r>
     </w:p>
@@ -10295,10 +10314,10 @@
           <w:position w:val="-46"/>
         </w:rPr>
         <w:object w:dxaOrig="1180" w:dyaOrig="1040">
-          <v:shape id="_x0000_i1261" type="#_x0000_t75" style="width:59.35pt;height:51.65pt" o:ole="">
+          <v:shape id="_x0000_i1261" type="#_x0000_t75" style="width:59.4pt;height:51.6pt" o:ole="">
             <v:imagedata r:id="rId477" o:title=""/>
           </v:shape>
-          <o:OLEObject Type="Embed" ProgID="Equation.DSMT4" ShapeID="_x0000_i1261" DrawAspect="Content" ObjectID="_1576782401" r:id="rId478"/>
+          <o:OLEObject Type="Embed" ProgID="Equation.DSMT4" ShapeID="_x0000_i1261" DrawAspect="Content" ObjectID="_1651737115" r:id="rId478"/>
         </w:object>
       </w:r>
     </w:p>
@@ -10328,20 +10347,20 @@
       </w:pPr>
       <w:r>
         <w:rPr>
-          <w:position w:val="-34"/>
-        </w:rPr>
-        <w:object w:dxaOrig="3400" w:dyaOrig="859">
-          <v:shape id="_x0000_i1262" type="#_x0000_t75" style="width:170.35pt;height:42.65pt" o:ole="">
+          <w:position w:val="-38"/>
+        </w:rPr>
+        <w:object w:dxaOrig="3519" w:dyaOrig="940">
+          <v:shape id="_x0000_i1416" type="#_x0000_t75" style="width:176.4pt;height:46.8pt" o:ole="">
             <v:imagedata r:id="rId479" o:title=""/>
           </v:shape>
-          <o:OLEObject Type="Embed" ProgID="Equation.DSMT4" ShapeID="_x0000_i1262" DrawAspect="Content" ObjectID="_1576782402" r:id="rId480"/>
+          <o:OLEObject Type="Embed" ProgID="Equation.DSMT4" ShapeID="_x0000_i1416" DrawAspect="Content" ObjectID="_1651737116" r:id="rId480"/>
         </w:object>
       </w:r>
     </w:p>
     <w:p>
       <w:pPr>
         <w:tabs>
-          <w:tab w:val="left" w:pos="1710"/>
+          <w:tab w:val="left" w:pos="1800"/>
         </w:tabs>
         <w:spacing w:line="360" w:lineRule="auto"/>
         <w:ind w:left="360"/>
@@ -10353,18 +10372,18 @@
         <w:rPr>
           <w:position w:val="-24"/>
         </w:rPr>
-        <w:object w:dxaOrig="1180" w:dyaOrig="600">
-          <v:shape id="_x0000_i1263" type="#_x0000_t75" style="width:59.35pt;height:30pt" o:ole="">
+        <w:object w:dxaOrig="1300" w:dyaOrig="600">
+          <v:shape id="_x0000_i1418" type="#_x0000_t75" style="width:65.4pt;height:30pt" o:ole="">
             <v:imagedata r:id="rId481" o:title=""/>
           </v:shape>
-          <o:OLEObject Type="Embed" ProgID="Equation.DSMT4" ShapeID="_x0000_i1263" DrawAspect="Content" ObjectID="_1576782403" r:id="rId482"/>
+          <o:OLEObject Type="Embed" ProgID="Equation.DSMT4" ShapeID="_x0000_i1418" DrawAspect="Content" ObjectID="_1651737117" r:id="rId482"/>
         </w:object>
       </w:r>
     </w:p>
     <w:p>
       <w:pPr>
         <w:tabs>
-          <w:tab w:val="left" w:pos="1710"/>
+          <w:tab w:val="left" w:pos="1800"/>
         </w:tabs>
         <w:spacing w:line="360" w:lineRule="auto"/>
         <w:ind w:left="360"/>
@@ -10376,11 +10395,11 @@
         <w:rPr>
           <w:position w:val="-26"/>
         </w:rPr>
-        <w:object w:dxaOrig="1240" w:dyaOrig="580">
-          <v:shape id="_x0000_i1264" type="#_x0000_t75" style="width:62.35pt;height:29.35pt" o:ole="">
+        <w:object w:dxaOrig="1380" w:dyaOrig="580">
+          <v:shape id="_x0000_i1425" type="#_x0000_t75" style="width:69.3pt;height:29.4pt" o:ole="">
             <v:imagedata r:id="rId483" o:title=""/>
           </v:shape>
-          <o:OLEObject Type="Embed" ProgID="Equation.DSMT4" ShapeID="_x0000_i1264" DrawAspect="Content" ObjectID="_1576782404" r:id="rId484"/>
+          <o:OLEObject Type="Embed" ProgID="Equation.DSMT4" ShapeID="_x0000_i1425" DrawAspect="Content" ObjectID="_1651737118" r:id="rId484"/>
         </w:object>
       </w:r>
     </w:p>
@@ -10441,10 +10460,10 @@
           <w:position w:val="-46"/>
         </w:rPr>
         <w:object w:dxaOrig="859" w:dyaOrig="1040">
-          <v:shape id="_x0000_i1265" type="#_x0000_t75" style="width:42.65pt;height:51.65pt" o:ole="">
+          <v:shape id="_x0000_i1265" type="#_x0000_t75" style="width:42.6pt;height:51.6pt" o:ole="">
             <v:imagedata r:id="rId485" o:title=""/>
           </v:shape>
-          <o:OLEObject Type="Embed" ProgID="Equation.DSMT4" ShapeID="_x0000_i1265" DrawAspect="Content" ObjectID="_1576782405" r:id="rId486"/>
+          <o:OLEObject Type="Embed" ProgID="Equation.DSMT4" ShapeID="_x0000_i1265" DrawAspect="Content" ObjectID="_1651737119" r:id="rId486"/>
         </w:object>
       </w:r>
     </w:p>
@@ -10478,10 +10497,10 @@
           <w:position w:val="-46"/>
         </w:rPr>
         <w:object w:dxaOrig="2000" w:dyaOrig="1040">
-          <v:shape id="_x0000_i1266" type="#_x0000_t75" style="width:99.65pt;height:51.65pt" o:ole="">
+          <v:shape id="_x0000_i1266" type="#_x0000_t75" style="width:99.6pt;height:51.6pt" o:ole="">
             <v:imagedata r:id="rId487" o:title=""/>
           </v:shape>
-          <o:OLEObject Type="Embed" ProgID="Equation.DSMT4" ShapeID="_x0000_i1266" DrawAspect="Content" ObjectID="_1576782406" r:id="rId488"/>
+          <o:OLEObject Type="Embed" ProgID="Equation.DSMT4" ShapeID="_x0000_i1266" DrawAspect="Content" ObjectID="_1651737120" r:id="rId488"/>
         </w:object>
       </w:r>
     </w:p>
@@ -10507,10 +10526,10 @@
           <w:position w:val="-20"/>
         </w:rPr>
         <w:object w:dxaOrig="940" w:dyaOrig="520">
-          <v:shape id="_x0000_i1267" type="#_x0000_t75" style="width:47.35pt;height:26.35pt" o:ole="">
+          <v:shape id="_x0000_i1267" type="#_x0000_t75" style="width:47.4pt;height:26.4pt" o:ole="">
             <v:imagedata r:id="rId489" o:title=""/>
           </v:shape>
-          <o:OLEObject Type="Embed" ProgID="Equation.DSMT4" ShapeID="_x0000_i1267" DrawAspect="Content" ObjectID="_1576782407" r:id="rId490"/>
+          <o:OLEObject Type="Embed" ProgID="Equation.DSMT4" ShapeID="_x0000_i1267" DrawAspect="Content" ObjectID="_1651737121" r:id="rId490"/>
         </w:object>
       </w:r>
     </w:p>
@@ -10592,10 +10611,10 @@
           <w:position w:val="-46"/>
         </w:rPr>
         <w:object w:dxaOrig="980" w:dyaOrig="1040">
-          <v:shape id="_x0000_i1268" type="#_x0000_t75" style="width:48.65pt;height:51.65pt" o:ole="">
+          <v:shape id="_x0000_i1268" type="#_x0000_t75" style="width:48.6pt;height:51.6pt" o:ole="">
             <v:imagedata r:id="rId491" o:title=""/>
           </v:shape>
-          <o:OLEObject Type="Embed" ProgID="Equation.DSMT4" ShapeID="_x0000_i1268" DrawAspect="Content" ObjectID="_1576782408" r:id="rId492"/>
+          <o:OLEObject Type="Embed" ProgID="Equation.DSMT4" ShapeID="_x0000_i1268" DrawAspect="Content" ObjectID="_1651737122" r:id="rId492"/>
         </w:object>
       </w:r>
     </w:p>
@@ -10641,10 +10660,10 @@
           <w:position w:val="-20"/>
         </w:rPr>
         <w:object w:dxaOrig="940" w:dyaOrig="520">
-          <v:shape id="_x0000_i1269" type="#_x0000_t75" style="width:47.35pt;height:26.35pt" o:ole="">
+          <v:shape id="_x0000_i1269" type="#_x0000_t75" style="width:47.4pt;height:26.4pt" o:ole="">
             <v:imagedata r:id="rId493" o:title=""/>
           </v:shape>
-          <o:OLEObject Type="Embed" ProgID="Equation.DSMT4" ShapeID="_x0000_i1269" DrawAspect="Content" ObjectID="_1576782409" r:id="rId494"/>
+          <o:OLEObject Type="Embed" ProgID="Equation.DSMT4" ShapeID="_x0000_i1269" DrawAspect="Content" ObjectID="_1651737123" r:id="rId494"/>
         </w:object>
       </w:r>
     </w:p>
@@ -10734,10 +10753,10 @@
           <w:position w:val="-46"/>
         </w:rPr>
         <w:object w:dxaOrig="1060" w:dyaOrig="1040">
-          <v:shape id="_x0000_i1270" type="#_x0000_t75" style="width:53.35pt;height:51.65pt" o:ole="">
+          <v:shape id="_x0000_i1270" type="#_x0000_t75" style="width:53.4pt;height:51.6pt" o:ole="">
             <v:imagedata r:id="rId495" o:title=""/>
           </v:shape>
-          <o:OLEObject Type="Embed" ProgID="Equation.DSMT4" ShapeID="_x0000_i1270" DrawAspect="Content" ObjectID="_1576782410" r:id="rId496"/>
+          <o:OLEObject Type="Embed" ProgID="Equation.DSMT4" ShapeID="_x0000_i1270" DrawAspect="Content" ObjectID="_1651737124" r:id="rId496"/>
         </w:object>
       </w:r>
     </w:p>
@@ -10783,10 +10802,10 @@
           <w:position w:val="-10"/>
         </w:rPr>
         <w:object w:dxaOrig="1200" w:dyaOrig="320">
-          <v:shape id="_x0000_i1271" type="#_x0000_t75" style="width:60pt;height:15.65pt" o:ole="">
+          <v:shape id="_x0000_i1271" type="#_x0000_t75" style="width:60pt;height:15.6pt" o:ole="">
             <v:imagedata r:id="rId497" o:title=""/>
           </v:shape>
-          <o:OLEObject Type="Embed" ProgID="Equation.DSMT4" ShapeID="_x0000_i1271" DrawAspect="Content" ObjectID="_1576782411" r:id="rId498"/>
+          <o:OLEObject Type="Embed" ProgID="Equation.DSMT4" ShapeID="_x0000_i1271" DrawAspect="Content" ObjectID="_1651737125" r:id="rId498"/>
         </w:object>
       </w:r>
     </w:p>
@@ -10864,10 +10883,10 @@
           <w:position w:val="-46"/>
         </w:rPr>
         <w:object w:dxaOrig="840" w:dyaOrig="1040">
-          <v:shape id="_x0000_i1272" type="#_x0000_t75" style="width:42pt;height:51.65pt" o:ole="">
+          <v:shape id="_x0000_i1272" type="#_x0000_t75" style="width:42pt;height:51.6pt" o:ole="">
             <v:imagedata r:id="rId499" o:title=""/>
           </v:shape>
-          <o:OLEObject Type="Embed" ProgID="Equation.DSMT4" ShapeID="_x0000_i1272" DrawAspect="Content" ObjectID="_1576782412" r:id="rId500"/>
+          <o:OLEObject Type="Embed" ProgID="Equation.DSMT4" ShapeID="_x0000_i1272" DrawAspect="Content" ObjectID="_1651737126" r:id="rId500"/>
         </w:object>
       </w:r>
     </w:p>
@@ -10913,10 +10932,10 @@
           <w:position w:val="-10"/>
         </w:rPr>
         <w:object w:dxaOrig="920" w:dyaOrig="320">
-          <v:shape id="_x0000_i1273" type="#_x0000_t75" style="width:45.65pt;height:15.65pt" o:ole="">
+          <v:shape id="_x0000_i1273" type="#_x0000_t75" style="width:45.6pt;height:15.6pt" o:ole="">
             <v:imagedata r:id="rId501" o:title=""/>
           </v:shape>
-          <o:OLEObject Type="Embed" ProgID="Equation.DSMT4" ShapeID="_x0000_i1273" DrawAspect="Content" ObjectID="_1576782413" r:id="rId502"/>
+          <o:OLEObject Type="Embed" ProgID="Equation.DSMT4" ShapeID="_x0000_i1273" DrawAspect="Content" ObjectID="_1651737127" r:id="rId502"/>
         </w:object>
       </w:r>
     </w:p>
@@ -10997,7 +11016,7 @@
           <v:shape id="_x0000_i1274" type="#_x0000_t75" style="width:165pt;height:30pt" o:ole="">
             <v:imagedata r:id="rId503" o:title=""/>
           </v:shape>
-          <o:OLEObject Type="Embed" ProgID="Equation.DSMT4" ShapeID="_x0000_i1274" DrawAspect="Content" ObjectID="_1576782414" r:id="rId504"/>
+          <o:OLEObject Type="Embed" ProgID="Equation.DSMT4" ShapeID="_x0000_i1274" DrawAspect="Content" ObjectID="_1651737128" r:id="rId504"/>
         </w:object>
       </w:r>
     </w:p>
@@ -11029,10 +11048,10 @@
           <w:position w:val="-46"/>
         </w:rPr>
         <w:object w:dxaOrig="4520" w:dyaOrig="1040">
-          <v:shape id="_x0000_i1275" type="#_x0000_t75" style="width:225.65pt;height:51.65pt" o:ole="">
+          <v:shape id="_x0000_i1275" type="#_x0000_t75" style="width:225.6pt;height:51.6pt" o:ole="">
             <v:imagedata r:id="rId505" o:title=""/>
           </v:shape>
-          <o:OLEObject Type="Embed" ProgID="Equation.DSMT4" ShapeID="_x0000_i1275" DrawAspect="Content" ObjectID="_1576782415" r:id="rId506"/>
+          <o:OLEObject Type="Embed" ProgID="Equation.DSMT4" ShapeID="_x0000_i1275" DrawAspect="Content" ObjectID="_1651737129" r:id="rId506"/>
         </w:object>
       </w:r>
     </w:p>
@@ -11058,10 +11077,10 @@
           <w:position w:val="-20"/>
         </w:rPr>
         <w:object w:dxaOrig="980" w:dyaOrig="520">
-          <v:shape id="_x0000_i1276" type="#_x0000_t75" style="width:48.65pt;height:25.65pt" o:ole="">
+          <v:shape id="_x0000_i1276" type="#_x0000_t75" style="width:48.6pt;height:25.8pt" o:ole="">
             <v:imagedata r:id="rId507" o:title=""/>
           </v:shape>
-          <o:OLEObject Type="Embed" ProgID="Equation.DSMT4" ShapeID="_x0000_i1276" DrawAspect="Content" ObjectID="_1576782416" r:id="rId508"/>
+          <o:OLEObject Type="Embed" ProgID="Equation.DSMT4" ShapeID="_x0000_i1276" DrawAspect="Content" ObjectID="_1651737130" r:id="rId508"/>
         </w:object>
       </w:r>
     </w:p>
@@ -11142,7 +11161,7 @@
           <v:shape id="_x0000_i1277" type="#_x0000_t75" style="width:153pt;height:33pt" o:ole="">
             <v:imagedata r:id="rId509" o:title=""/>
           </v:shape>
-          <o:OLEObject Type="Embed" ProgID="Equation.DSMT4" ShapeID="_x0000_i1277" DrawAspect="Content" ObjectID="_1576782417" r:id="rId510"/>
+          <o:OLEObject Type="Embed" ProgID="Equation.DSMT4" ShapeID="_x0000_i1277" DrawAspect="Content" ObjectID="_1651737131" r:id="rId510"/>
         </w:object>
       </w:r>
     </w:p>
@@ -11174,10 +11193,10 @@
           <w:position w:val="-46"/>
         </w:rPr>
         <w:object w:dxaOrig="4280" w:dyaOrig="1040">
-          <v:shape id="_x0000_i1278" type="#_x0000_t75" style="width:213.65pt;height:54pt" o:ole="">
+          <v:shape id="_x0000_i1278" type="#_x0000_t75" style="width:213.6pt;height:54pt" o:ole="">
             <v:imagedata r:id="rId511" o:title=""/>
           </v:shape>
-          <o:OLEObject Type="Embed" ProgID="Equation.DSMT4" ShapeID="_x0000_i1278" DrawAspect="Content" ObjectID="_1576782418" r:id="rId512"/>
+          <o:OLEObject Type="Embed" ProgID="Equation.DSMT4" ShapeID="_x0000_i1278" DrawAspect="Content" ObjectID="_1651737132" r:id="rId512"/>
         </w:object>
       </w:r>
     </w:p>
@@ -11203,10 +11222,10 @@
           <w:position w:val="-20"/>
         </w:rPr>
         <w:object w:dxaOrig="980" w:dyaOrig="520">
-          <v:shape id="_x0000_i1279" type="#_x0000_t75" style="width:48.65pt;height:25.65pt" o:ole="">
+          <v:shape id="_x0000_i1279" type="#_x0000_t75" style="width:48.6pt;height:25.8pt" o:ole="">
             <v:imagedata r:id="rId513" o:title=""/>
           </v:shape>
-          <o:OLEObject Type="Embed" ProgID="Equation.DSMT4" ShapeID="_x0000_i1279" DrawAspect="Content" ObjectID="_1576782419" r:id="rId514"/>
+          <o:OLEObject Type="Embed" ProgID="Equation.DSMT4" ShapeID="_x0000_i1279" DrawAspect="Content" ObjectID="_1651737133" r:id="rId514"/>
         </w:object>
       </w:r>
     </w:p>
@@ -11281,10 +11300,10 @@
           <w:position w:val="-46"/>
         </w:rPr>
         <w:object w:dxaOrig="1540" w:dyaOrig="1040">
-          <v:shape id="_x0000_i1280" type="#_x0000_t75" style="width:75pt;height:51.65pt" o:ole="">
+          <v:shape id="_x0000_i1280" type="#_x0000_t75" style="width:75pt;height:51.6pt" o:ole="">
             <v:imagedata r:id="rId515" o:title=""/>
           </v:shape>
-          <o:OLEObject Type="Embed" ProgID="Equation.DSMT4" ShapeID="_x0000_i1280" DrawAspect="Content" ObjectID="_1576782420" r:id="rId516"/>
+          <o:OLEObject Type="Embed" ProgID="Equation.DSMT4" ShapeID="_x0000_i1280" DrawAspect="Content" ObjectID="_1651737134" r:id="rId516"/>
         </w:object>
       </w:r>
       <w:r>
@@ -11343,10 +11362,10 @@
           <w:position w:val="-10"/>
         </w:rPr>
         <w:object w:dxaOrig="600" w:dyaOrig="320">
-          <v:shape id="_x0000_i1281" type="#_x0000_t75" style="width:29.35pt;height:15.65pt" o:ole="">
+          <v:shape id="_x0000_i1281" type="#_x0000_t75" style="width:29.4pt;height:15.6pt" o:ole="">
             <v:imagedata r:id="rId517" o:title=""/>
           </v:shape>
-          <o:OLEObject Type="Embed" ProgID="Equation.DSMT4" ShapeID="_x0000_i1281" DrawAspect="Content" ObjectID="_1576782421" r:id="rId518"/>
+          <o:OLEObject Type="Embed" ProgID="Equation.DSMT4" ShapeID="_x0000_i1281" DrawAspect="Content" ObjectID="_1651737135" r:id="rId518"/>
         </w:object>
       </w:r>
       <w:r>
@@ -11357,10 +11376,10 @@
           <w:position w:val="-10"/>
         </w:rPr>
         <w:object w:dxaOrig="600" w:dyaOrig="320">
-          <v:shape id="_x0000_i1282" type="#_x0000_t75" style="width:30pt;height:15.65pt" o:ole="">
+          <v:shape id="_x0000_i1282" type="#_x0000_t75" style="width:30pt;height:15.6pt" o:ole="">
             <v:imagedata r:id="rId519" o:title=""/>
           </v:shape>
-          <o:OLEObject Type="Embed" ProgID="Equation.DSMT4" ShapeID="_x0000_i1282" DrawAspect="Content" ObjectID="_1576782422" r:id="rId520"/>
+          <o:OLEObject Type="Embed" ProgID="Equation.DSMT4" ShapeID="_x0000_i1282" DrawAspect="Content" ObjectID="_1651737136" r:id="rId520"/>
         </w:object>
       </w:r>
       <w:r>
@@ -11407,7 +11426,7 @@
           <v:shape id="_x0000_i1283" type="#_x0000_t75" style="width:87pt;height:36pt" o:ole="">
             <v:imagedata r:id="rId521" o:title=""/>
           </v:shape>
-          <o:OLEObject Type="Embed" ProgID="Equation.DSMT4" ShapeID="_x0000_i1283" DrawAspect="Content" ObjectID="_1576782423" r:id="rId522"/>
+          <o:OLEObject Type="Embed" ProgID="Equation.DSMT4" ShapeID="_x0000_i1283" DrawAspect="Content" ObjectID="_1651737137" r:id="rId522"/>
         </w:object>
       </w:r>
       <w:r>
@@ -11423,10 +11442,10 @@
           <w:position w:val="-40"/>
         </w:rPr>
         <w:object w:dxaOrig="4340" w:dyaOrig="960">
-          <v:shape id="_x0000_i1284" type="#_x0000_t75" style="width:217pt;height:48pt" o:ole="">
+          <v:shape id="_x0000_i1284" type="#_x0000_t75" style="width:216.9pt;height:48pt" o:ole="">
             <v:imagedata r:id="rId523" o:title=""/>
           </v:shape>
-          <o:OLEObject Type="Embed" ProgID="Equation.DSMT4" ShapeID="_x0000_i1284" DrawAspect="Content" ObjectID="_1576782424" r:id="rId524"/>
+          <o:OLEObject Type="Embed" ProgID="Equation.DSMT4" ShapeID="_x0000_i1284" DrawAspect="Content" ObjectID="_1651737138" r:id="rId524"/>
         </w:object>
       </w:r>
     </w:p>
@@ -11446,10 +11465,10 @@
           <w:position w:val="-32"/>
         </w:rPr>
         <w:object w:dxaOrig="2160" w:dyaOrig="760">
-          <v:shape id="_x0000_i1285" type="#_x0000_t75" style="width:108pt;height:38pt" o:ole="">
+          <v:shape id="_x0000_i1285" type="#_x0000_t75" style="width:108pt;height:38.1pt" o:ole="">
             <v:imagedata r:id="rId525" o:title=""/>
           </v:shape>
-          <o:OLEObject Type="Embed" ProgID="Equation.DSMT4" ShapeID="_x0000_i1285" DrawAspect="Content" ObjectID="_1576782425" r:id="rId526"/>
+          <o:OLEObject Type="Embed" ProgID="Equation.DSMT4" ShapeID="_x0000_i1285" DrawAspect="Content" ObjectID="_1651737139" r:id="rId526"/>
         </w:object>
       </w:r>
     </w:p>
@@ -11492,10 +11511,10 @@
           <w:position w:val="-16"/>
         </w:rPr>
         <w:object w:dxaOrig="2200" w:dyaOrig="400">
-          <v:shape id="_x0000_i1286" type="#_x0000_t75" style="width:110pt;height:20pt" o:ole="">
+          <v:shape id="_x0000_i1286" type="#_x0000_t75" style="width:110.1pt;height:20.1pt" o:ole="">
             <v:imagedata r:id="rId527" o:title=""/>
           </v:shape>
-          <o:OLEObject Type="Embed" ProgID="Equation.DSMT4" ShapeID="_x0000_i1286" DrawAspect="Content" ObjectID="_1576782426" r:id="rId528"/>
+          <o:OLEObject Type="Embed" ProgID="Equation.DSMT4" ShapeID="_x0000_i1286" DrawAspect="Content" ObjectID="_1651737140" r:id="rId528"/>
         </w:object>
       </w:r>
       <w:r>
@@ -11519,10 +11538,10 @@
           <w:position w:val="-10"/>
         </w:rPr>
         <w:object w:dxaOrig="560" w:dyaOrig="320">
-          <v:shape id="_x0000_i1287" type="#_x0000_t75" style="width:28pt;height:16pt" o:ole="">
+          <v:shape id="_x0000_i1287" type="#_x0000_t75" style="width:27.9pt;height:15.9pt" o:ole="">
             <v:imagedata r:id="rId529" o:title=""/>
           </v:shape>
-          <o:OLEObject Type="Embed" ProgID="Equation.DSMT4" ShapeID="_x0000_i1287" DrawAspect="Content" ObjectID="_1576782427" r:id="rId530"/>
+          <o:OLEObject Type="Embed" ProgID="Equation.DSMT4" ShapeID="_x0000_i1287" DrawAspect="Content" ObjectID="_1651737141" r:id="rId530"/>
         </w:object>
       </w:r>
       <w:r>
@@ -11542,10 +11561,10 @@
           <w:position w:val="-10"/>
         </w:rPr>
         <w:object w:dxaOrig="600" w:dyaOrig="320">
-          <v:shape id="_x0000_i1288" type="#_x0000_t75" style="width:29.35pt;height:15.65pt" o:ole="">
+          <v:shape id="_x0000_i1288" type="#_x0000_t75" style="width:29.4pt;height:15.6pt" o:ole="">
             <v:imagedata r:id="rId517" o:title=""/>
           </v:shape>
-          <o:OLEObject Type="Embed" ProgID="Equation.DSMT4" ShapeID="_x0000_i1288" DrawAspect="Content" ObjectID="_1576782428" r:id="rId531"/>
+          <o:OLEObject Type="Embed" ProgID="Equation.DSMT4" ShapeID="_x0000_i1288" DrawAspect="Content" ObjectID="_1651737142" r:id="rId531"/>
         </w:object>
       </w:r>
     </w:p>
@@ -11560,10 +11579,10 @@
           <w:position w:val="-40"/>
         </w:rPr>
         <w:object w:dxaOrig="4180" w:dyaOrig="960">
-          <v:shape id="_x0000_i1289" type="#_x0000_t75" style="width:209pt;height:48pt" o:ole="">
+          <v:shape id="_x0000_i1289" type="#_x0000_t75" style="width:209.1pt;height:48pt" o:ole="">
             <v:imagedata r:id="rId532" o:title=""/>
           </v:shape>
-          <o:OLEObject Type="Embed" ProgID="Equation.DSMT4" ShapeID="_x0000_i1289" DrawAspect="Content" ObjectID="_1576782429" r:id="rId533"/>
+          <o:OLEObject Type="Embed" ProgID="Equation.DSMT4" ShapeID="_x0000_i1289" DrawAspect="Content" ObjectID="_1651737143" r:id="rId533"/>
         </w:object>
       </w:r>
     </w:p>
@@ -11584,10 +11603,10 @@
           <w:position w:val="-32"/>
         </w:rPr>
         <w:object w:dxaOrig="1260" w:dyaOrig="760">
-          <v:shape id="_x0000_i1290" type="#_x0000_t75" style="width:63pt;height:38pt" o:ole="">
+          <v:shape id="_x0000_i1290" type="#_x0000_t75" style="width:63pt;height:38.1pt" o:ole="">
             <v:imagedata r:id="rId534" o:title=""/>
           </v:shape>
-          <o:OLEObject Type="Embed" ProgID="Equation.DSMT4" ShapeID="_x0000_i1290" DrawAspect="Content" ObjectID="_1576782430" r:id="rId535"/>
+          <o:OLEObject Type="Embed" ProgID="Equation.DSMT4" ShapeID="_x0000_i1290" DrawAspect="Content" ObjectID="_1651737144" r:id="rId535"/>
         </w:object>
       </w:r>
     </w:p>
@@ -11608,10 +11627,10 @@
           <w:position w:val="-22"/>
         </w:rPr>
         <w:object w:dxaOrig="1359" w:dyaOrig="560">
-          <v:shape id="_x0000_i1291" type="#_x0000_t75" style="width:68pt;height:28pt" o:ole="">
+          <v:shape id="_x0000_i1291" type="#_x0000_t75" style="width:68.1pt;height:27.9pt" o:ole="">
             <v:imagedata r:id="rId536" o:title=""/>
           </v:shape>
-          <o:OLEObject Type="Embed" ProgID="Equation.DSMT4" ShapeID="_x0000_i1291" DrawAspect="Content" ObjectID="_1576782431" r:id="rId537"/>
+          <o:OLEObject Type="Embed" ProgID="Equation.DSMT4" ShapeID="_x0000_i1291" DrawAspect="Content" ObjectID="_1651737145" r:id="rId537"/>
         </w:object>
       </w:r>
     </w:p>
@@ -11632,10 +11651,10 @@
           <w:position w:val="-26"/>
         </w:rPr>
         <w:object w:dxaOrig="820" w:dyaOrig="580">
-          <v:shape id="_x0000_i1292" type="#_x0000_t75" style="width:41pt;height:29pt" o:ole="">
+          <v:shape id="_x0000_i1292" type="#_x0000_t75" style="width:41.1pt;height:29.1pt" o:ole="">
             <v:imagedata r:id="rId538" o:title=""/>
           </v:shape>
-          <o:OLEObject Type="Embed" ProgID="Equation.DSMT4" ShapeID="_x0000_i1292" DrawAspect="Content" ObjectID="_1576782432" r:id="rId539"/>
+          <o:OLEObject Type="Embed" ProgID="Equation.DSMT4" ShapeID="_x0000_i1292" DrawAspect="Content" ObjectID="_1651737146" r:id="rId539"/>
         </w:object>
       </w:r>
     </w:p>
@@ -11652,10 +11671,10 @@
           <w:position w:val="-10"/>
         </w:rPr>
         <w:object w:dxaOrig="600" w:dyaOrig="320">
-          <v:shape id="_x0000_i1293" type="#_x0000_t75" style="width:29.35pt;height:15.65pt" o:ole="">
+          <v:shape id="_x0000_i1293" type="#_x0000_t75" style="width:29.4pt;height:15.6pt" o:ole="">
             <v:imagedata r:id="rId540" o:title=""/>
           </v:shape>
-          <o:OLEObject Type="Embed" ProgID="Equation.DSMT4" ShapeID="_x0000_i1293" DrawAspect="Content" ObjectID="_1576782433" r:id="rId541"/>
+          <o:OLEObject Type="Embed" ProgID="Equation.DSMT4" ShapeID="_x0000_i1293" DrawAspect="Content" ObjectID="_1651737147" r:id="rId541"/>
         </w:object>
       </w:r>
     </w:p>
@@ -11670,10 +11689,10 @@
           <w:position w:val="-40"/>
         </w:rPr>
         <w:object w:dxaOrig="4239" w:dyaOrig="960">
-          <v:shape id="_x0000_i1294" type="#_x0000_t75" style="width:212pt;height:48pt" o:ole="">
+          <v:shape id="_x0000_i1294" type="#_x0000_t75" style="width:212.1pt;height:48pt" o:ole="">
             <v:imagedata r:id="rId542" o:title=""/>
           </v:shape>
-          <o:OLEObject Type="Embed" ProgID="Equation.DSMT4" ShapeID="_x0000_i1294" DrawAspect="Content" ObjectID="_1576782434" r:id="rId543"/>
+          <o:OLEObject Type="Embed" ProgID="Equation.DSMT4" ShapeID="_x0000_i1294" DrawAspect="Content" ObjectID="_1651737148" r:id="rId543"/>
         </w:object>
       </w:r>
     </w:p>
@@ -11694,10 +11713,10 @@
           <w:position w:val="-40"/>
         </w:rPr>
         <w:object w:dxaOrig="1760" w:dyaOrig="840">
-          <v:shape id="_x0000_i1295" type="#_x0000_t75" style="width:88pt;height:42pt" o:ole="">
+          <v:shape id="_x0000_i1295" type="#_x0000_t75" style="width:87.9pt;height:42pt" o:ole="">
             <v:imagedata r:id="rId544" o:title=""/>
           </v:shape>
-          <o:OLEObject Type="Embed" ProgID="Equation.DSMT4" ShapeID="_x0000_i1295" DrawAspect="Content" ObjectID="_1576782435" r:id="rId545"/>
+          <o:OLEObject Type="Embed" ProgID="Equation.DSMT4" ShapeID="_x0000_i1295" DrawAspect="Content" ObjectID="_1651737149" r:id="rId545"/>
         </w:object>
       </w:r>
     </w:p>
@@ -11721,7 +11740,7 @@
           <v:shape id="_x0000_i1296" type="#_x0000_t75" style="width:96pt;height:48pt" o:ole="">
             <v:imagedata r:id="rId546" o:title=""/>
           </v:shape>
-          <o:OLEObject Type="Embed" ProgID="Equation.DSMT4" ShapeID="_x0000_i1296" DrawAspect="Content" ObjectID="_1576782436" r:id="rId547"/>
+          <o:OLEObject Type="Embed" ProgID="Equation.DSMT4" ShapeID="_x0000_i1296" DrawAspect="Content" ObjectID="_1651737150" r:id="rId547"/>
         </w:object>
       </w:r>
     </w:p>
@@ -11745,7 +11764,7 @@
           <v:shape id="_x0000_i1297" type="#_x0000_t75" style="width:57pt;height:33pt" o:ole="">
             <v:imagedata r:id="rId548" o:title=""/>
           </v:shape>
-          <o:OLEObject Type="Embed" ProgID="Equation.DSMT4" ShapeID="_x0000_i1297" DrawAspect="Content" ObjectID="_1576782437" r:id="rId549"/>
+          <o:OLEObject Type="Embed" ProgID="Equation.DSMT4" ShapeID="_x0000_i1297" DrawAspect="Content" ObjectID="_1651737151" r:id="rId549"/>
         </w:object>
       </w:r>
       <w:r>
@@ -11762,10 +11781,10 @@
           <w:position w:val="-70"/>
         </w:rPr>
         <w:object w:dxaOrig="1540" w:dyaOrig="1520">
-          <v:shape id="_x0000_i1298" type="#_x0000_t75" style="width:77pt;height:76pt" o:ole="">
+          <v:shape id="_x0000_i1298" type="#_x0000_t75" style="width:77.1pt;height:75.9pt" o:ole="">
             <v:imagedata r:id="rId550" o:title=""/>
           </v:shape>
-          <o:OLEObject Type="Embed" ProgID="Equation.DSMT4" ShapeID="_x0000_i1298" DrawAspect="Content" ObjectID="_1576782438" r:id="rId551"/>
+          <o:OLEObject Type="Embed" ProgID="Equation.DSMT4" ShapeID="_x0000_i1298" DrawAspect="Content" ObjectID="_1651737152" r:id="rId551"/>
         </w:object>
       </w:r>
     </w:p>
@@ -11781,10 +11800,10 @@
           <w:position w:val="-10"/>
         </w:rPr>
         <w:object w:dxaOrig="600" w:dyaOrig="320">
-          <v:shape id="_x0000_i1299" type="#_x0000_t75" style="width:30pt;height:15.65pt" o:ole="">
+          <v:shape id="_x0000_i1299" type="#_x0000_t75" style="width:30pt;height:15.6pt" o:ole="">
             <v:imagedata r:id="rId519" o:title=""/>
           </v:shape>
-          <o:OLEObject Type="Embed" ProgID="Equation.DSMT4" ShapeID="_x0000_i1299" DrawAspect="Content" ObjectID="_1576782439" r:id="rId552"/>
+          <o:OLEObject Type="Embed" ProgID="Equation.DSMT4" ShapeID="_x0000_i1299" DrawAspect="Content" ObjectID="_1651737153" r:id="rId552"/>
         </w:object>
       </w:r>
       <w:r>
@@ -11795,10 +11814,10 @@
           <w:position w:val="-10"/>
         </w:rPr>
         <w:object w:dxaOrig="600" w:dyaOrig="320">
-          <v:shape id="_x0000_i1300" type="#_x0000_t75" style="width:30pt;height:15.65pt" o:ole="">
+          <v:shape id="_x0000_i1300" type="#_x0000_t75" style="width:30pt;height:15.6pt" o:ole="">
             <v:imagedata r:id="rId553" o:title=""/>
           </v:shape>
-          <o:OLEObject Type="Embed" ProgID="Equation.DSMT4" ShapeID="_x0000_i1300" DrawAspect="Content" ObjectID="_1576782440" r:id="rId554"/>
+          <o:OLEObject Type="Embed" ProgID="Equation.DSMT4" ShapeID="_x0000_i1300" DrawAspect="Content" ObjectID="_1651737154" r:id="rId554"/>
         </w:object>
       </w:r>
     </w:p>
@@ -11815,10 +11834,10 @@
           <w:position w:val="-10"/>
         </w:rPr>
         <w:object w:dxaOrig="600" w:dyaOrig="320">
-          <v:shape id="_x0000_i1301" type="#_x0000_t75" style="width:30pt;height:15.65pt" o:ole="">
+          <v:shape id="_x0000_i1301" type="#_x0000_t75" style="width:30pt;height:15.6pt" o:ole="">
             <v:imagedata r:id="rId519" o:title=""/>
           </v:shape>
-          <o:OLEObject Type="Embed" ProgID="Equation.DSMT4" ShapeID="_x0000_i1301" DrawAspect="Content" ObjectID="_1576782441" r:id="rId555"/>
+          <o:OLEObject Type="Embed" ProgID="Equation.DSMT4" ShapeID="_x0000_i1301" DrawAspect="Content" ObjectID="_1651737155" r:id="rId555"/>
         </w:object>
       </w:r>
       <w:r>
@@ -11857,10 +11876,10 @@
           <w:position w:val="-50"/>
         </w:rPr>
         <w:object w:dxaOrig="2700" w:dyaOrig="1120">
-          <v:shape id="_x0000_i1302" type="#_x0000_t75" style="width:135.65pt;height:56.35pt" o:ole="">
+          <v:shape id="_x0000_i1302" type="#_x0000_t75" style="width:135.6pt;height:56.4pt" o:ole="">
             <v:imagedata r:id="rId556" o:title=""/>
           </v:shape>
-          <o:OLEObject Type="Embed" ProgID="Equation.DSMT4" ShapeID="_x0000_i1302" DrawAspect="Content" ObjectID="_1576782442" r:id="rId557"/>
+          <o:OLEObject Type="Embed" ProgID="Equation.DSMT4" ShapeID="_x0000_i1302" DrawAspect="Content" ObjectID="_1651737156" r:id="rId557"/>
         </w:object>
       </w:r>
       <w:r>
@@ -11930,10 +11949,10 @@
           <w:position w:val="-46"/>
         </w:rPr>
         <w:object w:dxaOrig="1520" w:dyaOrig="1040">
-          <v:shape id="_x0000_i1303" type="#_x0000_t75" style="width:74.35pt;height:51.65pt" o:ole="">
+          <v:shape id="_x0000_i1303" type="#_x0000_t75" style="width:74.4pt;height:51.6pt" o:ole="">
             <v:imagedata r:id="rId558" o:title=""/>
           </v:shape>
-          <o:OLEObject Type="Embed" ProgID="Equation.DSMT4" ShapeID="_x0000_i1303" DrawAspect="Content" ObjectID="_1576782443" r:id="rId559"/>
+          <o:OLEObject Type="Embed" ProgID="Equation.DSMT4" ShapeID="_x0000_i1303" DrawAspect="Content" ObjectID="_1651737157" r:id="rId559"/>
         </w:object>
       </w:r>
       <w:r>
@@ -11948,10 +11967,10 @@
           <w:position w:val="-50"/>
         </w:rPr>
         <w:object w:dxaOrig="2659" w:dyaOrig="1120">
-          <v:shape id="_x0000_i1304" type="#_x0000_t75" style="width:133.35pt;height:56.35pt" o:ole="">
+          <v:shape id="_x0000_i1304" type="#_x0000_t75" style="width:133.2pt;height:56.4pt" o:ole="">
             <v:imagedata r:id="rId560" o:title=""/>
           </v:shape>
-          <o:OLEObject Type="Embed" ProgID="Equation.DSMT4" ShapeID="_x0000_i1304" DrawAspect="Content" ObjectID="_1576782444" r:id="rId561"/>
+          <o:OLEObject Type="Embed" ProgID="Equation.DSMT4" ShapeID="_x0000_i1304" DrawAspect="Content" ObjectID="_1651737158" r:id="rId561"/>
         </w:object>
       </w:r>
     </w:p>
@@ -11992,10 +12011,10 @@
           <w:position w:val="-44"/>
         </w:rPr>
         <w:object w:dxaOrig="2620" w:dyaOrig="760">
-          <v:shape id="_x0000_i1305" type="#_x0000_t75" style="width:131pt;height:38pt" o:ole="">
+          <v:shape id="_x0000_i1305" type="#_x0000_t75" style="width:131.1pt;height:38.1pt" o:ole="">
             <v:imagedata r:id="rId562" o:title=""/>
           </v:shape>
-          <o:OLEObject Type="Embed" ProgID="Equation.DSMT4" ShapeID="_x0000_i1305" DrawAspect="Content" ObjectID="_1576782445" r:id="rId563"/>
+          <o:OLEObject Type="Embed" ProgID="Equation.DSMT4" ShapeID="_x0000_i1305" DrawAspect="Content" ObjectID="_1651737159" r:id="rId563"/>
         </w:object>
       </w:r>
       <w:r>
@@ -12014,10 +12033,10 @@
           <w:position w:val="-44"/>
         </w:rPr>
         <w:object w:dxaOrig="5679" w:dyaOrig="999">
-          <v:shape id="_x0000_i1306" type="#_x0000_t75" style="width:284pt;height:50pt" o:ole="">
+          <v:shape id="_x0000_i1306" type="#_x0000_t75" style="width:284.1pt;height:50.1pt" o:ole="">
             <v:imagedata r:id="rId564" o:title=""/>
           </v:shape>
-          <o:OLEObject Type="Embed" ProgID="Equation.DSMT4" ShapeID="_x0000_i1306" DrawAspect="Content" ObjectID="_1576782446" r:id="rId565"/>
+          <o:OLEObject Type="Embed" ProgID="Equation.DSMT4" ShapeID="_x0000_i1306" DrawAspect="Content" ObjectID="_1651737160" r:id="rId565"/>
         </w:object>
       </w:r>
       <w:r>
@@ -12028,10 +12047,10 @@
           <w:position w:val="-20"/>
         </w:rPr>
         <w:object w:dxaOrig="2299" w:dyaOrig="520">
-          <v:shape id="_x0000_i1307" type="#_x0000_t75" style="width:115pt;height:26pt" o:ole="">
+          <v:shape id="_x0000_i1307" type="#_x0000_t75" style="width:114.9pt;height:26.1pt" o:ole="">
             <v:imagedata r:id="rId566" o:title=""/>
           </v:shape>
-          <o:OLEObject Type="Embed" ProgID="Equation.DSMT4" ShapeID="_x0000_i1307" DrawAspect="Content" ObjectID="_1576782447" r:id="rId567"/>
+          <o:OLEObject Type="Embed" ProgID="Equation.DSMT4" ShapeID="_x0000_i1307" DrawAspect="Content" ObjectID="_1651737161" r:id="rId567"/>
         </w:object>
       </w:r>
       <w:r>
@@ -12054,10 +12073,10 @@
           <w:position w:val="-32"/>
         </w:rPr>
         <w:object w:dxaOrig="2560" w:dyaOrig="760">
-          <v:shape id="_x0000_i1308" type="#_x0000_t75" style="width:128pt;height:38pt" o:ole="">
+          <v:shape id="_x0000_i1308" type="#_x0000_t75" style="width:128.1pt;height:38.1pt" o:ole="">
             <v:imagedata r:id="rId568" o:title=""/>
           </v:shape>
-          <o:OLEObject Type="Embed" ProgID="Equation.DSMT4" ShapeID="_x0000_i1308" DrawAspect="Content" ObjectID="_1576782448" r:id="rId569"/>
+          <o:OLEObject Type="Embed" ProgID="Equation.DSMT4" ShapeID="_x0000_i1308" DrawAspect="Content" ObjectID="_1651737162" r:id="rId569"/>
         </w:object>
       </w:r>
     </w:p>
@@ -12100,10 +12119,10 @@
           <w:position w:val="-16"/>
         </w:rPr>
         <w:object w:dxaOrig="2200" w:dyaOrig="400">
-          <v:shape id="_x0000_i1309" type="#_x0000_t75" style="width:110pt;height:20pt" o:ole="">
+          <v:shape id="_x0000_i1309" type="#_x0000_t75" style="width:110.1pt;height:20.1pt" o:ole="">
             <v:imagedata r:id="rId527" o:title=""/>
           </v:shape>
-          <o:OLEObject Type="Embed" ProgID="Equation.DSMT4" ShapeID="_x0000_i1309" DrawAspect="Content" ObjectID="_1576782449" r:id="rId570"/>
+          <o:OLEObject Type="Embed" ProgID="Equation.DSMT4" ShapeID="_x0000_i1309" DrawAspect="Content" ObjectID="_1651737163" r:id="rId570"/>
         </w:object>
       </w:r>
     </w:p>
@@ -12121,10 +12140,10 @@
           <w:position w:val="-44"/>
         </w:rPr>
         <w:object w:dxaOrig="3840" w:dyaOrig="999">
-          <v:shape id="_x0000_i1310" type="#_x0000_t75" style="width:192pt;height:50pt" o:ole="">
+          <v:shape id="_x0000_i1310" type="#_x0000_t75" style="width:192pt;height:50.1pt" o:ole="">
             <v:imagedata r:id="rId571" o:title=""/>
           </v:shape>
-          <o:OLEObject Type="Embed" ProgID="Equation.DSMT4" ShapeID="_x0000_i1310" DrawAspect="Content" ObjectID="_1576782450" r:id="rId572"/>
+          <o:OLEObject Type="Embed" ProgID="Equation.DSMT4" ShapeID="_x0000_i1310" DrawAspect="Content" ObjectID="_1651737164" r:id="rId572"/>
         </w:object>
       </w:r>
     </w:p>
@@ -12144,10 +12163,10 @@
           <w:position w:val="-22"/>
         </w:rPr>
         <w:object w:dxaOrig="1579" w:dyaOrig="560">
-          <v:shape id="_x0000_i1311" type="#_x0000_t75" style="width:79pt;height:28pt" o:ole="">
+          <v:shape id="_x0000_i1311" type="#_x0000_t75" style="width:78.9pt;height:27.9pt" o:ole="">
             <v:imagedata r:id="rId573" o:title=""/>
           </v:shape>
-          <o:OLEObject Type="Embed" ProgID="Equation.DSMT4" ShapeID="_x0000_i1311" DrawAspect="Content" ObjectID="_1576782451" r:id="rId574"/>
+          <o:OLEObject Type="Embed" ProgID="Equation.DSMT4" ShapeID="_x0000_i1311" DrawAspect="Content" ObjectID="_1651737165" r:id="rId574"/>
         </w:object>
       </w:r>
       <w:r>
@@ -12170,10 +12189,10 @@
           <w:position w:val="-26"/>
         </w:rPr>
         <w:object w:dxaOrig="1040" w:dyaOrig="580">
-          <v:shape id="_x0000_i1312" type="#_x0000_t75" style="width:52pt;height:29pt" o:ole="">
+          <v:shape id="_x0000_i1312" type="#_x0000_t75" style="width:51.9pt;height:29.1pt" o:ole="">
             <v:imagedata r:id="rId575" o:title=""/>
           </v:shape>
-          <o:OLEObject Type="Embed" ProgID="Equation.DSMT4" ShapeID="_x0000_i1312" DrawAspect="Content" ObjectID="_1576782452" r:id="rId576"/>
+          <o:OLEObject Type="Embed" ProgID="Equation.DSMT4" ShapeID="_x0000_i1312" DrawAspect="Content" ObjectID="_1651737166" r:id="rId576"/>
         </w:object>
       </w:r>
       <w:r>
@@ -12196,10 +12215,10 @@
           <w:position w:val="-40"/>
         </w:rPr>
         <w:object w:dxaOrig="4180" w:dyaOrig="960">
-          <v:shape id="_x0000_i1313" type="#_x0000_t75" style="width:209pt;height:48pt" o:ole="">
+          <v:shape id="_x0000_i1313" type="#_x0000_t75" style="width:209.1pt;height:48pt" o:ole="">
             <v:imagedata r:id="rId532" o:title=""/>
           </v:shape>
-          <o:OLEObject Type="Embed" ProgID="Equation.DSMT4" ShapeID="_x0000_i1313" DrawAspect="Content" ObjectID="_1576782453" r:id="rId577"/>
+          <o:OLEObject Type="Embed" ProgID="Equation.DSMT4" ShapeID="_x0000_i1313" DrawAspect="Content" ObjectID="_1651737167" r:id="rId577"/>
         </w:object>
       </w:r>
     </w:p>
@@ -12221,10 +12240,10 @@
           <w:position w:val="-32"/>
         </w:rPr>
         <w:object w:dxaOrig="1260" w:dyaOrig="760">
-          <v:shape id="_x0000_i1314" type="#_x0000_t75" style="width:63pt;height:38pt" o:ole="">
+          <v:shape id="_x0000_i1314" type="#_x0000_t75" style="width:63pt;height:38.1pt" o:ole="">
             <v:imagedata r:id="rId534" o:title=""/>
           </v:shape>
-          <o:OLEObject Type="Embed" ProgID="Equation.DSMT4" ShapeID="_x0000_i1314" DrawAspect="Content" ObjectID="_1576782454" r:id="rId578"/>
+          <o:OLEObject Type="Embed" ProgID="Equation.DSMT4" ShapeID="_x0000_i1314" DrawAspect="Content" ObjectID="_1651737168" r:id="rId578"/>
         </w:object>
       </w:r>
     </w:p>
@@ -12245,10 +12264,10 @@
           <w:position w:val="-22"/>
         </w:rPr>
         <w:object w:dxaOrig="1359" w:dyaOrig="560">
-          <v:shape id="_x0000_i1315" type="#_x0000_t75" style="width:68pt;height:28pt" o:ole="">
+          <v:shape id="_x0000_i1315" type="#_x0000_t75" style="width:68.1pt;height:27.9pt" o:ole="">
             <v:imagedata r:id="rId536" o:title=""/>
           </v:shape>
-          <o:OLEObject Type="Embed" ProgID="Equation.DSMT4" ShapeID="_x0000_i1315" DrawAspect="Content" ObjectID="_1576782455" r:id="rId579"/>
+          <o:OLEObject Type="Embed" ProgID="Equation.DSMT4" ShapeID="_x0000_i1315" DrawAspect="Content" ObjectID="_1651737169" r:id="rId579"/>
         </w:object>
       </w:r>
     </w:p>
@@ -12269,10 +12288,10 @@
           <w:position w:val="-26"/>
         </w:rPr>
         <w:object w:dxaOrig="820" w:dyaOrig="580">
-          <v:shape id="_x0000_i1316" type="#_x0000_t75" style="width:41pt;height:29pt" o:ole="">
+          <v:shape id="_x0000_i1316" type="#_x0000_t75" style="width:41.1pt;height:29.1pt" o:ole="">
             <v:imagedata r:id="rId538" o:title=""/>
           </v:shape>
-          <o:OLEObject Type="Embed" ProgID="Equation.DSMT4" ShapeID="_x0000_i1316" DrawAspect="Content" ObjectID="_1576782456" r:id="rId580"/>
+          <o:OLEObject Type="Embed" ProgID="Equation.DSMT4" ShapeID="_x0000_i1316" DrawAspect="Content" ObjectID="_1651737170" r:id="rId580"/>
         </w:object>
       </w:r>
     </w:p>
@@ -12285,10 +12304,10 @@
           <w:position w:val="-4"/>
         </w:rPr>
         <w:object w:dxaOrig="1240" w:dyaOrig="260">
-          <v:shape id="_x0000_i1317" type="#_x0000_t75" style="width:62pt;height:13pt" o:ole="">
+          <v:shape id="_x0000_i1317" type="#_x0000_t75" style="width:62.1pt;height:12.9pt" o:ole="">
             <v:imagedata r:id="rId581" o:title=""/>
           </v:shape>
-          <o:OLEObject Type="Embed" ProgID="Equation.DSMT4" ShapeID="_x0000_i1317" DrawAspect="Content" ObjectID="_1576782457" r:id="rId582"/>
+          <o:OLEObject Type="Embed" ProgID="Equation.DSMT4" ShapeID="_x0000_i1317" DrawAspect="Content" ObjectID="_1651737171" r:id="rId582"/>
         </w:object>
       </w:r>
     </w:p>
@@ -12302,10 +12321,10 @@
           <w:position w:val="-20"/>
         </w:rPr>
         <w:object w:dxaOrig="1320" w:dyaOrig="520">
-          <v:shape id="_x0000_i1318" type="#_x0000_t75" style="width:66pt;height:26pt" o:ole="">
+          <v:shape id="_x0000_i1318" type="#_x0000_t75" style="width:66pt;height:26.1pt" o:ole="">
             <v:imagedata r:id="rId583" o:title=""/>
           </v:shape>
-          <o:OLEObject Type="Embed" ProgID="Equation.DSMT4" ShapeID="_x0000_i1318" DrawAspect="Content" ObjectID="_1576782458" r:id="rId584"/>
+          <o:OLEObject Type="Embed" ProgID="Equation.DSMT4" ShapeID="_x0000_i1318" DrawAspect="Content" ObjectID="_1651737172" r:id="rId584"/>
         </w:object>
       </w:r>
     </w:p>
@@ -12352,10 +12371,10 @@
           <w:position w:val="-20"/>
         </w:rPr>
         <w:object w:dxaOrig="240" w:dyaOrig="520">
-          <v:shape id="_x0000_i1319" type="#_x0000_t75" style="width:12pt;height:26.35pt" o:ole="">
+          <v:shape id="_x0000_i1319" type="#_x0000_t75" style="width:12pt;height:26.4pt" o:ole="">
             <v:imagedata r:id="rId585" o:title=""/>
           </v:shape>
-          <o:OLEObject Type="Embed" ProgID="Equation.DSMT4" ShapeID="_x0000_i1319" DrawAspect="Content" ObjectID="_1576782459" r:id="rId586"/>
+          <o:OLEObject Type="Embed" ProgID="Equation.DSMT4" ShapeID="_x0000_i1319" DrawAspect="Content" ObjectID="_1651737173" r:id="rId586"/>
         </w:object>
       </w:r>
       <w:r>
@@ -12366,10 +12385,10 @@
           <w:position w:val="-20"/>
         </w:rPr>
         <w:object w:dxaOrig="220" w:dyaOrig="520">
-          <v:shape id="_x0000_i1320" type="#_x0000_t75" style="width:11.35pt;height:26.35pt" o:ole="">
+          <v:shape id="_x0000_i1320" type="#_x0000_t75" style="width:11.4pt;height:26.4pt" o:ole="">
             <v:imagedata r:id="rId587" o:title=""/>
           </v:shape>
-          <o:OLEObject Type="Embed" ProgID="Equation.DSMT4" ShapeID="_x0000_i1320" DrawAspect="Content" ObjectID="_1576782460" r:id="rId588"/>
+          <o:OLEObject Type="Embed" ProgID="Equation.DSMT4" ShapeID="_x0000_i1320" DrawAspect="Content" ObjectID="_1651737174" r:id="rId588"/>
         </w:object>
       </w:r>
       <w:r>
@@ -12399,10 +12418,10 @@
           <w:position w:val="-20"/>
         </w:rPr>
         <w:object w:dxaOrig="240" w:dyaOrig="520">
-          <v:shape id="_x0000_i1321" type="#_x0000_t75" style="width:12pt;height:26.35pt" o:ole="">
+          <v:shape id="_x0000_i1321" type="#_x0000_t75" style="width:12pt;height:26.4pt" o:ole="">
             <v:imagedata r:id="rId589" o:title=""/>
           </v:shape>
-          <o:OLEObject Type="Embed" ProgID="Equation.DSMT4" ShapeID="_x0000_i1321" DrawAspect="Content" ObjectID="_1576782461" r:id="rId590"/>
+          <o:OLEObject Type="Embed" ProgID="Equation.DSMT4" ShapeID="_x0000_i1321" DrawAspect="Content" ObjectID="_1651737175" r:id="rId590"/>
         </w:object>
       </w:r>
       <w:r>
@@ -12593,10 +12612,10 @@
           <w:position w:val="-20"/>
         </w:rPr>
         <w:object w:dxaOrig="540" w:dyaOrig="520">
-          <v:shape id="_x0000_i1322" type="#_x0000_t75" style="width:27pt;height:26.35pt" o:ole="">
+          <v:shape id="_x0000_i1322" type="#_x0000_t75" style="width:27pt;height:26.4pt" o:ole="">
             <v:imagedata r:id="rId592" o:title=""/>
           </v:shape>
-          <o:OLEObject Type="Embed" ProgID="Equation.DSMT4" ShapeID="_x0000_i1322" DrawAspect="Content" ObjectID="_1576782462" r:id="rId593"/>
+          <o:OLEObject Type="Embed" ProgID="Equation.DSMT4" ShapeID="_x0000_i1322" DrawAspect="Content" ObjectID="_1651737176" r:id="rId593"/>
         </w:object>
       </w:r>
       <w:r>
@@ -12607,10 +12626,10 @@
           <w:position w:val="-20"/>
         </w:rPr>
         <w:object w:dxaOrig="380" w:dyaOrig="520">
-          <v:shape id="_x0000_i1323" type="#_x0000_t75" style="width:18.65pt;height:26.35pt" o:ole="">
+          <v:shape id="_x0000_i1323" type="#_x0000_t75" style="width:18.6pt;height:26.4pt" o:ole="">
             <v:imagedata r:id="rId594" o:title=""/>
           </v:shape>
-          <o:OLEObject Type="Embed" ProgID="Equation.DSMT4" ShapeID="_x0000_i1323" DrawAspect="Content" ObjectID="_1576782463" r:id="rId595"/>
+          <o:OLEObject Type="Embed" ProgID="Equation.DSMT4" ShapeID="_x0000_i1323" DrawAspect="Content" ObjectID="_1651737177" r:id="rId595"/>
         </w:object>
       </w:r>
     </w:p>
@@ -12632,10 +12651,10 @@
           <w:position w:val="-48"/>
         </w:rPr>
         <w:object w:dxaOrig="2060" w:dyaOrig="1080">
-          <v:shape id="_x0000_i1324" type="#_x0000_t75" style="width:103.65pt;height:54.65pt" o:ole="">
+          <v:shape id="_x0000_i1324" type="#_x0000_t75" style="width:103.5pt;height:54.6pt" o:ole="">
             <v:imagedata r:id="rId596" o:title=""/>
           </v:shape>
-          <o:OLEObject Type="Embed" ProgID="Equation.DSMT4" ShapeID="_x0000_i1324" DrawAspect="Content" ObjectID="_1576782464" r:id="rId597"/>
+          <o:OLEObject Type="Embed" ProgID="Equation.DSMT4" ShapeID="_x0000_i1324" DrawAspect="Content" ObjectID="_1651737178" r:id="rId597"/>
         </w:object>
       </w:r>
     </w:p>
@@ -12655,10 +12674,10 @@
           <w:position w:val="-10"/>
         </w:rPr>
         <w:object w:dxaOrig="499" w:dyaOrig="340">
-          <v:shape id="_x0000_i1325" type="#_x0000_t75" style="width:25pt;height:17pt" o:ole="">
+          <v:shape id="_x0000_i1325" type="#_x0000_t75" style="width:24.9pt;height:17.1pt" o:ole="">
             <v:imagedata r:id="rId598" o:title=""/>
           </v:shape>
-          <o:OLEObject Type="Embed" ProgID="Equation.DSMT4" ShapeID="_x0000_i1325" DrawAspect="Content" ObjectID="_1576782465" r:id="rId599"/>
+          <o:OLEObject Type="Embed" ProgID="Equation.DSMT4" ShapeID="_x0000_i1325" DrawAspect="Content" ObjectID="_1651737179" r:id="rId599"/>
         </w:object>
       </w:r>
       <w:r>
@@ -12685,10 +12704,10 @@
           <w:position w:val="-6"/>
         </w:rPr>
         <w:object w:dxaOrig="1960" w:dyaOrig="380">
-          <v:shape id="_x0000_i1326" type="#_x0000_t75" style="width:97.65pt;height:19pt" o:ole="">
+          <v:shape id="_x0000_i1326" type="#_x0000_t75" style="width:97.5pt;height:18.9pt" o:ole="">
             <v:imagedata r:id="rId600" o:title=""/>
           </v:shape>
-          <o:OLEObject Type="Embed" ProgID="Equation.DSMT4" ShapeID="_x0000_i1326" DrawAspect="Content" ObjectID="_1576782466" r:id="rId601"/>
+          <o:OLEObject Type="Embed" ProgID="Equation.DSMT4" ShapeID="_x0000_i1326" DrawAspect="Content" ObjectID="_1651737180" r:id="rId601"/>
         </w:object>
       </w:r>
     </w:p>
@@ -12708,10 +12727,10 @@
           <w:position w:val="-10"/>
         </w:rPr>
         <w:object w:dxaOrig="480" w:dyaOrig="340">
-          <v:shape id="_x0000_i1327" type="#_x0000_t75" style="width:24pt;height:17pt" o:ole="">
+          <v:shape id="_x0000_i1327" type="#_x0000_t75" style="width:24pt;height:17.1pt" o:ole="">
             <v:imagedata r:id="rId602" o:title=""/>
           </v:shape>
-          <o:OLEObject Type="Embed" ProgID="Equation.DSMT4" ShapeID="_x0000_i1327" DrawAspect="Content" ObjectID="_1576782467" r:id="rId603"/>
+          <o:OLEObject Type="Embed" ProgID="Equation.DSMT4" ShapeID="_x0000_i1327" DrawAspect="Content" ObjectID="_1651737181" r:id="rId603"/>
         </w:object>
       </w:r>
       <w:r>
@@ -12735,10 +12754,10 @@
           <w:position w:val="-6"/>
         </w:rPr>
         <w:object w:dxaOrig="760" w:dyaOrig="380">
-          <v:shape id="_x0000_i1328" type="#_x0000_t75" style="width:38.35pt;height:18.65pt" o:ole="">
+          <v:shape id="_x0000_i1328" type="#_x0000_t75" style="width:38.4pt;height:18.6pt" o:ole="">
             <v:imagedata r:id="rId604" o:title=""/>
           </v:shape>
-          <o:OLEObject Type="Embed" ProgID="Equation.DSMT4" ShapeID="_x0000_i1328" DrawAspect="Content" ObjectID="_1576782468" r:id="rId605"/>
+          <o:OLEObject Type="Embed" ProgID="Equation.DSMT4" ShapeID="_x0000_i1328" DrawAspect="Content" ObjectID="_1651737182" r:id="rId605"/>
         </w:object>
       </w:r>
     </w:p>
@@ -12774,10 +12793,10 @@
           <w:position w:val="-30"/>
         </w:rPr>
         <w:object w:dxaOrig="1500" w:dyaOrig="620">
-          <v:shape id="_x0000_i1329" type="#_x0000_t75" style="width:75pt;height:30.65pt" o:ole="">
+          <v:shape id="_x0000_i1329" type="#_x0000_t75" style="width:75pt;height:30.6pt" o:ole="">
             <v:imagedata r:id="rId606" o:title=""/>
           </v:shape>
-          <o:OLEObject Type="Embed" ProgID="Equation.DSMT4" ShapeID="_x0000_i1329" DrawAspect="Content" ObjectID="_1576782469" r:id="rId607"/>
+          <o:OLEObject Type="Embed" ProgID="Equation.DSMT4" ShapeID="_x0000_i1329" DrawAspect="Content" ObjectID="_1651737183" r:id="rId607"/>
         </w:object>
       </w:r>
     </w:p>
@@ -12806,10 +12825,10 @@
           <w:position w:val="-48"/>
         </w:rPr>
         <w:object w:dxaOrig="2020" w:dyaOrig="1080">
-          <v:shape id="_x0000_i1330" type="#_x0000_t75" style="width:101.35pt;height:54.65pt" o:ole="">
+          <v:shape id="_x0000_i1330" type="#_x0000_t75" style="width:101.4pt;height:54.6pt" o:ole="">
             <v:imagedata r:id="rId608" o:title=""/>
           </v:shape>
-          <o:OLEObject Type="Embed" ProgID="Equation.DSMT4" ShapeID="_x0000_i1330" DrawAspect="Content" ObjectID="_1576782470" r:id="rId609"/>
+          <o:OLEObject Type="Embed" ProgID="Equation.DSMT4" ShapeID="_x0000_i1330" DrawAspect="Content" ObjectID="_1651737184" r:id="rId609"/>
         </w:object>
       </w:r>
       <w:r>
@@ -12820,10 +12839,10 @@
           <w:position w:val="-42"/>
         </w:rPr>
         <w:object w:dxaOrig="3140" w:dyaOrig="960">
-          <v:shape id="_x0000_i1331" type="#_x0000_t75" style="width:156.65pt;height:48pt" o:ole="">
+          <v:shape id="_x0000_i1331" type="#_x0000_t75" style="width:156.6pt;height:48pt" o:ole="">
             <v:imagedata r:id="rId610" o:title=""/>
           </v:shape>
-          <o:OLEObject Type="Embed" ProgID="Equation.DSMT4" ShapeID="_x0000_i1331" DrawAspect="Content" ObjectID="_1576782471" r:id="rId611"/>
+          <o:OLEObject Type="Embed" ProgID="Equation.DSMT4" ShapeID="_x0000_i1331" DrawAspect="Content" ObjectID="_1651737185" r:id="rId611"/>
         </w:object>
       </w:r>
     </w:p>
@@ -12843,10 +12862,10 @@
           <w:position w:val="-20"/>
         </w:rPr>
         <w:object w:dxaOrig="580" w:dyaOrig="620">
-          <v:shape id="_x0000_i1332" type="#_x0000_t75" style="width:29.35pt;height:30.65pt" o:ole="">
+          <v:shape id="_x0000_i1332" type="#_x0000_t75" style="width:29.4pt;height:30.6pt" o:ole="">
             <v:imagedata r:id="rId612" o:title=""/>
           </v:shape>
-          <o:OLEObject Type="Embed" ProgID="Equation.DSMT4" ShapeID="_x0000_i1332" DrawAspect="Content" ObjectID="_1576782472" r:id="rId613"/>
+          <o:OLEObject Type="Embed" ProgID="Equation.DSMT4" ShapeID="_x0000_i1332" DrawAspect="Content" ObjectID="_1651737186" r:id="rId613"/>
         </w:object>
       </w:r>
     </w:p>
@@ -12866,10 +12885,10 @@
           <w:position w:val="-10"/>
         </w:rPr>
         <w:object w:dxaOrig="920" w:dyaOrig="340">
-          <v:shape id="_x0000_i1333" type="#_x0000_t75" style="width:46pt;height:17.35pt" o:ole="">
+          <v:shape id="_x0000_i1333" type="#_x0000_t75" style="width:45.9pt;height:17.4pt" o:ole="">
             <v:imagedata r:id="rId614" o:title=""/>
           </v:shape>
-          <o:OLEObject Type="Embed" ProgID="Equation.DSMT4" ShapeID="_x0000_i1333" DrawAspect="Content" ObjectID="_1576782473" r:id="rId615"/>
+          <o:OLEObject Type="Embed" ProgID="Equation.DSMT4" ShapeID="_x0000_i1333" DrawAspect="Content" ObjectID="_1651737187" r:id="rId615"/>
         </w:object>
       </w:r>
     </w:p>
@@ -12915,10 +12934,10 @@
           <w:position w:val="-48"/>
         </w:rPr>
         <w:object w:dxaOrig="1579" w:dyaOrig="1080">
-          <v:shape id="_x0000_i1334" type="#_x0000_t75" style="width:78.65pt;height:54.65pt" o:ole="">
+          <v:shape id="_x0000_i1334" type="#_x0000_t75" style="width:78.6pt;height:54.6pt" o:ole="">
             <v:imagedata r:id="rId616" o:title=""/>
           </v:shape>
-          <o:OLEObject Type="Embed" ProgID="Equation.DSMT4" ShapeID="_x0000_i1334" DrawAspect="Content" ObjectID="_1576782474" r:id="rId617"/>
+          <o:OLEObject Type="Embed" ProgID="Equation.DSMT4" ShapeID="_x0000_i1334" DrawAspect="Content" ObjectID="_1651737188" r:id="rId617"/>
         </w:object>
       </w:r>
       <w:r>
@@ -12961,10 +12980,10 @@
           <w:position w:val="-14"/>
         </w:rPr>
         <w:object w:dxaOrig="600" w:dyaOrig="400">
-          <v:shape id="_x0000_i1335" type="#_x0000_t75" style="width:30pt;height:20.35pt" o:ole="">
+          <v:shape id="_x0000_i1335" type="#_x0000_t75" style="width:30pt;height:20.4pt" o:ole="">
             <v:imagedata r:id="rId618" o:title=""/>
           </v:shape>
-          <o:OLEObject Type="Embed" ProgID="Equation.DSMT4" ShapeID="_x0000_i1335" DrawAspect="Content" ObjectID="_1576782475" r:id="rId619"/>
+          <o:OLEObject Type="Embed" ProgID="Equation.DSMT4" ShapeID="_x0000_i1335" DrawAspect="Content" ObjectID="_1651737189" r:id="rId619"/>
         </w:object>
       </w:r>
       <w:r>
@@ -12980,10 +12999,10 @@
           <w:position w:val="-48"/>
         </w:rPr>
         <w:object w:dxaOrig="5920" w:dyaOrig="1080">
-          <v:shape id="_x0000_i1336" type="#_x0000_t75" style="width:296.35pt;height:54.65pt" o:ole="">
+          <v:shape id="_x0000_i1336" type="#_x0000_t75" style="width:296.4pt;height:54.6pt" o:ole="">
             <v:imagedata r:id="rId620" o:title=""/>
           </v:shape>
-          <o:OLEObject Type="Embed" ProgID="Equation.DSMT4" ShapeID="_x0000_i1336" DrawAspect="Content" ObjectID="_1576782476" r:id="rId621"/>
+          <o:OLEObject Type="Embed" ProgID="Equation.DSMT4" ShapeID="_x0000_i1336" DrawAspect="Content" ObjectID="_1651737190" r:id="rId621"/>
         </w:object>
       </w:r>
     </w:p>
@@ -13005,10 +13024,10 @@
           <w:position w:val="-14"/>
         </w:rPr>
         <w:object w:dxaOrig="540" w:dyaOrig="400">
-          <v:shape id="_x0000_i1337" type="#_x0000_t75" style="width:27pt;height:20.35pt" o:ole="">
+          <v:shape id="_x0000_i1337" type="#_x0000_t75" style="width:27pt;height:20.4pt" o:ole="">
             <v:imagedata r:id="rId622" o:title=""/>
           </v:shape>
-          <o:OLEObject Type="Embed" ProgID="Equation.DSMT4" ShapeID="_x0000_i1337" DrawAspect="Content" ObjectID="_1576782477" r:id="rId623"/>
+          <o:OLEObject Type="Embed" ProgID="Equation.DSMT4" ShapeID="_x0000_i1337" DrawAspect="Content" ObjectID="_1651737191" r:id="rId623"/>
         </w:object>
       </w:r>
       <w:r>
@@ -13019,10 +13038,10 @@
           <w:position w:val="-14"/>
         </w:rPr>
         <w:object w:dxaOrig="540" w:dyaOrig="400">
-          <v:shape id="_x0000_i1338" type="#_x0000_t75" style="width:27pt;height:20.35pt" o:ole="">
+          <v:shape id="_x0000_i1338" type="#_x0000_t75" style="width:27pt;height:20.4pt" o:ole="">
             <v:imagedata r:id="rId624" o:title=""/>
           </v:shape>
-          <o:OLEObject Type="Embed" ProgID="Equation.DSMT4" ShapeID="_x0000_i1338" DrawAspect="Content" ObjectID="_1576782478" r:id="rId625"/>
+          <o:OLEObject Type="Embed" ProgID="Equation.DSMT4" ShapeID="_x0000_i1338" DrawAspect="Content" ObjectID="_1651737192" r:id="rId625"/>
         </w:object>
       </w:r>
       <w:r>
@@ -13033,10 +13052,10 @@
           <w:position w:val="-6"/>
         </w:rPr>
         <w:object w:dxaOrig="520" w:dyaOrig="380">
-          <v:shape id="_x0000_i1339" type="#_x0000_t75" style="width:26.35pt;height:18.65pt" o:ole="">
+          <v:shape id="_x0000_i1339" type="#_x0000_t75" style="width:26.4pt;height:18.6pt" o:ole="">
             <v:imagedata r:id="rId626" o:title=""/>
           </v:shape>
-          <o:OLEObject Type="Embed" ProgID="Equation.DSMT4" ShapeID="_x0000_i1339" DrawAspect="Content" ObjectID="_1576782479" r:id="rId627"/>
+          <o:OLEObject Type="Embed" ProgID="Equation.DSMT4" ShapeID="_x0000_i1339" DrawAspect="Content" ObjectID="_1651737193" r:id="rId627"/>
         </w:object>
       </w:r>
       <w:r>
@@ -13061,10 +13080,10 @@
           <w:position w:val="-14"/>
         </w:rPr>
         <w:object w:dxaOrig="740" w:dyaOrig="400">
-          <v:shape id="_x0000_i1340" type="#_x0000_t75" style="width:36.65pt;height:20.35pt" o:ole="">
+          <v:shape id="_x0000_i1340" type="#_x0000_t75" style="width:36.6pt;height:20.4pt" o:ole="">
             <v:imagedata r:id="rId628" o:title=""/>
           </v:shape>
-          <o:OLEObject Type="Embed" ProgID="Equation.DSMT4" ShapeID="_x0000_i1340" DrawAspect="Content" ObjectID="_1576782480" r:id="rId629"/>
+          <o:OLEObject Type="Embed" ProgID="Equation.DSMT4" ShapeID="_x0000_i1340" DrawAspect="Content" ObjectID="_1651737194" r:id="rId629"/>
         </w:object>
       </w:r>
       <w:r>
@@ -13106,10 +13125,10 @@
           <w:position w:val="-34"/>
         </w:rPr>
         <w:object w:dxaOrig="4880" w:dyaOrig="859">
-          <v:shape id="_x0000_i1341" type="#_x0000_t75" style="width:243.65pt;height:42.65pt" o:ole="">
+          <v:shape id="_x0000_i1341" type="#_x0000_t75" style="width:243.9pt;height:42.6pt" o:ole="">
             <v:imagedata r:id="rId630" o:title=""/>
           </v:shape>
-          <o:OLEObject Type="Embed" ProgID="Equation.DSMT4" ShapeID="_x0000_i1341" DrawAspect="Content" ObjectID="_1576782481" r:id="rId631"/>
+          <o:OLEObject Type="Embed" ProgID="Equation.DSMT4" ShapeID="_x0000_i1341" DrawAspect="Content" ObjectID="_1651737195" r:id="rId631"/>
         </w:object>
       </w:r>
     </w:p>
@@ -13125,19 +13144,18 @@
           <w:position w:val="-20"/>
         </w:rPr>
         <w:object w:dxaOrig="2040" w:dyaOrig="520">
-          <v:shape id="_x0000_i1342" type="#_x0000_t75" style="width:102pt;height:26.35pt" o:ole="">
+          <v:shape id="_x0000_i1342" type="#_x0000_t75" style="width:102pt;height:26.4pt" o:ole="">
             <v:imagedata r:id="rId632" o:title=""/>
           </v:shape>
-          <o:OLEObject Type="Embed" ProgID="Equation.DSMT4" ShapeID="_x0000_i1342" DrawAspect="Content" ObjectID="_1576782482" r:id="rId633"/>
+          <o:OLEObject Type="Embed" ProgID="Equation.DSMT4" ShapeID="_x0000_i1342" DrawAspect="Content" ObjectID="_1651737196" r:id="rId633"/>
         </w:object>
       </w:r>
     </w:p>
     <w:p>
       <w:pPr>
         <w:tabs>
-          <w:tab w:val="left" w:pos="1800"/>
+          <w:tab w:val="left" w:pos="1440"/>
         </w:tabs>
-        <w:spacing w:line="240" w:lineRule="auto"/>
         <w:ind w:left="720"/>
       </w:pPr>
       <w:r>
@@ -13147,20 +13165,19 @@
         <w:rPr>
           <w:position w:val="-30"/>
         </w:rPr>
-        <w:object w:dxaOrig="2780" w:dyaOrig="620">
-          <v:shape id="_x0000_i1343" type="#_x0000_t75" style="width:138.65pt;height:30.65pt" o:ole="">
+        <w:object w:dxaOrig="1120" w:dyaOrig="620">
+          <v:shape id="_x0000_i1433" type="#_x0000_t75" style="width:55.8pt;height:30.6pt" o:ole="">
             <v:imagedata r:id="rId634" o:title=""/>
           </v:shape>
-          <o:OLEObject Type="Embed" ProgID="Equation.DSMT4" ShapeID="_x0000_i1343" DrawAspect="Content" ObjectID="_1576782483" r:id="rId635"/>
+          <o:OLEObject Type="Embed" ProgID="Equation.DSMT4" ShapeID="_x0000_i1433" DrawAspect="Content" ObjectID="_1651737197" r:id="rId635"/>
         </w:object>
       </w:r>
     </w:p>
     <w:p>
       <w:pPr>
         <w:tabs>
-          <w:tab w:val="left" w:pos="3240"/>
+          <w:tab w:val="left" w:pos="1440"/>
         </w:tabs>
-        <w:spacing w:line="240" w:lineRule="auto"/>
         <w:ind w:left="720"/>
       </w:pPr>
       <w:r>
@@ -13168,13 +13185,39 @@
       </w:r>
       <w:r>
         <w:rPr>
+          <w:position w:val="-6"/>
+        </w:rPr>
+        <w:object w:dxaOrig="1020" w:dyaOrig="380">
+          <v:shape id="_x0000_i1470" type="#_x0000_t75" style="width:51pt;height:18.9pt" o:ole="">
+            <v:imagedata r:id="rId636" o:title=""/>
+          </v:shape>
+          <o:OLEObject Type="Embed" ProgID="Equation.DSMT4" ShapeID="_x0000_i1470" DrawAspect="Content" ObjectID="_1651737198" r:id="rId637"/>
+        </w:object>
+      </w:r>
+      <w:r>
+        <w:t xml:space="preserve"> </w:t>
+      </w:r>
+    </w:p>
+    <w:p>
+      <w:pPr>
+        <w:tabs>
+          <w:tab w:val="left" w:pos="1440"/>
+        </w:tabs>
+        <w:spacing w:line="360" w:lineRule="auto"/>
+        <w:ind w:left="720"/>
+      </w:pPr>
+      <w:r>
+        <w:tab/>
+      </w:r>
+      <w:r>
+        <w:rPr>
           <w:position w:val="-10"/>
         </w:rPr>
-        <w:object w:dxaOrig="1579" w:dyaOrig="380">
-          <v:shape id="_x0000_i1344" type="#_x0000_t75" style="width:78.65pt;height:18.65pt" o:ole="">
-            <v:imagedata r:id="rId636" o:title=""/>
-          </v:shape>
-          <o:OLEObject Type="Embed" ProgID="Equation.DSMT4" ShapeID="_x0000_i1344" DrawAspect="Content" ObjectID="_1576782484" r:id="rId637"/>
+        <w:object w:dxaOrig="1600" w:dyaOrig="380">
+          <v:shape id="_x0000_i1469" type="#_x0000_t75" style="width:79.8pt;height:18.6pt" o:ole="">
+            <v:imagedata r:id="rId638" o:title=""/>
+          </v:shape>
+          <o:OLEObject Type="Embed" ProgID="Equation.DSMT4" ShapeID="_x0000_i1469" DrawAspect="Content" ObjectID="_1651737199" r:id="rId639"/>
         </w:object>
       </w:r>
     </w:p>
@@ -13204,7 +13247,7 @@
           </w:tcPr>
           <w:p>
             <w:pPr>
-              <w:spacing w:line="276" w:lineRule="auto"/>
+              <w:spacing w:line="360" w:lineRule="auto"/>
               <w:ind w:left="337"/>
             </w:pPr>
             <w:r>
@@ -13214,10 +13257,10 @@
                 <w:szCs w:val="22"/>
               </w:rPr>
               <w:object w:dxaOrig="2480" w:dyaOrig="1080">
-                <v:shape id="_x0000_i1345" type="#_x0000_t75" style="width:124.35pt;height:54.65pt" o:ole="">
-                  <v:imagedata r:id="rId638" o:title=""/>
+                <v:shape id="_x0000_i1345" type="#_x0000_t75" style="width:124.5pt;height:54.6pt" o:ole="">
+                  <v:imagedata r:id="rId640" o:title=""/>
                 </v:shape>
-                <o:OLEObject Type="Embed" ProgID="Equation.DSMT4" ShapeID="_x0000_i1345" DrawAspect="Content" ObjectID="_1576782485" r:id="rId639"/>
+                <o:OLEObject Type="Embed" ProgID="Equation.DSMT4" ShapeID="_x0000_i1345" DrawAspect="Content" ObjectID="_1651737200" r:id="rId641"/>
               </w:object>
             </w:r>
           </w:p>
@@ -13227,7 +13270,6 @@
               <w:ind w:left="337"/>
             </w:pPr>
             <w:r>
-              <w:tab/>
               <w:t xml:space="preserve">The true value is </w:t>
             </w:r>
             <w:r>
@@ -13237,10 +13279,10 @@
                 <w:szCs w:val="22"/>
               </w:rPr>
               <w:object w:dxaOrig="1620" w:dyaOrig="340">
-                <v:shape id="_x0000_i1346" type="#_x0000_t75" style="width:81.35pt;height:17.35pt" o:ole="">
-                  <v:imagedata r:id="rId640" o:title=""/>
+                <v:shape id="_x0000_i1346" type="#_x0000_t75" style="width:81.3pt;height:17.4pt" o:ole="">
+                  <v:imagedata r:id="rId642" o:title=""/>
                 </v:shape>
-                <o:OLEObject Type="Embed" ProgID="Equation.DSMT4" ShapeID="_x0000_i1346" DrawAspect="Content" ObjectID="_1576782486" r:id="rId641"/>
+                <o:OLEObject Type="Embed" ProgID="Equation.DSMT4" ShapeID="_x0000_i1346" DrawAspect="Content" ObjectID="_1651737201" r:id="rId643"/>
               </w:object>
             </w:r>
           </w:p>
@@ -13333,27 +13375,7 @@
                 <w:sz w:val="20"/>
                 <w:szCs w:val="20"/>
               </w:rPr>
-              <w:t xml:space="preserve">     </w:t>
-            </w:r>
-            <w:proofErr w:type="spellStart"/>
-            <w:r>
-              <w:rPr>
-                <w:rFonts w:ascii="Courier New" w:hAnsi="Courier New" w:cs="Courier New"/>
-                <w:color w:val="000000"/>
-                <w:sz w:val="20"/>
-                <w:szCs w:val="20"/>
-              </w:rPr>
-              <w:t>kk</w:t>
-            </w:r>
-            <w:proofErr w:type="spellEnd"/>
-            <w:r>
-              <w:rPr>
-                <w:rFonts w:ascii="Courier New" w:hAnsi="Courier New" w:cs="Courier New"/>
-                <w:color w:val="000000"/>
-                <w:sz w:val="20"/>
-                <w:szCs w:val="20"/>
-              </w:rPr>
-              <w:t xml:space="preserve"> = 1 / (</w:t>
+              <w:t xml:space="preserve">     kk = 1 / (</w:t>
             </w:r>
             <w:proofErr w:type="spellStart"/>
             <w:r>
@@ -13392,27 +13414,7 @@
                 <w:sz w:val="20"/>
                 <w:szCs w:val="20"/>
               </w:rPr>
-              <w:t xml:space="preserve">     k = k + </w:t>
-            </w:r>
-            <w:proofErr w:type="spellStart"/>
-            <w:r>
-              <w:rPr>
-                <w:rFonts w:ascii="Courier New" w:hAnsi="Courier New" w:cs="Courier New"/>
-                <w:color w:val="000000"/>
-                <w:sz w:val="20"/>
-                <w:szCs w:val="20"/>
-              </w:rPr>
-              <w:t>kk</w:t>
-            </w:r>
-            <w:proofErr w:type="spellEnd"/>
-            <w:r>
-              <w:rPr>
-                <w:rFonts w:ascii="Courier New" w:hAnsi="Courier New" w:cs="Courier New"/>
-                <w:color w:val="000000"/>
-                <w:sz w:val="20"/>
-                <w:szCs w:val="20"/>
-              </w:rPr>
-              <w:t>;</w:t>
+              <w:t xml:space="preserve">     k = k + kk;</w:t>
             </w:r>
           </w:p>
           <w:p>
@@ -13458,19 +13460,18 @@
           <w:position w:val="-20"/>
         </w:rPr>
         <w:object w:dxaOrig="2040" w:dyaOrig="520">
-          <v:shape id="_x0000_i1347" type="#_x0000_t75" style="width:102pt;height:26.35pt" o:ole="">
-            <v:imagedata r:id="rId642" o:title=""/>
-          </v:shape>
-          <o:OLEObject Type="Embed" ProgID="Equation.DSMT4" ShapeID="_x0000_i1347" DrawAspect="Content" ObjectID="_1576782487" r:id="rId643"/>
+          <v:shape id="_x0000_i1347" type="#_x0000_t75" style="width:102pt;height:26.4pt" o:ole="">
+            <v:imagedata r:id="rId644" o:title=""/>
+          </v:shape>
+          <o:OLEObject Type="Embed" ProgID="Equation.DSMT4" ShapeID="_x0000_i1347" DrawAspect="Content" ObjectID="_1651737202" r:id="rId645"/>
         </w:object>
       </w:r>
     </w:p>
     <w:p>
       <w:pPr>
         <w:tabs>
-          <w:tab w:val="left" w:pos="1800"/>
+          <w:tab w:val="left" w:pos="1440"/>
         </w:tabs>
-        <w:spacing w:line="240" w:lineRule="auto"/>
         <w:ind w:left="720"/>
       </w:pPr>
       <w:r>
@@ -13480,20 +13481,19 @@
         <w:rPr>
           <w:position w:val="-30"/>
         </w:rPr>
-        <w:object w:dxaOrig="2780" w:dyaOrig="620">
-          <v:shape id="_x0000_i1348" type="#_x0000_t75" style="width:138.65pt;height:30.65pt" o:ole="">
-            <v:imagedata r:id="rId644" o:title=""/>
-          </v:shape>
-          <o:OLEObject Type="Embed" ProgID="Equation.DSMT4" ShapeID="_x0000_i1348" DrawAspect="Content" ObjectID="_1576782488" r:id="rId645"/>
+        <w:object w:dxaOrig="1120" w:dyaOrig="620">
+          <v:shape id="_x0000_i1478" type="#_x0000_t75" style="width:55.8pt;height:30.6pt" o:ole="">
+            <v:imagedata r:id="rId646" o:title=""/>
+          </v:shape>
+          <o:OLEObject Type="Embed" ProgID="Equation.DSMT4" ShapeID="_x0000_i1478" DrawAspect="Content" ObjectID="_1651737203" r:id="rId647"/>
         </w:object>
       </w:r>
     </w:p>
     <w:p>
       <w:pPr>
         <w:tabs>
-          <w:tab w:val="left" w:pos="3240"/>
+          <w:tab w:val="left" w:pos="1440"/>
         </w:tabs>
-        <w:spacing w:line="240" w:lineRule="auto"/>
         <w:ind w:left="720"/>
       </w:pPr>
       <w:r>
@@ -13501,13 +13501,40 @@
       </w:r>
       <w:r>
         <w:rPr>
+          <w:position w:val="-6"/>
+        </w:rPr>
+        <w:object w:dxaOrig="1020" w:dyaOrig="380">
+          <v:shape id="_x0000_i1474" type="#_x0000_t75" style="width:51pt;height:18.9pt" o:ole="">
+            <v:imagedata r:id="rId648" o:title=""/>
+          </v:shape>
+          <o:OLEObject Type="Embed" ProgID="Equation.DSMT4" ShapeID="_x0000_i1474" DrawAspect="Content" ObjectID="_1651737204" r:id="rId649"/>
+        </w:object>
+      </w:r>
+      <w:r>
+        <w:t xml:space="preserve"> </w:t>
+      </w:r>
+    </w:p>
+    <w:p>
+      <w:pPr>
+        <w:tabs>
+          <w:tab w:val="left" w:pos="1440"/>
+        </w:tabs>
+        <w:spacing w:line="360" w:lineRule="auto"/>
+        <w:ind w:left="720"/>
+      </w:pPr>
+      <w:r>
+        <w:lastRenderedPageBreak/>
+        <w:tab/>
+      </w:r>
+      <w:r>
+        <w:rPr>
           <w:position w:val="-14"/>
         </w:rPr>
-        <w:object w:dxaOrig="1800" w:dyaOrig="480">
-          <v:shape id="_x0000_i1349" type="#_x0000_t75" style="width:90pt;height:24pt" o:ole="">
-            <v:imagedata r:id="rId646" o:title=""/>
-          </v:shape>
-          <o:OLEObject Type="Embed" ProgID="Equation.DSMT4" ShapeID="_x0000_i1349" DrawAspect="Content" ObjectID="_1576782489" r:id="rId647"/>
+        <w:object w:dxaOrig="1820" w:dyaOrig="480">
+          <v:shape id="_x0000_i1481" type="#_x0000_t75" style="width:90.9pt;height:24pt" o:ole="">
+            <v:imagedata r:id="rId650" o:title=""/>
+          </v:shape>
+          <o:OLEObject Type="Embed" ProgID="Equation.DSMT4" ShapeID="_x0000_i1481" DrawAspect="Content" ObjectID="_1651737205" r:id="rId651"/>
         </w:object>
       </w:r>
     </w:p>
@@ -13520,7 +13547,6 @@
         <w:ind w:left="720"/>
       </w:pPr>
       <w:r>
-        <w:lastRenderedPageBreak/>
         <w:tab/>
       </w:r>
       <w:r>
@@ -13528,34 +13554,30 @@
           <w:position w:val="-48"/>
         </w:rPr>
         <w:object w:dxaOrig="2659" w:dyaOrig="1080">
-          <v:shape id="_x0000_i1350" type="#_x0000_t75" style="width:133.35pt;height:54.65pt" o:ole="">
-            <v:imagedata r:id="rId648" o:title=""/>
-          </v:shape>
-          <o:OLEObject Type="Embed" ProgID="Equation.DSMT4" ShapeID="_x0000_i1350" DrawAspect="Content" ObjectID="_1576782490" r:id="rId649"/>
-        </w:object>
-      </w:r>
-    </w:p>
-    <w:p>
-      <w:pPr>
-        <w:tabs>
-          <w:tab w:val="left" w:pos="720"/>
-        </w:tabs>
-        <w:spacing w:line="360" w:lineRule="auto"/>
+          <v:shape id="_x0000_i1350" type="#_x0000_t75" style="width:133.2pt;height:54.6pt" o:ole="">
+            <v:imagedata r:id="rId652" o:title=""/>
+          </v:shape>
+          <o:OLEObject Type="Embed" ProgID="Equation.DSMT4" ShapeID="_x0000_i1350" DrawAspect="Content" ObjectID="_1651737206" r:id="rId653"/>
+        </w:object>
+      </w:r>
+    </w:p>
+    <w:p>
+      <w:pPr>
+        <w:spacing w:line="480" w:lineRule="auto"/>
         <w:ind w:left="720"/>
       </w:pPr>
       <w:r>
-        <w:tab/>
         <w:t xml:space="preserve">The true value is </w:t>
       </w:r>
       <w:r>
         <w:rPr>
           <w:position w:val="-10"/>
         </w:rPr>
-        <w:object w:dxaOrig="1640" w:dyaOrig="340">
-          <v:shape id="_x0000_i1351" type="#_x0000_t75" style="width:82.35pt;height:17.35pt" o:ole="">
-            <v:imagedata r:id="rId650" o:title=""/>
-          </v:shape>
-          <o:OLEObject Type="Embed" ProgID="Equation.DSMT4" ShapeID="_x0000_i1351" DrawAspect="Content" ObjectID="_1576782491" r:id="rId651"/>
+        <w:object w:dxaOrig="1620" w:dyaOrig="340">
+          <v:shape id="_x0000_i1483" type="#_x0000_t75" style="width:81.3pt;height:17.4pt" o:ole="">
+            <v:imagedata r:id="rId654" o:title=""/>
+          </v:shape>
+          <o:OLEObject Type="Embed" ProgID="Equation.DSMT4" ShapeID="_x0000_i1483" DrawAspect="Content" ObjectID="_1651737207" r:id="rId655"/>
         </w:object>
       </w:r>
     </w:p>
@@ -13574,10 +13596,10 @@
           <w:position w:val="-48"/>
         </w:rPr>
         <w:object w:dxaOrig="3780" w:dyaOrig="1080">
-          <v:shape id="_x0000_i1352" type="#_x0000_t75" style="width:189pt;height:54.65pt" o:ole="">
-            <v:imagedata r:id="rId652" o:title=""/>
-          </v:shape>
-          <o:OLEObject Type="Embed" ProgID="Equation.DSMT4" ShapeID="_x0000_i1352" DrawAspect="Content" ObjectID="_1576782492" r:id="rId653"/>
+          <v:shape id="_x0000_i1352" type="#_x0000_t75" style="width:189pt;height:54.6pt" o:ole="">
+            <v:imagedata r:id="rId656" o:title=""/>
+          </v:shape>
+          <o:OLEObject Type="Embed" ProgID="Equation.DSMT4" ShapeID="_x0000_i1352" DrawAspect="Content" ObjectID="_1651737208" r:id="rId657"/>
         </w:object>
       </w:r>
     </w:p>
@@ -13597,10 +13619,10 @@
           <w:position w:val="-48"/>
         </w:rPr>
         <w:object w:dxaOrig="2820" w:dyaOrig="1080">
-          <v:shape id="_x0000_i1353" type="#_x0000_t75" style="width:141pt;height:54.65pt" o:ole="">
-            <v:imagedata r:id="rId654" o:title=""/>
-          </v:shape>
-          <o:OLEObject Type="Embed" ProgID="Equation.DSMT4" ShapeID="_x0000_i1353" DrawAspect="Content" ObjectID="_1576782493" r:id="rId655"/>
+          <v:shape id="_x0000_i1353" type="#_x0000_t75" style="width:141pt;height:54.6pt" o:ole="">
+            <v:imagedata r:id="rId658" o:title=""/>
+          </v:shape>
+          <o:OLEObject Type="Embed" ProgID="Equation.DSMT4" ShapeID="_x0000_i1353" DrawAspect="Content" ObjectID="_1651737209" r:id="rId659"/>
         </w:object>
       </w:r>
     </w:p>
@@ -13613,10 +13635,10 @@
           <w:position w:val="-48"/>
         </w:rPr>
         <w:object w:dxaOrig="2640" w:dyaOrig="1080">
-          <v:shape id="_x0000_i1354" type="#_x0000_t75" style="width:132pt;height:54.65pt" o:ole="">
-            <v:imagedata r:id="rId656" o:title=""/>
-          </v:shape>
-          <o:OLEObject Type="Embed" ProgID="Equation.DSMT4" ShapeID="_x0000_i1354" DrawAspect="Content" ObjectID="_1576782494" r:id="rId657"/>
+          <v:shape id="_x0000_i1354" type="#_x0000_t75" style="width:132pt;height:54.6pt" o:ole="">
+            <v:imagedata r:id="rId660" o:title=""/>
+          </v:shape>
+          <o:OLEObject Type="Embed" ProgID="Equation.DSMT4" ShapeID="_x0000_i1354" DrawAspect="Content" ObjectID="_1651737210" r:id="rId661"/>
         </w:object>
       </w:r>
     </w:p>
@@ -13629,10 +13651,10 @@
           <w:position w:val="-48"/>
         </w:rPr>
         <w:object w:dxaOrig="2260" w:dyaOrig="1080">
-          <v:shape id="_x0000_i1355" type="#_x0000_t75" style="width:112.65pt;height:54.65pt" o:ole="">
-            <v:imagedata r:id="rId658" o:title=""/>
-          </v:shape>
-          <o:OLEObject Type="Embed" ProgID="Equation.DSMT4" ShapeID="_x0000_i1355" DrawAspect="Content" ObjectID="_1576782495" r:id="rId659"/>
+          <v:shape id="_x0000_i1355" type="#_x0000_t75" style="width:112.8pt;height:54.6pt" o:ole="">
+            <v:imagedata r:id="rId662" o:title=""/>
+          </v:shape>
+          <o:OLEObject Type="Embed" ProgID="Equation.DSMT4" ShapeID="_x0000_i1355" DrawAspect="Content" ObjectID="_1651737211" r:id="rId663"/>
         </w:object>
       </w:r>
     </w:p>
@@ -13651,10 +13673,10 @@
           <w:position w:val="-26"/>
         </w:rPr>
         <w:object w:dxaOrig="760" w:dyaOrig="680">
-          <v:shape id="_x0000_i1356" type="#_x0000_t75" style="width:38pt;height:34pt" o:ole="">
-            <v:imagedata r:id="rId660" o:title=""/>
-          </v:shape>
-          <o:OLEObject Type="Embed" ProgID="Equation.DSMT4" ShapeID="_x0000_i1356" DrawAspect="Content" ObjectID="_1576782496" r:id="rId661"/>
+          <v:shape id="_x0000_i1356" type="#_x0000_t75" style="width:38.1pt;height:33.9pt" o:ole="">
+            <v:imagedata r:id="rId664" o:title=""/>
+          </v:shape>
+          <o:OLEObject Type="Embed" ProgID="Equation.DSMT4" ShapeID="_x0000_i1356" DrawAspect="Content" ObjectID="_1651737212" r:id="rId665"/>
         </w:object>
       </w:r>
       <w:r>
@@ -13711,7 +13733,7 @@
                     <pic:cNvPicPr/>
                   </pic:nvPicPr>
                   <pic:blipFill>
-                    <a:blip r:embed="rId662">
+                    <a:blip r:embed="rId666">
                       <a:extLst>
                         <a:ext uri="{28A0092B-C50C-407E-A947-70E740481C1C}">
                           <a14:useLocalDpi xmlns:a14="http://schemas.microsoft.com/office/drawing/2010/main" val="0"/>
@@ -13794,10 +13816,10 @@
           <w:position w:val="-6"/>
         </w:rPr>
         <w:object w:dxaOrig="499" w:dyaOrig="279">
-          <v:shape id="_x0000_i1357" type="#_x0000_t75" style="width:24.65pt;height:14.35pt" o:ole="">
-            <v:imagedata r:id="rId663" o:title=""/>
-          </v:shape>
-          <o:OLEObject Type="Embed" ProgID="Equation.DSMT4" ShapeID="_x0000_i1357" DrawAspect="Content" ObjectID="_1576782497" r:id="rId664"/>
+          <v:shape id="_x0000_i1357" type="#_x0000_t75" style="width:24.6pt;height:14.4pt" o:ole="">
+            <v:imagedata r:id="rId667" o:title=""/>
+          </v:shape>
+          <o:OLEObject Type="Embed" ProgID="Equation.DSMT4" ShapeID="_x0000_i1357" DrawAspect="Content" ObjectID="_1651737213" r:id="rId668"/>
         </w:object>
       </w:r>
       <w:r>
@@ -13855,6 +13877,7 @@
         <w:ind w:left="720"/>
       </w:pPr>
       <w:r>
+        <w:lastRenderedPageBreak/>
         <w:t xml:space="preserve">Define the midpoint of the zeroth (top) domino to be </w:t>
       </w:r>
       <w:r>
@@ -13862,10 +13885,10 @@
           <w:position w:val="-6"/>
         </w:rPr>
         <w:object w:dxaOrig="560" w:dyaOrig="279">
-          <v:shape id="_x0000_i1358" type="#_x0000_t75" style="width:27.65pt;height:14.35pt" o:ole="">
-            <v:imagedata r:id="rId665" o:title=""/>
-          </v:shape>
-          <o:OLEObject Type="Embed" ProgID="Equation.DSMT4" ShapeID="_x0000_i1358" DrawAspect="Content" ObjectID="_1576782498" r:id="rId666"/>
+          <v:shape id="_x0000_i1358" type="#_x0000_t75" style="width:27.6pt;height:14.4pt" o:ole="">
+            <v:imagedata r:id="rId669" o:title=""/>
+          </v:shape>
+          <o:OLEObject Type="Embed" ProgID="Equation.DSMT4" ShapeID="_x0000_i1358" DrawAspect="Content" ObjectID="_1651737214" r:id="rId670"/>
         </w:object>
       </w:r>
       <w:r>
@@ -13889,7 +13912,6 @@
         <w:ind w:left="720"/>
       </w:pPr>
       <w:r>
-        <w:lastRenderedPageBreak/>
         <w:t xml:space="preserve">Let </w:t>
       </w:r>
       <w:r>
@@ -13897,10 +13919,10 @@
           <w:position w:val="-14"/>
         </w:rPr>
         <w:object w:dxaOrig="580" w:dyaOrig="400">
-          <v:shape id="_x0000_i1359" type="#_x0000_t75" style="width:29.35pt;height:20.35pt" o:ole="">
-            <v:imagedata r:id="rId667" o:title=""/>
-          </v:shape>
-          <o:OLEObject Type="Embed" ProgID="Equation.DSMT4" ShapeID="_x0000_i1359" DrawAspect="Content" ObjectID="_1576782499" r:id="rId668"/>
+          <v:shape id="_x0000_i1359" type="#_x0000_t75" style="width:29.4pt;height:20.4pt" o:ole="">
+            <v:imagedata r:id="rId671" o:title=""/>
+          </v:shape>
+          <o:OLEObject Type="Embed" ProgID="Equation.DSMT4" ShapeID="_x0000_i1359" DrawAspect="Content" ObjectID="_1651737215" r:id="rId672"/>
         </w:object>
       </w:r>
       <w:r>
@@ -13960,10 +13982,10 @@
           <w:position w:val="-6"/>
         </w:rPr>
         <w:object w:dxaOrig="499" w:dyaOrig="279">
-          <v:shape id="_x0000_i1360" type="#_x0000_t75" style="width:24.65pt;height:14.35pt" o:ole="">
-            <v:imagedata r:id="rId669" o:title=""/>
-          </v:shape>
-          <o:OLEObject Type="Embed" ProgID="Equation.DSMT4" ShapeID="_x0000_i1360" DrawAspect="Content" ObjectID="_1576782500" r:id="rId670"/>
+          <v:shape id="_x0000_i1360" type="#_x0000_t75" style="width:24.6pt;height:14.4pt" o:ole="">
+            <v:imagedata r:id="rId673" o:title=""/>
+          </v:shape>
+          <o:OLEObject Type="Embed" ProgID="Equation.DSMT4" ShapeID="_x0000_i1360" DrawAspect="Content" ObjectID="_1651737216" r:id="rId674"/>
         </w:object>
       </w:r>
       <w:r>
@@ -13974,10 +13996,10 @@
           <w:position w:val="-44"/>
         </w:rPr>
         <w:object w:dxaOrig="1120" w:dyaOrig="999">
-          <v:shape id="_x0000_i1361" type="#_x0000_t75" style="width:56.35pt;height:50.35pt" o:ole="">
-            <v:imagedata r:id="rId671" o:title=""/>
-          </v:shape>
-          <o:OLEObject Type="Embed" ProgID="Equation.DSMT4" ShapeID="_x0000_i1361" DrawAspect="Content" ObjectID="_1576782501" r:id="rId672"/>
+          <v:shape id="_x0000_i1361" type="#_x0000_t75" style="width:56.4pt;height:50.4pt" o:ole="">
+            <v:imagedata r:id="rId675" o:title=""/>
+          </v:shape>
+          <o:OLEObject Type="Embed" ProgID="Equation.DSMT4" ShapeID="_x0000_i1361" DrawAspect="Content" ObjectID="_1651737217" r:id="rId676"/>
         </w:object>
       </w:r>
     </w:p>
@@ -14024,7 +14046,7 @@
                     </pic:cNvPicPr>
                   </pic:nvPicPr>
                   <pic:blipFill rotWithShape="1">
-                    <a:blip r:embed="rId673" cstate="print">
+                    <a:blip r:embed="rId677" cstate="print">
                       <a:extLst>
                         <a:ext uri="{28A0092B-C50C-407E-A947-70E740481C1C}">
                           <a14:useLocalDpi xmlns:a14="http://schemas.microsoft.com/office/drawing/2010/main" val="0"/>
@@ -14069,10 +14091,10 @@
           <w:position w:val="-20"/>
         </w:rPr>
         <w:object w:dxaOrig="2100" w:dyaOrig="520">
-          <v:shape id="_x0000_i1362" type="#_x0000_t75" style="width:105pt;height:26.35pt" o:ole="">
-            <v:imagedata r:id="rId674" o:title=""/>
-          </v:shape>
-          <o:OLEObject Type="Embed" ProgID="Equation.DSMT4" ShapeID="_x0000_i1362" DrawAspect="Content" ObjectID="_1576782502" r:id="rId675"/>
+          <v:shape id="_x0000_i1362" type="#_x0000_t75" style="width:105pt;height:26.4pt" o:ole="">
+            <v:imagedata r:id="rId678" o:title=""/>
+          </v:shape>
+          <o:OLEObject Type="Embed" ProgID="Equation.DSMT4" ShapeID="_x0000_i1362" DrawAspect="Content" ObjectID="_1651737218" r:id="rId679"/>
         </w:object>
       </w:r>
       <w:r>
@@ -14091,10 +14113,10 @@
           <w:position w:val="-44"/>
         </w:rPr>
         <w:object w:dxaOrig="3019" w:dyaOrig="999">
-          <v:shape id="_x0000_i1363" type="#_x0000_t75" style="width:150.65pt;height:50.35pt" o:ole="">
-            <v:imagedata r:id="rId676" o:title=""/>
-          </v:shape>
-          <o:OLEObject Type="Embed" ProgID="Equation.DSMT4" ShapeID="_x0000_i1363" DrawAspect="Content" ObjectID="_1576782503" r:id="rId677"/>
+          <v:shape id="_x0000_i1363" type="#_x0000_t75" style="width:150.6pt;height:50.4pt" o:ole="">
+            <v:imagedata r:id="rId680" o:title=""/>
+          </v:shape>
+          <o:OLEObject Type="Embed" ProgID="Equation.DSMT4" ShapeID="_x0000_i1363" DrawAspect="Content" ObjectID="_1651737219" r:id="rId681"/>
         </w:object>
       </w:r>
     </w:p>
@@ -14119,10 +14141,10 @@
           <w:position w:val="-6"/>
         </w:rPr>
         <w:object w:dxaOrig="520" w:dyaOrig="279">
-          <v:shape id="_x0000_i1364" type="#_x0000_t75" style="width:26.35pt;height:14.35pt" o:ole="">
-            <v:imagedata r:id="rId678" o:title=""/>
-          </v:shape>
-          <o:OLEObject Type="Embed" ProgID="Equation.DSMT4" ShapeID="_x0000_i1364" DrawAspect="Content" ObjectID="_1576782504" r:id="rId679"/>
+          <v:shape id="_x0000_i1364" type="#_x0000_t75" style="width:26.4pt;height:14.4pt" o:ole="">
+            <v:imagedata r:id="rId682" o:title=""/>
+          </v:shape>
+          <o:OLEObject Type="Embed" ProgID="Equation.DSMT4" ShapeID="_x0000_i1364" DrawAspect="Content" ObjectID="_1651737220" r:id="rId683"/>
         </w:object>
       </w:r>
       <w:r>
@@ -14139,10 +14161,10 @@
           <w:position w:val="-14"/>
         </w:rPr>
         <w:object w:dxaOrig="859" w:dyaOrig="400">
-          <v:shape id="_x0000_i1365" type="#_x0000_t75" style="width:42.65pt;height:20.35pt" o:ole="">
-            <v:imagedata r:id="rId680" o:title=""/>
-          </v:shape>
-          <o:OLEObject Type="Embed" ProgID="Equation.DSMT4" ShapeID="_x0000_i1365" DrawAspect="Content" ObjectID="_1576782505" r:id="rId681"/>
+          <v:shape id="_x0000_i1365" type="#_x0000_t75" style="width:42.6pt;height:20.4pt" o:ole="">
+            <v:imagedata r:id="rId684" o:title=""/>
+          </v:shape>
+          <o:OLEObject Type="Embed" ProgID="Equation.DSMT4" ShapeID="_x0000_i1365" DrawAspect="Content" ObjectID="_1651737221" r:id="rId685"/>
         </w:object>
       </w:r>
       <w:r>
@@ -14166,9 +14188,9 @@
         </w:rPr>
         <w:object w:dxaOrig="300" w:dyaOrig="420">
           <v:shape id="_x0000_i1366" type="#_x0000_t75" style="width:15pt;height:21pt" o:ole="">
-            <v:imagedata r:id="rId682" o:title=""/>
-          </v:shape>
-          <o:OLEObject Type="Embed" ProgID="Equation.DSMT4" ShapeID="_x0000_i1366" DrawAspect="Content" ObjectID="_1576782506" r:id="rId683"/>
+            <v:imagedata r:id="rId686" o:title=""/>
+          </v:shape>
+          <o:OLEObject Type="Embed" ProgID="Equation.DSMT4" ShapeID="_x0000_i1366" DrawAspect="Content" ObjectID="_1651737222" r:id="rId687"/>
         </w:object>
       </w:r>
       <w:r>
@@ -14188,10 +14210,10 @@
           <w:position w:val="-22"/>
         </w:rPr>
         <w:object w:dxaOrig="340" w:dyaOrig="460">
-          <v:shape id="_x0000_i1367" type="#_x0000_t75" style="width:17.35pt;height:23.35pt" o:ole="">
-            <v:imagedata r:id="rId684" o:title=""/>
-          </v:shape>
-          <o:OLEObject Type="Embed" ProgID="Equation.DSMT4" ShapeID="_x0000_i1367" DrawAspect="Content" ObjectID="_1576782507" r:id="rId685"/>
+          <v:shape id="_x0000_i1367" type="#_x0000_t75" style="width:17.4pt;height:23.4pt" o:ole="">
+            <v:imagedata r:id="rId688" o:title=""/>
+          </v:shape>
+          <o:OLEObject Type="Embed" ProgID="Equation.DSMT4" ShapeID="_x0000_i1367" DrawAspect="Content" ObjectID="_1651737223" r:id="rId689"/>
         </w:object>
       </w:r>
       <w:r>
@@ -14202,10 +14224,10 @@
           <w:position w:val="-44"/>
         </w:rPr>
         <w:object w:dxaOrig="3700" w:dyaOrig="1020">
-          <v:shape id="_x0000_i1368" type="#_x0000_t75" style="width:185.35pt;height:51pt" o:ole="">
-            <v:imagedata r:id="rId686" o:title=""/>
-          </v:shape>
-          <o:OLEObject Type="Embed" ProgID="Equation.DSMT4" ShapeID="_x0000_i1368" DrawAspect="Content" ObjectID="_1576782508" r:id="rId687"/>
+          <v:shape id="_x0000_i1368" type="#_x0000_t75" style="width:185.4pt;height:51pt" o:ole="">
+            <v:imagedata r:id="rId690" o:title=""/>
+          </v:shape>
+          <o:OLEObject Type="Embed" ProgID="Equation.DSMT4" ShapeID="_x0000_i1368" DrawAspect="Content" ObjectID="_1651737224" r:id="rId691"/>
         </w:object>
       </w:r>
       <w:r>
@@ -14225,10 +14247,10 @@
           <w:position w:val="-22"/>
         </w:rPr>
         <w:object w:dxaOrig="520" w:dyaOrig="460">
-          <v:shape id="_x0000_i1369" type="#_x0000_t75" style="width:26.35pt;height:23.35pt" o:ole="">
-            <v:imagedata r:id="rId688" o:title=""/>
-          </v:shape>
-          <o:OLEObject Type="Embed" ProgID="Equation.DSMT4" ShapeID="_x0000_i1369" DrawAspect="Content" ObjectID="_1576782509" r:id="rId689"/>
+          <v:shape id="_x0000_i1369" type="#_x0000_t75" style="width:26.4pt;height:23.4pt" o:ole="">
+            <v:imagedata r:id="rId692" o:title=""/>
+          </v:shape>
+          <o:OLEObject Type="Embed" ProgID="Equation.DSMT4" ShapeID="_x0000_i1369" DrawAspect="Content" ObjectID="_1651737225" r:id="rId693"/>
         </w:object>
       </w:r>
     </w:p>
@@ -14241,10 +14263,10 @@
           <w:position w:val="-26"/>
         </w:rPr>
         <w:object w:dxaOrig="3680" w:dyaOrig="580">
-          <v:shape id="_x0000_i1370" type="#_x0000_t75" style="width:184.65pt;height:29.35pt" o:ole="">
-            <v:imagedata r:id="rId690" o:title=""/>
-          </v:shape>
-          <o:OLEObject Type="Embed" ProgID="Equation.DSMT4" ShapeID="_x0000_i1370" DrawAspect="Content" ObjectID="_1576782510" r:id="rId691"/>
+          <v:shape id="_x0000_i1370" type="#_x0000_t75" style="width:184.8pt;height:29.4pt" o:ole="">
+            <v:imagedata r:id="rId694" o:title=""/>
+          </v:shape>
+          <o:OLEObject Type="Embed" ProgID="Equation.DSMT4" ShapeID="_x0000_i1370" DrawAspect="Content" ObjectID="_1651737226" r:id="rId695"/>
         </w:object>
       </w:r>
     </w:p>
@@ -14263,10 +14285,10 @@
           <w:position w:val="-44"/>
         </w:rPr>
         <w:object w:dxaOrig="1480" w:dyaOrig="999">
-          <v:shape id="_x0000_i1371" type="#_x0000_t75" style="width:74.35pt;height:50.35pt" o:ole="">
-            <v:imagedata r:id="rId692" o:title=""/>
-          </v:shape>
-          <o:OLEObject Type="Embed" ProgID="Equation.DSMT4" ShapeID="_x0000_i1371" DrawAspect="Content" ObjectID="_1576782511" r:id="rId693"/>
+          <v:shape id="_x0000_i1371" type="#_x0000_t75" style="width:74.4pt;height:50.4pt" o:ole="">
+            <v:imagedata r:id="rId696" o:title=""/>
+          </v:shape>
+          <o:OLEObject Type="Embed" ProgID="Equation.DSMT4" ShapeID="_x0000_i1371" DrawAspect="Content" ObjectID="_1651737227" r:id="rId697"/>
         </w:object>
       </w:r>
     </w:p>
@@ -14285,10 +14307,10 @@
           <w:position w:val="-44"/>
         </w:rPr>
         <w:object w:dxaOrig="820" w:dyaOrig="999">
-          <v:shape id="_x0000_i1372" type="#_x0000_t75" style="width:41.35pt;height:50.35pt" o:ole="">
-            <v:imagedata r:id="rId694" o:title=""/>
-          </v:shape>
-          <o:OLEObject Type="Embed" ProgID="Equation.DSMT4" ShapeID="_x0000_i1372" DrawAspect="Content" ObjectID="_1576782512" r:id="rId695"/>
+          <v:shape id="_x0000_i1372" type="#_x0000_t75" style="width:41.4pt;height:50.4pt" o:ole="">
+            <v:imagedata r:id="rId698" o:title=""/>
+          </v:shape>
+          <o:OLEObject Type="Embed" ProgID="Equation.DSMT4" ShapeID="_x0000_i1372" DrawAspect="Content" ObjectID="_1651737228" r:id="rId699"/>
         </w:object>
       </w:r>
     </w:p>
@@ -14352,10 +14374,10 @@
           <w:position w:val="-20"/>
         </w:rPr>
         <w:object w:dxaOrig="580" w:dyaOrig="520">
-          <v:shape id="_x0000_i1373" type="#_x0000_t75" style="width:29pt;height:26pt" o:ole="">
-            <v:imagedata r:id="rId696" o:title=""/>
-          </v:shape>
-          <o:OLEObject Type="Embed" ProgID="Equation.DSMT4" ShapeID="_x0000_i1373" DrawAspect="Content" ObjectID="_1576782513" r:id="rId697"/>
+          <v:shape id="_x0000_i1373" type="#_x0000_t75" style="width:29.1pt;height:26.1pt" o:ole="">
+            <v:imagedata r:id="rId700" o:title=""/>
+          </v:shape>
+          <o:OLEObject Type="Embed" ProgID="Equation.DSMT4" ShapeID="_x0000_i1373" DrawAspect="Content" ObjectID="_1651737229" r:id="rId701"/>
         </w:object>
       </w:r>
       <w:r>
@@ -14366,10 +14388,10 @@
           <w:position w:val="-28"/>
         </w:rPr>
         <w:object w:dxaOrig="1280" w:dyaOrig="720">
-          <v:shape id="_x0000_i1374" type="#_x0000_t75" style="width:64pt;height:36pt" o:ole="">
-            <v:imagedata r:id="rId698" o:title=""/>
-          </v:shape>
-          <o:OLEObject Type="Embed" ProgID="Equation.DSMT4" ShapeID="_x0000_i1374" DrawAspect="Content" ObjectID="_1576782514" r:id="rId699"/>
+          <v:shape id="_x0000_i1374" type="#_x0000_t75" style="width:63.9pt;height:36pt" o:ole="">
+            <v:imagedata r:id="rId702" o:title=""/>
+          </v:shape>
+          <o:OLEObject Type="Embed" ProgID="Equation.DSMT4" ShapeID="_x0000_i1374" DrawAspect="Content" ObjectID="_1651737230" r:id="rId703"/>
         </w:object>
       </w:r>
       <w:r>
@@ -14385,10 +14407,10 @@
           <w:position w:val="-52"/>
         </w:rPr>
         <w:object w:dxaOrig="1280" w:dyaOrig="1160">
-          <v:shape id="_x0000_i1375" type="#_x0000_t75" style="width:64pt;height:58pt" o:ole="">
-            <v:imagedata r:id="rId700" o:title=""/>
-          </v:shape>
-          <o:OLEObject Type="Embed" ProgID="Equation.DSMT4" ShapeID="_x0000_i1375" DrawAspect="Content" ObjectID="_1576782515" r:id="rId701"/>
+          <v:shape id="_x0000_i1375" type="#_x0000_t75" style="width:63.9pt;height:57.9pt" o:ole="">
+            <v:imagedata r:id="rId704" o:title=""/>
+          </v:shape>
+          <o:OLEObject Type="Embed" ProgID="Equation.DSMT4" ShapeID="_x0000_i1375" DrawAspect="Content" ObjectID="_1651737231" r:id="rId705"/>
         </w:object>
       </w:r>
       <w:r>
@@ -14399,10 +14421,10 @@
           <w:position w:val="-52"/>
         </w:rPr>
         <w:object w:dxaOrig="1080" w:dyaOrig="1160">
-          <v:shape id="_x0000_i1376" type="#_x0000_t75" style="width:54pt;height:58pt" o:ole="">
-            <v:imagedata r:id="rId702" o:title=""/>
-          </v:shape>
-          <o:OLEObject Type="Embed" ProgID="Equation.DSMT4" ShapeID="_x0000_i1376" DrawAspect="Content" ObjectID="_1576782516" r:id="rId703"/>
+          <v:shape id="_x0000_i1376" type="#_x0000_t75" style="width:54pt;height:57.9pt" o:ole="">
+            <v:imagedata r:id="rId706" o:title=""/>
+          </v:shape>
+          <o:OLEObject Type="Embed" ProgID="Equation.DSMT4" ShapeID="_x0000_i1376" DrawAspect="Content" ObjectID="_1651737232" r:id="rId707"/>
         </w:object>
       </w:r>
     </w:p>
@@ -14441,6 +14463,7 @@
         <w:ind w:left="360"/>
       </w:pPr>
       <w:r>
+        <w:lastRenderedPageBreak/>
         <w:t xml:space="preserve">Let </w:t>
       </w:r>
       <w:r>
@@ -14448,10 +14471,10 @@
           <w:position w:val="-20"/>
         </w:rPr>
         <w:object w:dxaOrig="1340" w:dyaOrig="520">
-          <v:shape id="_x0000_i1377" type="#_x0000_t75" style="width:66.65pt;height:26.35pt" o:ole="">
+          <v:shape id="_x0000_i1377" type="#_x0000_t75" style="width:66.6pt;height:26.4pt" o:ole="">
             <v:imagedata r:id="rId109" o:title=""/>
           </v:shape>
-          <o:OLEObject Type="Embed" ProgID="Equation.DSMT4" ShapeID="_x0000_i1377" DrawAspect="Content" ObjectID="_1576782517" r:id="rId704"/>
+          <o:OLEObject Type="Embed" ProgID="Equation.DSMT4" ShapeID="_x0000_i1377" DrawAspect="Content" ObjectID="_1651737233" r:id="rId708"/>
         </w:object>
       </w:r>
       <w:r>
@@ -14467,10 +14490,10 @@
           <w:position w:val="-38"/>
         </w:rPr>
         <w:object w:dxaOrig="3180" w:dyaOrig="940">
-          <v:shape id="_x0000_i1378" type="#_x0000_t75" style="width:159pt;height:47.35pt" o:ole="">
-            <v:imagedata r:id="rId705" o:title=""/>
-          </v:shape>
-          <o:OLEObject Type="Embed" ProgID="Equation.DSMT4" ShapeID="_x0000_i1378" DrawAspect="Content" ObjectID="_1576782518" r:id="rId706"/>
+          <v:shape id="_x0000_i1378" type="#_x0000_t75" style="width:159pt;height:47.4pt" o:ole="">
+            <v:imagedata r:id="rId709" o:title=""/>
+          </v:shape>
+          <o:OLEObject Type="Embed" ProgID="Equation.DSMT4" ShapeID="_x0000_i1378" DrawAspect="Content" ObjectID="_1651737234" r:id="rId710"/>
         </w:object>
       </w:r>
     </w:p>
@@ -14492,10 +14515,10 @@
           <w:position w:val="-32"/>
         </w:rPr>
         <w:object w:dxaOrig="1340" w:dyaOrig="760">
-          <v:shape id="_x0000_i1379" type="#_x0000_t75" style="width:67pt;height:38pt" o:ole="">
-            <v:imagedata r:id="rId707" o:title=""/>
-          </v:shape>
-          <o:OLEObject Type="Embed" ProgID="Equation.DSMT4" ShapeID="_x0000_i1379" DrawAspect="Content" ObjectID="_1576782519" r:id="rId708"/>
+          <v:shape id="_x0000_i1379" type="#_x0000_t75" style="width:66.9pt;height:38.1pt" o:ole="">
+            <v:imagedata r:id="rId711" o:title=""/>
+          </v:shape>
+          <o:OLEObject Type="Embed" ProgID="Equation.DSMT4" ShapeID="_x0000_i1379" DrawAspect="Content" ObjectID="_1651737235" r:id="rId712"/>
         </w:object>
       </w:r>
     </w:p>
@@ -14520,10 +14543,10 @@
           <w:position w:val="-4"/>
         </w:rPr>
         <w:object w:dxaOrig="1240" w:dyaOrig="260">
-          <v:shape id="_x0000_i1380" type="#_x0000_t75" style="width:62pt;height:13.35pt" o:ole="">
-            <v:imagedata r:id="rId709" o:title=""/>
-          </v:shape>
-          <o:OLEObject Type="Embed" ProgID="Equation.DSMT4" ShapeID="_x0000_i1380" DrawAspect="Content" ObjectID="_1576782520" r:id="rId710"/>
+          <v:shape id="_x0000_i1380" type="#_x0000_t75" style="width:62.1pt;height:13.5pt" o:ole="">
+            <v:imagedata r:id="rId713" o:title=""/>
+          </v:shape>
+          <o:OLEObject Type="Embed" ProgID="Equation.DSMT4" ShapeID="_x0000_i1380" DrawAspect="Content" ObjectID="_1651737236" r:id="rId714"/>
         </w:object>
       </w:r>
     </w:p>
@@ -14549,10 +14572,10 @@
           <w:position w:val="-10"/>
         </w:rPr>
         <w:object w:dxaOrig="580" w:dyaOrig="340">
-          <v:shape id="_x0000_i1381" type="#_x0000_t75" style="width:29pt;height:17.35pt" o:ole="">
+          <v:shape id="_x0000_i1381" type="#_x0000_t75" style="width:29.1pt;height:17.4pt" o:ole="">
             <v:imagedata r:id="rId117" o:title=""/>
           </v:shape>
-          <o:OLEObject Type="Embed" ProgID="Equation.DSMT4" ShapeID="_x0000_i1381" DrawAspect="Content" ObjectID="_1576782521" r:id="rId711"/>
+          <o:OLEObject Type="Embed" ProgID="Equation.DSMT4" ShapeID="_x0000_i1381" DrawAspect="Content" ObjectID="_1651737237" r:id="rId715"/>
         </w:object>
       </w:r>
     </w:p>
@@ -14603,6 +14626,8 @@
       <w:pPr>
         <w:ind w:left="360"/>
       </w:pPr>
+      <w:bookmarkStart w:id="8" w:name="_GoBack"/>
+      <w:bookmarkEnd w:id="8"/>
     </w:p>
     <w:p/>
     <w:p/>
@@ -14610,10 +14635,10 @@
     <w:p/>
     <w:p/>
     <w:sectPr>
-      <w:footerReference w:type="default" r:id="rId712"/>
+      <w:footerReference w:type="default" r:id="rId716"/>
       <w:pgSz w:w="12240" w:h="15840" w:code="1"/>
       <w:pgMar w:top="720" w:right="720" w:bottom="720" w:left="1008" w:header="288" w:footer="144" w:gutter="0"/>
-      <w:pgNumType w:start="62"/>
+      <w:pgNumType w:start="1031"/>
       <w:cols w:space="720"/>
       <w:docGrid w:linePitch="360"/>
     </w:sectPr>
@@ -14747,7 +14772,7 @@
         <v:path o:extrusionok="f" gradientshapeok="t" o:connecttype="rect"/>
         <o:lock v:ext="edit" aspectratio="t"/>
       </v:shapetype>
-      <v:shape id="_x0000_i1027" type="#_x0000_t75" style="width:2.35pt;height:.65pt;visibility:visible;mso-wrap-style:square" o:bullet="t">
+      <v:shape id="_x0000_i1047" type="#_x0000_t75" style="width:2.4pt;height:.6pt;visibility:visible;mso-wrap-style:square" o:bullet="t">
         <v:imagedata r:id="rId1" o:title=""/>
       </v:shape>
     </w:pict>
@@ -19428,7 +19453,7 @@
       </w:pPr>
     </w:pPrDefault>
   </w:docDefaults>
-  <w:latentStyles w:defLockedState="0" w:defUIPriority="99" w:defSemiHidden="0" w:defUnhideWhenUsed="0" w:defQFormat="0" w:count="375">
+  <w:latentStyles w:defLockedState="0" w:defUIPriority="99" w:defSemiHidden="0" w:defUnhideWhenUsed="0" w:defQFormat="0" w:count="377">
     <w:lsdException w:name="Normal" w:uiPriority="0" w:qFormat="1"/>
     <w:lsdException w:name="heading 1" w:uiPriority="9" w:qFormat="1"/>
     <w:lsdException w:name="heading 2" w:semiHidden="1" w:uiPriority="9" w:unhideWhenUsed="1" w:qFormat="1"/>
@@ -19534,7 +19559,6 @@
     <w:lsdException w:name="HTML Sample" w:semiHidden="1" w:unhideWhenUsed="1"/>
     <w:lsdException w:name="HTML Typewriter" w:semiHidden="1" w:unhideWhenUsed="1"/>
     <w:lsdException w:name="HTML Variable" w:semiHidden="1" w:unhideWhenUsed="1"/>
-    <w:lsdException w:name="Normal Table" w:semiHidden="1" w:unhideWhenUsed="1"/>
     <w:lsdException w:name="annotation subject" w:semiHidden="1" w:unhideWhenUsed="1"/>
     <w:lsdException w:name="No List" w:semiHidden="1" w:unhideWhenUsed="1"/>
     <w:lsdException w:name="Outline List 1" w:semiHidden="1" w:unhideWhenUsed="1"/>
@@ -19580,11 +19604,9 @@
     <w:lsdException w:name="Table Subtle 1" w:semiHidden="1" w:unhideWhenUsed="1"/>
     <w:lsdException w:name="Table Subtle 2" w:semiHidden="1" w:unhideWhenUsed="1"/>
     <w:lsdException w:name="Table Web 1" w:semiHidden="1" w:unhideWhenUsed="1"/>
-    <w:lsdException w:name="Table Web 2" w:semiHidden="1" w:unhideWhenUsed="1"/>
     <w:lsdException w:name="Table Web 3" w:semiHidden="1" w:unhideWhenUsed="1"/>
     <w:lsdException w:name="Balloon Text" w:semiHidden="1" w:unhideWhenUsed="1"/>
     <w:lsdException w:name="Table Grid" w:uiPriority="39"/>
-    <w:lsdException w:name="Table Theme" w:semiHidden="1" w:unhideWhenUsed="1"/>
     <w:lsdException w:name="Placeholder Text" w:semiHidden="1"/>
     <w:lsdException w:name="No Spacing" w:uiPriority="1" w:qFormat="1"/>
     <w:lsdException w:name="Light Shading" w:uiPriority="60"/>
@@ -19804,6 +19826,8 @@
     <w:lsdException w:name="Smart Hyperlink" w:semiHidden="1" w:unhideWhenUsed="1"/>
     <w:lsdException w:name="Hashtag" w:semiHidden="1" w:unhideWhenUsed="1"/>
     <w:lsdException w:name="Unresolved Mention" w:semiHidden="1" w:unhideWhenUsed="1"/>
+    <w:lsdException w:name="Smart Link" w:semiHidden="1" w:unhideWhenUsed="1"/>
+    <w:lsdException w:name="Smart Link Error" w:semiHidden="1" w:unhideWhenUsed="1"/>
   </w:latentStyles>
   <w:style w:type="paragraph" w:default="1" w:styleId="Normal">
     <w:name w:val="Normal"/>
